--- a/王慧/项目来源、论证立项、启动.docx
+++ b/王慧/项目来源、论证立项、启动.docx
@@ -161,7 +161,7 @@
           <w:rFonts w:hint="eastAsia"/>
           <w:sz w:val="24"/>
         </w:rPr>
-        <w:t>针对不同年龄阶段的用户可以提供符合年龄阶段问题的服务，主要针对中学生、大学生、刚步入社会的毕业生</w:t>
+        <w:t>针对不同年龄阶段的用户可以提供符合年龄阶段问题的服务，主要针对大学生、刚步入社会的毕业生</w:t>
       </w:r>
       <w:r>
         <w:rPr>
@@ -182,7 +182,35 @@
           <w:rFonts w:hint="eastAsia"/>
           <w:sz w:val="24"/>
         </w:rPr>
-        <w:t>，并且会有成长的记录，可以长期保存下来，等隔了很长一段时间可以回顾自己。</w:t>
+        <w:t>，并且会有成长的记录，可以长期保存下来，等隔了很长一段时间可以回</w:t>
+      </w:r>
+      <w:r>
+        <w:rPr>
+          <w:rFonts w:hint="eastAsia"/>
+          <w:sz w:val="24"/>
+        </w:rPr>
+        <w:t>顾</w:t>
+      </w:r>
+      <w:r>
+        <w:rPr>
+          <w:rFonts w:hint="eastAsia"/>
+          <w:sz w:val="24"/>
+        </w:rPr>
+        <w:t>自己</w:t>
+      </w:r>
+      <w:r>
+        <w:rPr>
+          <w:rFonts w:hint="eastAsia"/>
+          <w:sz w:val="24"/>
+        </w:rPr>
+        <w:t>的成长记录</w:t>
+      </w:r>
+      <w:r>
+        <w:rPr>
+          <w:rFonts w:hint="eastAsia"/>
+          <w:sz w:val="24"/>
+        </w:rPr>
+        <w:t>。</w:t>
       </w:r>
     </w:p>
     <w:p>
@@ -372,8 +400,8718 @@
       </w:r>
     </w:p>
     <w:p>
+      <w:pPr>
+        <w:pStyle w:val="2"/>
+      </w:pPr>
+      <w:r>
+        <w:rPr>
+          <w:rFonts w:hint="eastAsia"/>
+        </w:rPr>
+        <w:t>2</w:t>
+      </w:r>
+      <w:r>
+        <w:t>.3</w:t>
+      </w:r>
+      <w:r>
+        <w:rPr>
+          <w:rFonts w:hint="eastAsia"/>
+        </w:rPr>
+        <w:t>用户分析</w:t>
+      </w:r>
+    </w:p>
+    <w:p>
+      <w:pPr>
+        <w:rPr>
+          <w:b/>
+          <w:sz w:val="24"/>
+        </w:rPr>
+      </w:pPr>
+      <w:r>
+        <w:rPr>
+          <w:rFonts w:hint="eastAsia"/>
+          <w:b/>
+          <w:sz w:val="24"/>
+        </w:rPr>
+        <w:t>本app主要服务以下几类用户</w:t>
+      </w:r>
+    </w:p>
+    <w:p>
+      <w:pPr>
+        <w:rPr>
+          <w:b/>
+          <w:sz w:val="24"/>
+        </w:rPr>
+      </w:pPr>
+      <w:r>
+        <w:rPr>
+          <w:rFonts w:hint="eastAsia"/>
+          <w:b/>
+          <w:sz w:val="24"/>
+        </w:rPr>
+        <w:t>1）</w:t>
+      </w:r>
+      <w:r>
+        <w:rPr>
+          <w:rFonts w:hint="eastAsia"/>
+          <w:b/>
+          <w:sz w:val="24"/>
+        </w:rPr>
+        <w:t>学生</w:t>
+      </w:r>
+    </w:p>
+    <w:p>
+      <w:pPr>
+        <w:rPr>
+          <w:sz w:val="24"/>
+        </w:rPr>
+      </w:pPr>
+      <w:r>
+        <w:rPr>
+          <w:rFonts w:hint="eastAsia"/>
+          <w:b/>
+          <w:sz w:val="24"/>
+        </w:rPr>
+        <w:t>愿望：</w:t>
+      </w:r>
+      <w:r>
+        <w:rPr>
+          <w:rFonts w:hint="eastAsia"/>
+          <w:sz w:val="24"/>
+        </w:rPr>
+        <w:t>可以在自己遇到各种问题的时候有一个人帮助自己，找到一个合适的倾诉对象来倾诉，从而解决问题</w:t>
+      </w:r>
+    </w:p>
+    <w:p>
+      <w:pPr>
+        <w:rPr>
+          <w:sz w:val="24"/>
+        </w:rPr>
+      </w:pPr>
+      <w:r>
+        <w:rPr>
+          <w:rFonts w:hint="eastAsia"/>
+          <w:b/>
+          <w:sz w:val="24"/>
+        </w:rPr>
+        <w:t>阶段特点：</w:t>
+      </w:r>
+      <w:r>
+        <w:rPr>
+          <w:rFonts w:hint="eastAsia"/>
+          <w:sz w:val="24"/>
+        </w:rPr>
+        <w:t>现在大多数的学生都是从初中就</w:t>
+      </w:r>
+      <w:r>
+        <w:rPr>
+          <w:rFonts w:hint="eastAsia"/>
+          <w:sz w:val="24"/>
+        </w:rPr>
+        <w:t>开始</w:t>
+      </w:r>
+      <w:r>
+        <w:rPr>
+          <w:rFonts w:hint="eastAsia"/>
+          <w:sz w:val="24"/>
+        </w:rPr>
+        <w:t>住校，在学校里面所有事情都是一个人</w:t>
+      </w:r>
+      <w:r>
+        <w:rPr>
+          <w:rFonts w:hint="eastAsia"/>
+          <w:sz w:val="24"/>
+        </w:rPr>
+        <w:t>，大学生目前的思想还不够成熟，还没有各方面的经验与生活技能，很容易陷入困境</w:t>
+      </w:r>
+    </w:p>
+    <w:p>
+      <w:pPr>
+        <w:rPr>
+          <w:b/>
+          <w:sz w:val="24"/>
+        </w:rPr>
+      </w:pPr>
+      <w:r>
+        <w:rPr>
+          <w:rFonts w:hint="eastAsia"/>
+          <w:b/>
+          <w:sz w:val="24"/>
+        </w:rPr>
+        <w:t>2）社会小白：</w:t>
+      </w:r>
+    </w:p>
+    <w:p>
+      <w:pPr>
+        <w:rPr>
+          <w:sz w:val="24"/>
+        </w:rPr>
+      </w:pPr>
+      <w:r>
+        <w:rPr>
+          <w:rFonts w:hint="eastAsia"/>
+          <w:sz w:val="24"/>
+        </w:rPr>
+        <w:t>阶段特点：</w:t>
+      </w:r>
+      <w:r>
+        <w:rPr>
+          <w:rFonts w:hint="eastAsia"/>
+          <w:sz w:val="24"/>
+        </w:rPr>
+        <w:t>没有社会经验，初到社会难免会有一些烦恼，没有人可以倾诉</w:t>
+      </w:r>
+    </w:p>
+    <w:p>
+      <w:pPr>
+        <w:rPr>
+          <w:b/>
+          <w:sz w:val="24"/>
+        </w:rPr>
+      </w:pPr>
+      <w:r>
+        <w:rPr>
+          <w:rFonts w:hint="eastAsia"/>
+          <w:b/>
+          <w:sz w:val="24"/>
+        </w:rPr>
+        <w:t>3）社会</w:t>
+      </w:r>
+      <w:r>
+        <w:rPr>
+          <w:rFonts w:hint="eastAsia"/>
+          <w:b/>
+          <w:sz w:val="24"/>
+        </w:rPr>
+        <w:t>青年</w:t>
+      </w:r>
+    </w:p>
+    <w:p>
+      <w:pPr>
+        <w:rPr>
+          <w:sz w:val="24"/>
+        </w:rPr>
+      </w:pPr>
+      <w:r>
+        <w:rPr>
+          <w:rFonts w:hint="eastAsia"/>
+          <w:b/>
+          <w:sz w:val="24"/>
+        </w:rPr>
+        <w:t xml:space="preserve">阶段特点： </w:t>
+      </w:r>
+      <w:r>
+        <w:rPr>
+          <w:rFonts w:hint="eastAsia"/>
+          <w:sz w:val="24"/>
+        </w:rPr>
+        <w:t>生活压力大，家庭有矛盾</w:t>
+      </w:r>
+    </w:p>
+    <w:p>
+      <w:pPr>
+        <w:rPr>
+          <w:b/>
+          <w:sz w:val="24"/>
+        </w:rPr>
+      </w:pPr>
+      <w:r>
+        <w:rPr>
+          <w:rFonts w:hint="eastAsia"/>
+          <w:b/>
+          <w:sz w:val="24"/>
+        </w:rPr>
+        <w:t>4）中老年人</w:t>
+      </w:r>
+    </w:p>
+    <w:p>
+      <w:pPr>
+        <w:rPr>
+          <w:rFonts w:hint="eastAsia"/>
+          <w:sz w:val="24"/>
+        </w:rPr>
+      </w:pPr>
+      <w:r>
+        <w:rPr>
+          <w:rFonts w:hint="eastAsia"/>
+          <w:b/>
+          <w:sz w:val="24"/>
+        </w:rPr>
+        <w:t>阶段特点：</w:t>
+      </w:r>
+      <w:r>
+        <w:rPr>
+          <w:rFonts w:hint="eastAsia"/>
+          <w:sz w:val="24"/>
+        </w:rPr>
+        <w:t>由于家庭</w:t>
+      </w:r>
+      <w:r>
+        <w:rPr>
+          <w:rFonts w:hint="eastAsia"/>
+          <w:sz w:val="24"/>
+        </w:rPr>
+        <w:t>不和产生矛盾对心里造成的影响，或者因为老伴离世想不开</w:t>
+      </w:r>
+      <w:r>
+        <w:rPr>
+          <w:rFonts w:hint="eastAsia"/>
+          <w:sz w:val="24"/>
+        </w:rPr>
+        <w:t>，导致心理发生问题等不同因素导致</w:t>
+      </w:r>
+    </w:p>
+    <w:p>
+      <w:pPr>
+        <w:pStyle w:val="2"/>
+      </w:pPr>
+      <w:r>
+        <w:rPr>
+          <w:rFonts w:hint="eastAsia"/>
+        </w:rPr>
+        <w:lastRenderedPageBreak/>
+        <w:t>2</w:t>
+      </w:r>
+      <w:r>
+        <w:t>..4</w:t>
+      </w:r>
+      <w:r>
+        <w:rPr>
+          <w:rFonts w:hint="eastAsia"/>
+        </w:rPr>
+        <w:t>技术分析</w:t>
+      </w:r>
+    </w:p>
+    <w:p>
+      <w:pPr>
+        <w:rPr>
+          <w:b/>
+          <w:sz w:val="24"/>
+        </w:rPr>
+      </w:pPr>
+      <w:r>
+        <w:rPr>
+          <w:rFonts w:hint="eastAsia"/>
+          <w:b/>
+          <w:sz w:val="24"/>
+        </w:rPr>
+        <w:t>采用的技术架构：</w:t>
+      </w:r>
+    </w:p>
+    <w:p>
+      <w:pPr>
+        <w:rPr>
+          <w:color w:val="24292E"/>
+          <w:sz w:val="24"/>
+        </w:rPr>
+      </w:pPr>
+      <w:r>
+        <w:rPr>
+          <w:color w:val="24292E"/>
+          <w:sz w:val="24"/>
+        </w:rPr>
+        <w:t>基于互联网的web应用方式提供服务。前端技术主要采用React、Express、</w:t>
+      </w:r>
+      <w:proofErr w:type="spellStart"/>
+      <w:r>
+        <w:rPr>
+          <w:color w:val="24292E"/>
+          <w:sz w:val="24"/>
+        </w:rPr>
+        <w:t>nodejs</w:t>
+      </w:r>
+      <w:proofErr w:type="spellEnd"/>
+      <w:r>
+        <w:rPr>
+          <w:color w:val="24292E"/>
+          <w:sz w:val="24"/>
+        </w:rPr>
+        <w:t>、Ajax，后端采用</w:t>
+      </w:r>
+      <w:r>
+        <w:rPr>
+          <w:rFonts w:hint="eastAsia"/>
+          <w:color w:val="24292E"/>
+          <w:sz w:val="24"/>
+        </w:rPr>
+        <w:t>spring、</w:t>
+      </w:r>
+      <w:proofErr w:type="spellStart"/>
+      <w:r>
+        <w:rPr>
+          <w:rFonts w:hint="eastAsia"/>
+          <w:color w:val="24292E"/>
+          <w:sz w:val="24"/>
+        </w:rPr>
+        <w:t>springmvc</w:t>
+      </w:r>
+      <w:proofErr w:type="spellEnd"/>
+      <w:r>
+        <w:rPr>
+          <w:rFonts w:hint="eastAsia"/>
+          <w:color w:val="24292E"/>
+          <w:sz w:val="24"/>
+        </w:rPr>
+        <w:t>、hibernate，</w:t>
+      </w:r>
+      <w:proofErr w:type="spellStart"/>
+      <w:r>
+        <w:rPr>
+          <w:rFonts w:hint="eastAsia"/>
+          <w:color w:val="24292E"/>
+          <w:sz w:val="24"/>
+        </w:rPr>
+        <w:t>hadoop</w:t>
+      </w:r>
+      <w:proofErr w:type="spellEnd"/>
+      <w:r>
+        <w:rPr>
+          <w:rFonts w:hint="eastAsia"/>
+          <w:color w:val="24292E"/>
+          <w:sz w:val="24"/>
+        </w:rPr>
+        <w:t>等分布式架构</w:t>
+      </w:r>
+      <w:r>
+        <w:rPr>
+          <w:color w:val="24292E"/>
+          <w:sz w:val="24"/>
+        </w:rPr>
+        <w:t>，可免费快速完成开发；</w:t>
+      </w:r>
+    </w:p>
+    <w:p>
+      <w:pPr>
+        <w:rPr>
+          <w:sz w:val="28"/>
+          <w:szCs w:val="28"/>
+        </w:rPr>
+      </w:pPr>
+      <w:r>
+        <w:rPr>
+          <w:rFonts w:hint="eastAsia"/>
+          <w:b/>
+          <w:sz w:val="24"/>
+        </w:rPr>
+        <w:t>平台：</w:t>
+      </w:r>
+      <w:r>
+        <w:rPr>
+          <w:rFonts w:hint="eastAsia"/>
+          <w:sz w:val="24"/>
+          <w:szCs w:val="28"/>
+        </w:rPr>
+        <w:t>初步计划采用阿里巴巴的云服务</w:t>
+      </w:r>
+      <w:r>
+        <w:rPr>
+          <w:rFonts w:hint="eastAsia"/>
+          <w:sz w:val="24"/>
+          <w:szCs w:val="28"/>
+        </w:rPr>
+        <w:t>，</w:t>
+      </w:r>
+      <w:r>
+        <w:rPr>
+          <w:rFonts w:hint="eastAsia"/>
+          <w:sz w:val="24"/>
+          <w:szCs w:val="28"/>
+        </w:rPr>
+        <w:t>平台支撑应用软件，早期可以使用一年的免费体验，业务成熟后转向收费（价格不贵）；</w:t>
+      </w:r>
+    </w:p>
+    <w:p>
+      <w:pPr>
+        <w:rPr>
+          <w:b/>
+          <w:sz w:val="22"/>
+        </w:rPr>
+      </w:pPr>
+      <w:r>
+        <w:rPr>
+          <w:rFonts w:hint="eastAsia"/>
+          <w:b/>
+          <w:sz w:val="24"/>
+        </w:rPr>
+        <w:t>软硬件、网络支持：</w:t>
+      </w:r>
+      <w:r>
+        <w:rPr>
+          <w:rFonts w:hint="eastAsia"/>
+          <w:sz w:val="24"/>
+          <w:szCs w:val="28"/>
+        </w:rPr>
+        <w:t>由于所选支撑平台均是强大的服务商，能满足早期的需求，无需额外的支持；</w:t>
+      </w:r>
+    </w:p>
+    <w:p>
+      <w:pPr>
+        <w:rPr>
+          <w:b/>
+          <w:sz w:val="24"/>
+        </w:rPr>
+      </w:pPr>
+      <w:r>
+        <w:rPr>
+          <w:rFonts w:hint="eastAsia"/>
+          <w:b/>
+          <w:sz w:val="24"/>
+        </w:rPr>
+        <w:t>技术难点：</w:t>
+      </w:r>
+    </w:p>
+    <w:p>
+      <w:pPr>
+        <w:rPr>
+          <w:sz w:val="24"/>
+        </w:rPr>
+      </w:pPr>
+      <w:r>
+        <w:rPr>
+          <w:rFonts w:hint="eastAsia"/>
+          <w:sz w:val="24"/>
+        </w:rPr>
+        <w:t>产品设计上重点考虑如何更好的提供服务让更多的用户使用，同时针对不同年龄阶段的人需要根据不同年龄阶段和各自的问题来服务</w:t>
+      </w:r>
+    </w:p>
+    <w:p>
+      <w:pPr>
+        <w:pStyle w:val="2"/>
+      </w:pPr>
+      <w:r>
+        <w:rPr>
+          <w:rFonts w:hint="eastAsia"/>
+        </w:rPr>
+        <w:t>2</w:t>
+      </w:r>
+      <w:r>
+        <w:t>.5</w:t>
+      </w:r>
+      <w:r>
+        <w:rPr>
+          <w:rFonts w:hint="eastAsia"/>
+        </w:rPr>
+        <w:t>资源需求估计</w:t>
+      </w:r>
+    </w:p>
+    <w:p>
+      <w:pPr>
+        <w:rPr>
+          <w:b/>
+          <w:sz w:val="28"/>
+        </w:rPr>
+      </w:pPr>
+      <w:r>
+        <w:rPr>
+          <w:rFonts w:hint="eastAsia"/>
+          <w:b/>
+          <w:sz w:val="28"/>
+        </w:rPr>
+        <w:t>人员</w:t>
+      </w:r>
+    </w:p>
+    <w:p>
+      <w:pPr>
+        <w:rPr>
+          <w:sz w:val="24"/>
+        </w:rPr>
+      </w:pPr>
+      <w:r>
+        <w:rPr>
+          <w:rFonts w:hint="eastAsia"/>
+          <w:sz w:val="28"/>
+        </w:rPr>
+        <w:t>1）</w:t>
+      </w:r>
+      <w:r>
+        <w:rPr>
+          <w:rFonts w:hint="eastAsia"/>
+          <w:sz w:val="24"/>
+        </w:rPr>
+        <w:t>产品经理：根据当前商业背景和定位，打造一款全新的倾诉与成长类app，能够吸引用户使用</w:t>
+      </w:r>
+    </w:p>
+    <w:p>
+      <w:pPr>
+        <w:rPr>
+          <w:sz w:val="24"/>
+        </w:rPr>
+      </w:pPr>
+      <w:r>
+        <w:rPr>
+          <w:sz w:val="24"/>
+        </w:rPr>
+        <w:t>2</w:t>
+      </w:r>
+      <w:r>
+        <w:rPr>
+          <w:rFonts w:hint="eastAsia"/>
+          <w:sz w:val="24"/>
+        </w:rPr>
+        <w:t>）IT技术专家：</w:t>
+      </w:r>
+      <w:r>
+        <w:rPr>
+          <w:rFonts w:hint="eastAsia"/>
+          <w:sz w:val="24"/>
+          <w:szCs w:val="28"/>
+        </w:rPr>
+        <w:t>快速架构和实现产品，同时确保使用无故障，</w:t>
+      </w:r>
+    </w:p>
+    <w:p>
+      <w:pPr>
+        <w:rPr>
+          <w:sz w:val="24"/>
+        </w:rPr>
+      </w:pPr>
+      <w:r>
+        <w:rPr>
+          <w:sz w:val="24"/>
+        </w:rPr>
+        <w:t>3</w:t>
+      </w:r>
+      <w:r>
+        <w:rPr>
+          <w:rFonts w:hint="eastAsia"/>
+          <w:sz w:val="24"/>
+        </w:rPr>
+        <w:t>）用户代表：分析不同年龄阶段的具体特征，对症下药，</w:t>
+      </w:r>
+      <w:r>
+        <w:rPr>
+          <w:rFonts w:hint="eastAsia"/>
+          <w:sz w:val="24"/>
+        </w:rPr>
+        <w:t>为用户</w:t>
+      </w:r>
+      <w:r>
+        <w:rPr>
+          <w:rFonts w:hint="eastAsia"/>
+          <w:sz w:val="24"/>
+        </w:rPr>
+        <w:t>提供更多服务</w:t>
+      </w:r>
+    </w:p>
+    <w:p>
+      <w:pPr>
+        <w:rPr>
+          <w:b/>
+          <w:sz w:val="28"/>
+        </w:rPr>
+      </w:pPr>
+      <w:r>
+        <w:rPr>
+          <w:rFonts w:hint="eastAsia"/>
+          <w:b/>
+          <w:sz w:val="28"/>
+        </w:rPr>
+        <w:t>资金</w:t>
+      </w:r>
+    </w:p>
+    <w:p>
+      <w:pPr>
+        <w:ind w:firstLine="420"/>
+        <w:rPr>
+          <w:sz w:val="24"/>
+          <w:szCs w:val="28"/>
+        </w:rPr>
+      </w:pPr>
+      <w:r>
+        <w:rPr>
+          <w:rFonts w:hint="eastAsia"/>
+          <w:sz w:val="24"/>
+          <w:szCs w:val="28"/>
+        </w:rPr>
+        <w:t>产品验证阶段前暂无需要。完成产品验证后，需要资金集中快速完成商家扩充和宣传推广；</w:t>
+      </w:r>
+    </w:p>
+    <w:p>
+      <w:pPr>
+        <w:rPr>
+          <w:b/>
+          <w:sz w:val="28"/>
+        </w:rPr>
+      </w:pPr>
+      <w:r>
+        <w:rPr>
+          <w:rFonts w:hint="eastAsia"/>
+          <w:b/>
+          <w:sz w:val="28"/>
+        </w:rPr>
+        <w:lastRenderedPageBreak/>
+        <w:t>设备</w:t>
+      </w:r>
+    </w:p>
+    <w:p>
+      <w:pPr>
+        <w:rPr>
+          <w:sz w:val="24"/>
+          <w:szCs w:val="28"/>
+        </w:rPr>
+      </w:pPr>
+      <w:proofErr w:type="gramStart"/>
+      <w:r>
+        <w:rPr>
+          <w:rFonts w:hint="eastAsia"/>
+          <w:sz w:val="24"/>
+          <w:szCs w:val="28"/>
+        </w:rPr>
+        <w:t>一</w:t>
+      </w:r>
+      <w:proofErr w:type="gramEnd"/>
+      <w:r>
+        <w:rPr>
+          <w:rFonts w:hint="eastAsia"/>
+          <w:sz w:val="24"/>
+          <w:szCs w:val="28"/>
+        </w:rPr>
+        <w:t>台本地</w:t>
+      </w:r>
+      <w:r>
+        <w:rPr>
+          <w:sz w:val="24"/>
+          <w:szCs w:val="28"/>
+        </w:rPr>
+        <w:t>PC</w:t>
+      </w:r>
+      <w:r>
+        <w:rPr>
+          <w:rFonts w:hint="eastAsia"/>
+          <w:sz w:val="24"/>
+          <w:szCs w:val="28"/>
+        </w:rPr>
+        <w:t>服务器；</w:t>
+      </w:r>
+    </w:p>
+    <w:p>
+      <w:pPr>
+        <w:rPr>
+          <w:b/>
+          <w:sz w:val="28"/>
+          <w:szCs w:val="28"/>
+        </w:rPr>
+      </w:pPr>
+      <w:r>
+        <w:rPr>
+          <w:rFonts w:hint="eastAsia"/>
+          <w:b/>
+          <w:sz w:val="28"/>
+          <w:szCs w:val="28"/>
+        </w:rPr>
+        <w:t>设施</w:t>
+      </w:r>
+    </w:p>
+    <w:p>
+      <w:pPr>
+        <w:rPr>
+          <w:sz w:val="24"/>
+          <w:szCs w:val="28"/>
+        </w:rPr>
+      </w:pPr>
+      <w:r>
+        <w:rPr>
+          <w:sz w:val="24"/>
+          <w:szCs w:val="28"/>
+        </w:rPr>
+        <w:t>10</w:t>
+      </w:r>
+      <w:r>
+        <w:rPr>
+          <w:rFonts w:hint="eastAsia"/>
+          <w:sz w:val="24"/>
+          <w:szCs w:val="28"/>
+        </w:rPr>
+        <w:t>平米以内的固定工作场地；</w:t>
+      </w:r>
+    </w:p>
+    <w:p>
+      <w:pPr>
+        <w:pStyle w:val="2"/>
+      </w:pPr>
+      <w:r>
+        <w:rPr>
+          <w:rFonts w:hint="eastAsia"/>
+        </w:rPr>
+        <w:t>2</w:t>
+      </w:r>
+      <w:r>
+        <w:t>.6</w:t>
+      </w:r>
+      <w:r>
+        <w:rPr>
+          <w:rFonts w:hint="eastAsia"/>
+        </w:rPr>
+        <w:t>风险分析</w:t>
+      </w:r>
+    </w:p>
+    <w:tbl>
+      <w:tblPr>
+        <w:tblStyle w:val="a7"/>
+        <w:tblW w:w="0" w:type="auto"/>
+        <w:tblLook w:val="04A0" w:firstRow="1" w:lastRow="0" w:firstColumn="1" w:lastColumn="0" w:noHBand="0" w:noVBand="1"/>
+      </w:tblPr>
+      <w:tblGrid>
+        <w:gridCol w:w="846"/>
+        <w:gridCol w:w="1559"/>
+        <w:gridCol w:w="4678"/>
+        <w:gridCol w:w="1213"/>
+      </w:tblGrid>
+      <w:tr>
+        <w:tc>
+          <w:tcPr>
+            <w:tcW w:w="846" w:type="dxa"/>
+          </w:tcPr>
+          <w:p>
+            <w:pPr>
+              <w:rPr>
+                <w:b/>
+                <w:szCs w:val="21"/>
+              </w:rPr>
+            </w:pPr>
+            <w:r>
+              <w:rPr>
+                <w:rFonts w:hint="eastAsia"/>
+                <w:b/>
+                <w:szCs w:val="21"/>
+              </w:rPr>
+              <w:t>编号</w:t>
+            </w:r>
+          </w:p>
+        </w:tc>
+        <w:tc>
+          <w:tcPr>
+            <w:tcW w:w="1559" w:type="dxa"/>
+          </w:tcPr>
+          <w:p>
+            <w:pPr>
+              <w:rPr>
+                <w:b/>
+                <w:szCs w:val="21"/>
+              </w:rPr>
+            </w:pPr>
+            <w:r>
+              <w:rPr>
+                <w:rFonts w:hint="eastAsia"/>
+                <w:b/>
+                <w:szCs w:val="21"/>
+              </w:rPr>
+              <w:t>事件描述</w:t>
+            </w:r>
+          </w:p>
+        </w:tc>
+        <w:tc>
+          <w:tcPr>
+            <w:tcW w:w="4678" w:type="dxa"/>
+          </w:tcPr>
+          <w:p>
+            <w:pPr>
+              <w:rPr>
+                <w:b/>
+                <w:szCs w:val="21"/>
+              </w:rPr>
+            </w:pPr>
+            <w:r>
+              <w:rPr>
+                <w:rFonts w:hint="eastAsia"/>
+                <w:b/>
+                <w:szCs w:val="21"/>
+              </w:rPr>
+              <w:t>根本原因</w:t>
+            </w:r>
+          </w:p>
+        </w:tc>
+        <w:tc>
+          <w:tcPr>
+            <w:tcW w:w="1213" w:type="dxa"/>
+          </w:tcPr>
+          <w:p>
+            <w:pPr>
+              <w:rPr>
+                <w:b/>
+                <w:szCs w:val="21"/>
+              </w:rPr>
+            </w:pPr>
+            <w:r>
+              <w:rPr>
+                <w:rFonts w:hint="eastAsia"/>
+                <w:b/>
+                <w:szCs w:val="21"/>
+              </w:rPr>
+              <w:t>类型</w:t>
+            </w:r>
+          </w:p>
+        </w:tc>
+      </w:tr>
+      <w:tr>
+        <w:tc>
+          <w:tcPr>
+            <w:tcW w:w="846" w:type="dxa"/>
+          </w:tcPr>
+          <w:p>
+            <w:pPr>
+              <w:rPr>
+                <w:b/>
+                <w:szCs w:val="21"/>
+              </w:rPr>
+            </w:pPr>
+            <w:r>
+              <w:rPr>
+                <w:rFonts w:hint="eastAsia"/>
+                <w:b/>
+                <w:szCs w:val="21"/>
+              </w:rPr>
+              <w:t>R1</w:t>
+            </w:r>
+          </w:p>
+        </w:tc>
+        <w:tc>
+          <w:tcPr>
+            <w:tcW w:w="1559" w:type="dxa"/>
+          </w:tcPr>
+          <w:p>
+            <w:pPr>
+              <w:rPr>
+                <w:b/>
+                <w:szCs w:val="21"/>
+              </w:rPr>
+            </w:pPr>
+            <w:r>
+              <w:rPr>
+                <w:rFonts w:hint="eastAsia"/>
+                <w:b/>
+                <w:szCs w:val="21"/>
+              </w:rPr>
+              <w:t>使用的用户不多</w:t>
+            </w:r>
+          </w:p>
+        </w:tc>
+        <w:tc>
+          <w:tcPr>
+            <w:tcW w:w="4678" w:type="dxa"/>
+          </w:tcPr>
+          <w:p>
+            <w:pPr>
+              <w:rPr>
+                <w:b/>
+                <w:szCs w:val="21"/>
+              </w:rPr>
+            </w:pPr>
+            <w:r>
+              <w:rPr>
+                <w:rFonts w:hint="eastAsia"/>
+                <w:b/>
+                <w:szCs w:val="21"/>
+              </w:rPr>
+              <w:t>没有能够吸引更多用户尝试使用</w:t>
+            </w:r>
+          </w:p>
+        </w:tc>
+        <w:tc>
+          <w:tcPr>
+            <w:tcW w:w="1213" w:type="dxa"/>
+          </w:tcPr>
+          <w:p>
+            <w:pPr>
+              <w:rPr>
+                <w:b/>
+                <w:szCs w:val="21"/>
+              </w:rPr>
+            </w:pPr>
+            <w:r>
+              <w:rPr>
+                <w:rFonts w:hint="eastAsia"/>
+                <w:b/>
+                <w:szCs w:val="21"/>
+              </w:rPr>
+              <w:t>用户风险</w:t>
+            </w:r>
+          </w:p>
+        </w:tc>
+      </w:tr>
+      <w:tr>
+        <w:tc>
+          <w:tcPr>
+            <w:tcW w:w="846" w:type="dxa"/>
+          </w:tcPr>
+          <w:p>
+            <w:pPr>
+              <w:rPr>
+                <w:b/>
+                <w:szCs w:val="21"/>
+              </w:rPr>
+            </w:pPr>
+            <w:r>
+              <w:rPr>
+                <w:rFonts w:hint="eastAsia"/>
+                <w:b/>
+                <w:szCs w:val="21"/>
+              </w:rPr>
+              <w:t>R2</w:t>
+            </w:r>
+          </w:p>
+        </w:tc>
+        <w:tc>
+          <w:tcPr>
+            <w:tcW w:w="1559" w:type="dxa"/>
+          </w:tcPr>
+          <w:p>
+            <w:pPr>
+              <w:rPr>
+                <w:b/>
+                <w:szCs w:val="21"/>
+              </w:rPr>
+            </w:pPr>
+            <w:r>
+              <w:rPr>
+                <w:rFonts w:hint="eastAsia"/>
+                <w:b/>
+                <w:szCs w:val="21"/>
+              </w:rPr>
+              <w:t>人员不能及时到位</w:t>
+            </w:r>
+          </w:p>
+        </w:tc>
+        <w:tc>
+          <w:tcPr>
+            <w:tcW w:w="4678" w:type="dxa"/>
+          </w:tcPr>
+          <w:p>
+            <w:pPr>
+              <w:rPr>
+                <w:b/>
+                <w:szCs w:val="21"/>
+              </w:rPr>
+            </w:pPr>
+            <w:r>
+              <w:rPr>
+                <w:rFonts w:hint="eastAsia"/>
+                <w:b/>
+                <w:szCs w:val="21"/>
+              </w:rPr>
+              <w:t>无法快速组建技术团队</w:t>
+            </w:r>
+          </w:p>
+        </w:tc>
+        <w:tc>
+          <w:tcPr>
+            <w:tcW w:w="1213" w:type="dxa"/>
+          </w:tcPr>
+          <w:p>
+            <w:pPr>
+              <w:rPr>
+                <w:b/>
+                <w:szCs w:val="21"/>
+              </w:rPr>
+            </w:pPr>
+            <w:r>
+              <w:rPr>
+                <w:rFonts w:hint="eastAsia"/>
+                <w:b/>
+                <w:szCs w:val="21"/>
+              </w:rPr>
+              <w:t>人员风险</w:t>
+            </w:r>
+          </w:p>
+        </w:tc>
+      </w:tr>
+      <w:tr>
+        <w:tc>
+          <w:tcPr>
+            <w:tcW w:w="846" w:type="dxa"/>
+          </w:tcPr>
+          <w:p>
+            <w:pPr>
+              <w:rPr>
+                <w:b/>
+                <w:szCs w:val="21"/>
+              </w:rPr>
+            </w:pPr>
+            <w:r>
+              <w:rPr>
+                <w:rFonts w:hint="eastAsia"/>
+                <w:b/>
+                <w:szCs w:val="21"/>
+              </w:rPr>
+              <w:t>R3</w:t>
+            </w:r>
+          </w:p>
+        </w:tc>
+        <w:tc>
+          <w:tcPr>
+            <w:tcW w:w="1559" w:type="dxa"/>
+          </w:tcPr>
+          <w:p>
+            <w:pPr>
+              <w:rPr>
+                <w:b/>
+                <w:szCs w:val="21"/>
+              </w:rPr>
+            </w:pPr>
+            <w:r>
+              <w:rPr>
+                <w:rFonts w:hint="eastAsia"/>
+                <w:b/>
+                <w:szCs w:val="21"/>
+              </w:rPr>
+              <w:t>无法获得足够的推广费用</w:t>
+            </w:r>
+          </w:p>
+        </w:tc>
+        <w:tc>
+          <w:tcPr>
+            <w:tcW w:w="4678" w:type="dxa"/>
+          </w:tcPr>
+          <w:p>
+            <w:pPr>
+              <w:rPr>
+                <w:b/>
+                <w:szCs w:val="21"/>
+              </w:rPr>
+            </w:pPr>
+            <w:r>
+              <w:rPr>
+                <w:rFonts w:hint="eastAsia"/>
+                <w:b/>
+                <w:szCs w:val="21"/>
+              </w:rPr>
+              <w:t>产品快速推广，需要大量资金</w:t>
+            </w:r>
+          </w:p>
+        </w:tc>
+        <w:tc>
+          <w:tcPr>
+            <w:tcW w:w="1213" w:type="dxa"/>
+          </w:tcPr>
+          <w:p>
+            <w:pPr>
+              <w:rPr>
+                <w:b/>
+                <w:szCs w:val="21"/>
+              </w:rPr>
+            </w:pPr>
+            <w:r>
+              <w:rPr>
+                <w:rFonts w:hint="eastAsia"/>
+                <w:b/>
+                <w:szCs w:val="21"/>
+              </w:rPr>
+              <w:t>资金风险</w:t>
+            </w:r>
+          </w:p>
+        </w:tc>
+      </w:tr>
+    </w:tbl>
+    <w:p>
+      <w:pPr>
+        <w:pStyle w:val="2"/>
+      </w:pPr>
+      <w:r>
+        <w:rPr>
+          <w:rFonts w:hint="eastAsia"/>
+        </w:rPr>
+        <w:t>2</w:t>
+      </w:r>
+      <w:r>
+        <w:t>.7</w:t>
+      </w:r>
+      <w:r>
+        <w:rPr>
+          <w:rFonts w:hint="eastAsia"/>
+        </w:rPr>
+        <w:t>产品构思</w:t>
+      </w:r>
+    </w:p>
+    <w:p>
+      <w:pPr>
+        <w:rPr>
+          <w:b/>
+          <w:sz w:val="28"/>
+        </w:rPr>
+      </w:pPr>
+      <w:r>
+        <w:rPr>
+          <w:rFonts w:hint="eastAsia"/>
+          <w:b/>
+          <w:sz w:val="28"/>
+        </w:rPr>
+        <w:t>收益分析</w:t>
+      </w:r>
+    </w:p>
+    <w:p>
+      <w:pPr>
+        <w:spacing w:line="360" w:lineRule="auto"/>
+        <w:rPr>
+          <w:rFonts w:ascii="仿宋_GB2312" w:eastAsia="仿宋_GB2312"/>
+          <w:sz w:val="24"/>
+          <w:szCs w:val="28"/>
+        </w:rPr>
+      </w:pPr>
+      <w:r>
+        <w:rPr>
+          <w:rFonts w:ascii="仿宋_GB2312" w:eastAsia="仿宋_GB2312" w:hint="eastAsia"/>
+          <w:sz w:val="24"/>
+          <w:szCs w:val="28"/>
+        </w:rPr>
+        <w:t>财务分析的估算结果如下，几项重要参数说明：</w:t>
+      </w:r>
+    </w:p>
+    <w:p>
+      <w:pPr>
+        <w:numPr>
+          <w:ilvl w:val="0"/>
+          <w:numId w:val="1"/>
+        </w:numPr>
+        <w:spacing w:line="360" w:lineRule="auto"/>
+        <w:jc w:val="left"/>
+        <w:rPr>
+          <w:rFonts w:ascii="仿宋_GB2312" w:eastAsia="仿宋_GB2312"/>
+          <w:sz w:val="24"/>
+          <w:szCs w:val="28"/>
+        </w:rPr>
+      </w:pPr>
+      <w:r>
+        <w:rPr>
+          <w:rFonts w:ascii="仿宋_GB2312" w:eastAsia="仿宋_GB2312" w:hint="eastAsia"/>
+          <w:sz w:val="24"/>
+          <w:szCs w:val="28"/>
+        </w:rPr>
+        <w:t>折现率假设为10%，这是比较通用的一个值；</w:t>
+      </w:r>
+    </w:p>
+    <w:p>
+      <w:pPr>
+        <w:numPr>
+          <w:ilvl w:val="0"/>
+          <w:numId w:val="1"/>
+        </w:numPr>
+        <w:spacing w:line="360" w:lineRule="auto"/>
+        <w:jc w:val="left"/>
+        <w:rPr>
+          <w:rFonts w:ascii="仿宋_GB2312" w:eastAsia="仿宋_GB2312"/>
+          <w:sz w:val="24"/>
+          <w:szCs w:val="28"/>
+        </w:rPr>
+      </w:pPr>
+      <w:r>
+        <w:rPr>
+          <w:rFonts w:ascii="仿宋_GB2312" w:eastAsia="仿宋_GB2312" w:hint="eastAsia"/>
+          <w:sz w:val="24"/>
+          <w:szCs w:val="28"/>
+        </w:rPr>
+        <w:t>项目长周期设为5年；</w:t>
+      </w:r>
+    </w:p>
+    <w:p>
+      <w:pPr>
+        <w:numPr>
+          <w:ilvl w:val="0"/>
+          <w:numId w:val="1"/>
+        </w:numPr>
+        <w:spacing w:line="360" w:lineRule="auto"/>
+        <w:jc w:val="left"/>
+        <w:rPr>
+          <w:rFonts w:ascii="仿宋_GB2312" w:eastAsia="仿宋_GB2312"/>
+          <w:sz w:val="24"/>
+          <w:szCs w:val="28"/>
+        </w:rPr>
+      </w:pPr>
+      <w:r>
+        <w:rPr>
+          <w:rFonts w:ascii="仿宋_GB2312" w:eastAsia="仿宋_GB2312" w:hint="eastAsia"/>
+          <w:sz w:val="24"/>
+          <w:szCs w:val="28"/>
+        </w:rPr>
+        <w:t>首年成本为上面资源分析中的成本加10万元推广成本，以后四年假设升级维护费和推广为每年20万；</w:t>
+      </w:r>
+    </w:p>
+    <w:p>
+      <w:pPr>
+        <w:numPr>
+          <w:ilvl w:val="0"/>
+          <w:numId w:val="1"/>
+        </w:numPr>
+        <w:spacing w:line="360" w:lineRule="auto"/>
+        <w:jc w:val="left"/>
+        <w:rPr>
+          <w:rFonts w:ascii="仿宋_GB2312" w:eastAsia="仿宋_GB2312"/>
+          <w:sz w:val="24"/>
+          <w:szCs w:val="28"/>
+        </w:rPr>
+      </w:pPr>
+      <w:r>
+        <w:rPr>
+          <w:rFonts w:ascii="仿宋_GB2312" w:eastAsia="仿宋_GB2312" w:hint="eastAsia"/>
+          <w:sz w:val="24"/>
+          <w:szCs w:val="28"/>
+        </w:rPr>
+        <w:t>收益假设第一年为10万，第2年为30万，第3年为60万，第4年为100万，第5年为150万；</w:t>
+      </w:r>
+    </w:p>
+    <w:tbl>
+      <w:tblPr>
+        <w:tblW w:w="9782" w:type="dxa"/>
+        <w:tblInd w:w="-1016" w:type="dxa"/>
+        <w:tblLayout w:type="fixed"/>
+        <w:tblLook w:val="04A0" w:firstRow="1" w:lastRow="0" w:firstColumn="1" w:lastColumn="0" w:noHBand="0" w:noVBand="1"/>
+      </w:tblPr>
+      <w:tblGrid>
+        <w:gridCol w:w="1553"/>
+        <w:gridCol w:w="1416"/>
+        <w:gridCol w:w="1558"/>
+        <w:gridCol w:w="1275"/>
+        <w:gridCol w:w="1558"/>
+        <w:gridCol w:w="1195"/>
+        <w:gridCol w:w="1227"/>
+      </w:tblGrid>
+      <w:tr>
+        <w:trPr>
+          <w:trHeight w:val="405"/>
+        </w:trPr>
+        <w:tc>
+          <w:tcPr>
+            <w:tcW w:w="1553" w:type="dxa"/>
+            <w:tcBorders>
+              <w:top w:val="double" w:sz="6" w:space="0" w:color="auto"/>
+              <w:left w:val="double" w:sz="6" w:space="0" w:color="auto"/>
+              <w:bottom w:val="single" w:sz="8" w:space="0" w:color="auto"/>
+              <w:right w:val="single" w:sz="8" w:space="0" w:color="auto"/>
+            </w:tcBorders>
+            <w:noWrap/>
+            <w:vAlign w:val="center"/>
+            <w:hideMark/>
+          </w:tcPr>
+          <w:p>
+            <w:pPr>
+              <w:widowControl/>
+              <w:rPr>
+                <w:rFonts w:ascii="仿宋_GB2312" w:eastAsia="仿宋_GB2312" w:hAnsi="宋体" w:cs="宋体"/>
+                <w:color w:val="000000"/>
+                <w:sz w:val="24"/>
+                <w:szCs w:val="24"/>
+              </w:rPr>
+            </w:pPr>
+            <w:r>
+              <w:rPr>
+                <w:rFonts w:ascii="仿宋_GB2312" w:eastAsia="仿宋_GB2312" w:hAnsi="宋体" w:cs="宋体" w:hint="eastAsia"/>
+                <w:color w:val="000000"/>
+                <w:sz w:val="24"/>
+                <w:szCs w:val="24"/>
+              </w:rPr>
+              <w:t>折现率</w:t>
+            </w:r>
+          </w:p>
+        </w:tc>
+        <w:tc>
+          <w:tcPr>
+            <w:tcW w:w="1416" w:type="dxa"/>
+            <w:tcBorders>
+              <w:top w:val="double" w:sz="6" w:space="0" w:color="auto"/>
+              <w:left w:val="nil"/>
+              <w:bottom w:val="single" w:sz="8" w:space="0" w:color="auto"/>
+              <w:right w:val="single" w:sz="8" w:space="0" w:color="auto"/>
+            </w:tcBorders>
+            <w:noWrap/>
+            <w:vAlign w:val="center"/>
+            <w:hideMark/>
+          </w:tcPr>
+          <w:p>
+            <w:pPr>
+              <w:widowControl/>
+              <w:jc w:val="right"/>
+              <w:rPr>
+                <w:rFonts w:ascii="仿宋_GB2312" w:eastAsia="仿宋_GB2312" w:hAnsi="宋体" w:cs="宋体"/>
+                <w:color w:val="000000"/>
+                <w:sz w:val="24"/>
+                <w:szCs w:val="24"/>
+              </w:rPr>
+            </w:pPr>
+            <w:r>
+              <w:rPr>
+                <w:rFonts w:ascii="仿宋_GB2312" w:eastAsia="仿宋_GB2312" w:hAnsi="宋体" w:cs="宋体" w:hint="eastAsia"/>
+                <w:color w:val="000000"/>
+                <w:sz w:val="24"/>
+                <w:szCs w:val="24"/>
+              </w:rPr>
+              <w:t>10%</w:t>
+            </w:r>
+          </w:p>
+        </w:tc>
+        <w:tc>
+          <w:tcPr>
+            <w:tcW w:w="1558" w:type="dxa"/>
+            <w:tcBorders>
+              <w:top w:val="double" w:sz="6" w:space="0" w:color="auto"/>
+              <w:left w:val="nil"/>
+              <w:bottom w:val="single" w:sz="8" w:space="0" w:color="auto"/>
+              <w:right w:val="single" w:sz="8" w:space="0" w:color="auto"/>
+            </w:tcBorders>
+            <w:noWrap/>
+            <w:vAlign w:val="center"/>
+            <w:hideMark/>
+          </w:tcPr>
+          <w:p>
+            <w:pPr>
+              <w:widowControl/>
+              <w:rPr>
+                <w:rFonts w:ascii="仿宋_GB2312" w:eastAsia="仿宋_GB2312" w:hAnsi="宋体" w:cs="宋体"/>
+                <w:color w:val="000000"/>
+                <w:sz w:val="24"/>
+                <w:szCs w:val="24"/>
+              </w:rPr>
+            </w:pPr>
+            <w:r>
+              <w:rPr>
+                <w:rFonts w:ascii="仿宋_GB2312" w:eastAsia="仿宋_GB2312" w:hAnsi="宋体" w:cs="宋体" w:hint="eastAsia"/>
+                <w:color w:val="000000"/>
+                <w:sz w:val="24"/>
+                <w:szCs w:val="24"/>
+              </w:rPr>
+              <w:t xml:space="preserve">　</w:t>
+            </w:r>
+          </w:p>
+        </w:tc>
+        <w:tc>
+          <w:tcPr>
+            <w:tcW w:w="1275" w:type="dxa"/>
+            <w:tcBorders>
+              <w:top w:val="double" w:sz="6" w:space="0" w:color="auto"/>
+              <w:left w:val="nil"/>
+              <w:bottom w:val="single" w:sz="8" w:space="0" w:color="auto"/>
+              <w:right w:val="single" w:sz="8" w:space="0" w:color="auto"/>
+            </w:tcBorders>
+            <w:noWrap/>
+            <w:vAlign w:val="center"/>
+            <w:hideMark/>
+          </w:tcPr>
+          <w:p>
+            <w:pPr>
+              <w:widowControl/>
+              <w:rPr>
+                <w:rFonts w:ascii="仿宋_GB2312" w:eastAsia="仿宋_GB2312" w:hAnsi="宋体" w:cs="宋体"/>
+                <w:color w:val="000000"/>
+                <w:sz w:val="24"/>
+                <w:szCs w:val="24"/>
+              </w:rPr>
+            </w:pPr>
+            <w:r>
+              <w:rPr>
+                <w:rFonts w:ascii="仿宋_GB2312" w:eastAsia="仿宋_GB2312" w:hAnsi="宋体" w:cs="宋体" w:hint="eastAsia"/>
+                <w:color w:val="000000"/>
+                <w:sz w:val="24"/>
+                <w:szCs w:val="24"/>
+              </w:rPr>
+              <w:t xml:space="preserve">　</w:t>
+            </w:r>
+          </w:p>
+        </w:tc>
+        <w:tc>
+          <w:tcPr>
+            <w:tcW w:w="1558" w:type="dxa"/>
+            <w:tcBorders>
+              <w:top w:val="double" w:sz="6" w:space="0" w:color="auto"/>
+              <w:left w:val="nil"/>
+              <w:bottom w:val="single" w:sz="8" w:space="0" w:color="auto"/>
+              <w:right w:val="single" w:sz="8" w:space="0" w:color="auto"/>
+            </w:tcBorders>
+            <w:noWrap/>
+            <w:vAlign w:val="center"/>
+            <w:hideMark/>
+          </w:tcPr>
+          <w:p>
+            <w:pPr>
+              <w:widowControl/>
+              <w:rPr>
+                <w:rFonts w:ascii="仿宋_GB2312" w:eastAsia="仿宋_GB2312" w:hAnsi="宋体" w:cs="宋体"/>
+                <w:color w:val="000000"/>
+                <w:sz w:val="24"/>
+                <w:szCs w:val="24"/>
+              </w:rPr>
+            </w:pPr>
+            <w:r>
+              <w:rPr>
+                <w:rFonts w:ascii="仿宋_GB2312" w:eastAsia="仿宋_GB2312" w:hAnsi="宋体" w:cs="宋体" w:hint="eastAsia"/>
+                <w:color w:val="000000"/>
+                <w:sz w:val="24"/>
+                <w:szCs w:val="24"/>
+              </w:rPr>
+              <w:t xml:space="preserve">　</w:t>
+            </w:r>
+          </w:p>
+        </w:tc>
+        <w:tc>
+          <w:tcPr>
+            <w:tcW w:w="1195" w:type="dxa"/>
+            <w:tcBorders>
+              <w:top w:val="double" w:sz="6" w:space="0" w:color="auto"/>
+              <w:left w:val="nil"/>
+              <w:bottom w:val="single" w:sz="8" w:space="0" w:color="auto"/>
+              <w:right w:val="single" w:sz="8" w:space="0" w:color="auto"/>
+            </w:tcBorders>
+            <w:noWrap/>
+            <w:vAlign w:val="center"/>
+            <w:hideMark/>
+          </w:tcPr>
+          <w:p>
+            <w:pPr>
+              <w:widowControl/>
+              <w:rPr>
+                <w:rFonts w:ascii="仿宋_GB2312" w:eastAsia="仿宋_GB2312" w:hAnsi="宋体" w:cs="宋体"/>
+                <w:color w:val="000000"/>
+                <w:sz w:val="24"/>
+                <w:szCs w:val="24"/>
+              </w:rPr>
+            </w:pPr>
+            <w:r>
+              <w:rPr>
+                <w:rFonts w:ascii="仿宋_GB2312" w:eastAsia="仿宋_GB2312" w:hAnsi="宋体" w:cs="宋体" w:hint="eastAsia"/>
+                <w:color w:val="000000"/>
+                <w:sz w:val="24"/>
+                <w:szCs w:val="24"/>
+              </w:rPr>
+              <w:t xml:space="preserve">　</w:t>
+            </w:r>
+          </w:p>
+        </w:tc>
+        <w:tc>
+          <w:tcPr>
+            <w:tcW w:w="1227" w:type="dxa"/>
+            <w:tcBorders>
+              <w:top w:val="double" w:sz="6" w:space="0" w:color="auto"/>
+              <w:left w:val="nil"/>
+              <w:bottom w:val="single" w:sz="8" w:space="0" w:color="auto"/>
+              <w:right w:val="double" w:sz="6" w:space="0" w:color="auto"/>
+            </w:tcBorders>
+            <w:noWrap/>
+            <w:vAlign w:val="center"/>
+            <w:hideMark/>
+          </w:tcPr>
+          <w:p>
+            <w:pPr>
+              <w:widowControl/>
+              <w:rPr>
+                <w:rFonts w:ascii="仿宋_GB2312" w:eastAsia="仿宋_GB2312" w:hAnsi="宋体" w:cs="宋体"/>
+                <w:color w:val="000000"/>
+                <w:sz w:val="24"/>
+                <w:szCs w:val="24"/>
+              </w:rPr>
+            </w:pPr>
+            <w:r>
+              <w:rPr>
+                <w:rFonts w:ascii="仿宋_GB2312" w:eastAsia="仿宋_GB2312" w:hAnsi="宋体" w:cs="宋体" w:hint="eastAsia"/>
+                <w:color w:val="000000"/>
+                <w:sz w:val="24"/>
+                <w:szCs w:val="24"/>
+              </w:rPr>
+              <w:t xml:space="preserve">　</w:t>
+            </w:r>
+          </w:p>
+        </w:tc>
+      </w:tr>
+      <w:tr>
+        <w:trPr>
+          <w:trHeight w:val="390"/>
+        </w:trPr>
+        <w:tc>
+          <w:tcPr>
+            <w:tcW w:w="1553" w:type="dxa"/>
+            <w:tcBorders>
+              <w:top w:val="nil"/>
+              <w:left w:val="double" w:sz="6" w:space="0" w:color="auto"/>
+              <w:bottom w:val="single" w:sz="8" w:space="0" w:color="auto"/>
+              <w:right w:val="single" w:sz="8" w:space="0" w:color="auto"/>
+            </w:tcBorders>
+            <w:noWrap/>
+            <w:vAlign w:val="center"/>
+            <w:hideMark/>
+          </w:tcPr>
+          <w:p>
+            <w:pPr>
+              <w:widowControl/>
+              <w:rPr>
+                <w:rFonts w:ascii="仿宋_GB2312" w:eastAsia="仿宋_GB2312" w:hAnsi="宋体" w:cs="宋体"/>
+                <w:color w:val="000000"/>
+                <w:sz w:val="24"/>
+                <w:szCs w:val="24"/>
+              </w:rPr>
+            </w:pPr>
+            <w:r>
+              <w:rPr>
+                <w:rFonts w:ascii="仿宋_GB2312" w:eastAsia="仿宋_GB2312" w:hAnsi="宋体" w:cs="宋体" w:hint="eastAsia"/>
+                <w:color w:val="000000"/>
+                <w:sz w:val="24"/>
+                <w:szCs w:val="24"/>
+              </w:rPr>
+              <w:t xml:space="preserve">　</w:t>
+            </w:r>
+          </w:p>
+        </w:tc>
+        <w:tc>
+          <w:tcPr>
+            <w:tcW w:w="1416" w:type="dxa"/>
+            <w:tcBorders>
+              <w:top w:val="nil"/>
+              <w:left w:val="nil"/>
+              <w:bottom w:val="single" w:sz="8" w:space="0" w:color="auto"/>
+              <w:right w:val="single" w:sz="8" w:space="0" w:color="auto"/>
+            </w:tcBorders>
+            <w:noWrap/>
+            <w:vAlign w:val="center"/>
+            <w:hideMark/>
+          </w:tcPr>
+          <w:p>
+            <w:pPr>
+              <w:widowControl/>
+              <w:rPr>
+                <w:rFonts w:ascii="仿宋_GB2312" w:eastAsia="仿宋_GB2312" w:hAnsi="宋体" w:cs="宋体"/>
+                <w:color w:val="000000"/>
+                <w:sz w:val="24"/>
+                <w:szCs w:val="24"/>
+              </w:rPr>
+            </w:pPr>
+            <w:r>
+              <w:rPr>
+                <w:rFonts w:ascii="仿宋_GB2312" w:eastAsia="仿宋_GB2312" w:hAnsi="宋体" w:cs="宋体" w:hint="eastAsia"/>
+                <w:color w:val="000000"/>
+                <w:sz w:val="24"/>
+                <w:szCs w:val="24"/>
+              </w:rPr>
+              <w:t xml:space="preserve">　</w:t>
+            </w:r>
+          </w:p>
+        </w:tc>
+        <w:tc>
+          <w:tcPr>
+            <w:tcW w:w="1558" w:type="dxa"/>
+            <w:tcBorders>
+              <w:top w:val="nil"/>
+              <w:left w:val="nil"/>
+              <w:bottom w:val="single" w:sz="8" w:space="0" w:color="auto"/>
+              <w:right w:val="single" w:sz="8" w:space="0" w:color="auto"/>
+            </w:tcBorders>
+            <w:noWrap/>
+            <w:vAlign w:val="center"/>
+            <w:hideMark/>
+          </w:tcPr>
+          <w:p>
+            <w:pPr>
+              <w:widowControl/>
+              <w:rPr>
+                <w:rFonts w:ascii="仿宋_GB2312" w:eastAsia="仿宋_GB2312" w:hAnsi="宋体" w:cs="宋体"/>
+                <w:color w:val="000000"/>
+                <w:sz w:val="24"/>
+                <w:szCs w:val="24"/>
+              </w:rPr>
+            </w:pPr>
+            <w:r>
+              <w:rPr>
+                <w:rFonts w:ascii="仿宋_GB2312" w:eastAsia="仿宋_GB2312" w:hAnsi="宋体" w:cs="宋体" w:hint="eastAsia"/>
+                <w:color w:val="000000"/>
+                <w:sz w:val="24"/>
+                <w:szCs w:val="24"/>
+              </w:rPr>
+              <w:t xml:space="preserve">　</w:t>
+            </w:r>
+          </w:p>
+        </w:tc>
+        <w:tc>
+          <w:tcPr>
+            <w:tcW w:w="1275" w:type="dxa"/>
+            <w:tcBorders>
+              <w:top w:val="nil"/>
+              <w:left w:val="nil"/>
+              <w:bottom w:val="single" w:sz="8" w:space="0" w:color="auto"/>
+              <w:right w:val="single" w:sz="8" w:space="0" w:color="auto"/>
+            </w:tcBorders>
+            <w:noWrap/>
+            <w:vAlign w:val="center"/>
+            <w:hideMark/>
+          </w:tcPr>
+          <w:p>
+            <w:pPr>
+              <w:widowControl/>
+              <w:rPr>
+                <w:rFonts w:ascii="仿宋_GB2312" w:eastAsia="仿宋_GB2312" w:hAnsi="宋体" w:cs="宋体"/>
+                <w:color w:val="000000"/>
+                <w:sz w:val="24"/>
+                <w:szCs w:val="24"/>
+              </w:rPr>
+            </w:pPr>
+            <w:r>
+              <w:rPr>
+                <w:rFonts w:ascii="仿宋_GB2312" w:eastAsia="仿宋_GB2312" w:hAnsi="宋体" w:cs="宋体" w:hint="eastAsia"/>
+                <w:color w:val="000000"/>
+                <w:sz w:val="24"/>
+                <w:szCs w:val="24"/>
+              </w:rPr>
+              <w:t xml:space="preserve">　</w:t>
+            </w:r>
+          </w:p>
+        </w:tc>
+        <w:tc>
+          <w:tcPr>
+            <w:tcW w:w="1558" w:type="dxa"/>
+            <w:tcBorders>
+              <w:top w:val="nil"/>
+              <w:left w:val="nil"/>
+              <w:bottom w:val="single" w:sz="8" w:space="0" w:color="auto"/>
+              <w:right w:val="single" w:sz="8" w:space="0" w:color="auto"/>
+            </w:tcBorders>
+            <w:noWrap/>
+            <w:vAlign w:val="center"/>
+            <w:hideMark/>
+          </w:tcPr>
+          <w:p>
+            <w:pPr>
+              <w:widowControl/>
+              <w:rPr>
+                <w:rFonts w:ascii="仿宋_GB2312" w:eastAsia="仿宋_GB2312" w:hAnsi="宋体" w:cs="宋体"/>
+                <w:color w:val="000000"/>
+                <w:sz w:val="24"/>
+                <w:szCs w:val="24"/>
+              </w:rPr>
+            </w:pPr>
+            <w:r>
+              <w:rPr>
+                <w:rFonts w:ascii="仿宋_GB2312" w:eastAsia="仿宋_GB2312" w:hAnsi="宋体" w:cs="宋体" w:hint="eastAsia"/>
+                <w:color w:val="000000"/>
+                <w:sz w:val="24"/>
+                <w:szCs w:val="24"/>
+              </w:rPr>
+              <w:t xml:space="preserve">　</w:t>
+            </w:r>
+          </w:p>
+        </w:tc>
+        <w:tc>
+          <w:tcPr>
+            <w:tcW w:w="1195" w:type="dxa"/>
+            <w:tcBorders>
+              <w:top w:val="nil"/>
+              <w:left w:val="nil"/>
+              <w:bottom w:val="single" w:sz="8" w:space="0" w:color="auto"/>
+              <w:right w:val="single" w:sz="8" w:space="0" w:color="auto"/>
+            </w:tcBorders>
+            <w:noWrap/>
+            <w:vAlign w:val="center"/>
+            <w:hideMark/>
+          </w:tcPr>
+          <w:p>
+            <w:pPr>
+              <w:widowControl/>
+              <w:rPr>
+                <w:rFonts w:ascii="仿宋_GB2312" w:eastAsia="仿宋_GB2312" w:hAnsi="宋体" w:cs="宋体"/>
+                <w:color w:val="000000"/>
+                <w:sz w:val="24"/>
+                <w:szCs w:val="24"/>
+              </w:rPr>
+            </w:pPr>
+            <w:r>
+              <w:rPr>
+                <w:rFonts w:ascii="仿宋_GB2312" w:eastAsia="仿宋_GB2312" w:hAnsi="宋体" w:cs="宋体" w:hint="eastAsia"/>
+                <w:color w:val="000000"/>
+                <w:sz w:val="24"/>
+                <w:szCs w:val="24"/>
+              </w:rPr>
+              <w:t xml:space="preserve">　</w:t>
+            </w:r>
+          </w:p>
+        </w:tc>
+        <w:tc>
+          <w:tcPr>
+            <w:tcW w:w="1227" w:type="dxa"/>
+            <w:tcBorders>
+              <w:top w:val="nil"/>
+              <w:left w:val="nil"/>
+              <w:bottom w:val="single" w:sz="8" w:space="0" w:color="auto"/>
+              <w:right w:val="double" w:sz="6" w:space="0" w:color="auto"/>
+            </w:tcBorders>
+            <w:noWrap/>
+            <w:vAlign w:val="center"/>
+            <w:hideMark/>
+          </w:tcPr>
+          <w:p>
+            <w:pPr>
+              <w:widowControl/>
+              <w:rPr>
+                <w:rFonts w:ascii="仿宋_GB2312" w:eastAsia="仿宋_GB2312" w:hAnsi="宋体" w:cs="宋体"/>
+                <w:color w:val="000000"/>
+                <w:sz w:val="24"/>
+                <w:szCs w:val="24"/>
+              </w:rPr>
+            </w:pPr>
+            <w:r>
+              <w:rPr>
+                <w:rFonts w:ascii="仿宋_GB2312" w:eastAsia="仿宋_GB2312" w:hAnsi="宋体" w:cs="宋体" w:hint="eastAsia"/>
+                <w:color w:val="000000"/>
+                <w:sz w:val="24"/>
+                <w:szCs w:val="24"/>
+              </w:rPr>
+              <w:t xml:space="preserve">　</w:t>
+            </w:r>
+          </w:p>
+        </w:tc>
+      </w:tr>
+      <w:tr>
+        <w:trPr>
+          <w:trHeight w:val="390"/>
+        </w:trPr>
+        <w:tc>
+          <w:tcPr>
+            <w:tcW w:w="1553" w:type="dxa"/>
+            <w:tcBorders>
+              <w:top w:val="nil"/>
+              <w:left w:val="double" w:sz="6" w:space="0" w:color="auto"/>
+              <w:bottom w:val="single" w:sz="8" w:space="0" w:color="auto"/>
+              <w:right w:val="single" w:sz="8" w:space="0" w:color="auto"/>
+            </w:tcBorders>
+            <w:noWrap/>
+            <w:vAlign w:val="center"/>
+            <w:hideMark/>
+          </w:tcPr>
+          <w:p>
+            <w:pPr>
+              <w:widowControl/>
+              <w:rPr>
+                <w:rFonts w:ascii="仿宋_GB2312" w:eastAsia="仿宋_GB2312" w:hAnsi="宋体" w:cs="宋体"/>
+                <w:color w:val="000000"/>
+                <w:sz w:val="24"/>
+                <w:szCs w:val="24"/>
+              </w:rPr>
+            </w:pPr>
+            <w:r>
+              <w:rPr>
+                <w:rFonts w:ascii="仿宋_GB2312" w:eastAsia="仿宋_GB2312" w:hAnsi="宋体" w:cs="宋体" w:hint="eastAsia"/>
+                <w:color w:val="000000"/>
+                <w:sz w:val="24"/>
+                <w:szCs w:val="24"/>
+              </w:rPr>
+              <w:t xml:space="preserve">　</w:t>
+            </w:r>
+          </w:p>
+        </w:tc>
+        <w:tc>
+          <w:tcPr>
+            <w:tcW w:w="1416" w:type="dxa"/>
+            <w:tcBorders>
+              <w:top w:val="nil"/>
+              <w:left w:val="nil"/>
+              <w:bottom w:val="single" w:sz="8" w:space="0" w:color="auto"/>
+              <w:right w:val="single" w:sz="8" w:space="0" w:color="auto"/>
+            </w:tcBorders>
+            <w:noWrap/>
+            <w:vAlign w:val="center"/>
+            <w:hideMark/>
+          </w:tcPr>
+          <w:p>
+            <w:pPr>
+              <w:widowControl/>
+              <w:jc w:val="right"/>
+              <w:rPr>
+                <w:rFonts w:ascii="仿宋_GB2312" w:eastAsia="仿宋_GB2312" w:hAnsi="宋体" w:cs="宋体"/>
+                <w:color w:val="000000"/>
+                <w:sz w:val="24"/>
+                <w:szCs w:val="24"/>
+              </w:rPr>
+            </w:pPr>
+            <w:r>
+              <w:rPr>
+                <w:rFonts w:ascii="仿宋_GB2312" w:eastAsia="仿宋_GB2312" w:hAnsi="宋体" w:cs="宋体" w:hint="eastAsia"/>
+                <w:color w:val="000000"/>
+                <w:sz w:val="24"/>
+                <w:szCs w:val="24"/>
+              </w:rPr>
+              <w:t>1</w:t>
+            </w:r>
+          </w:p>
+        </w:tc>
+        <w:tc>
+          <w:tcPr>
+            <w:tcW w:w="1558" w:type="dxa"/>
+            <w:tcBorders>
+              <w:top w:val="nil"/>
+              <w:left w:val="nil"/>
+              <w:bottom w:val="single" w:sz="8" w:space="0" w:color="auto"/>
+              <w:right w:val="single" w:sz="8" w:space="0" w:color="auto"/>
+            </w:tcBorders>
+            <w:noWrap/>
+            <w:vAlign w:val="center"/>
+            <w:hideMark/>
+          </w:tcPr>
+          <w:p>
+            <w:pPr>
+              <w:widowControl/>
+              <w:jc w:val="right"/>
+              <w:rPr>
+                <w:rFonts w:ascii="仿宋_GB2312" w:eastAsia="仿宋_GB2312" w:hAnsi="宋体" w:cs="宋体"/>
+                <w:color w:val="000000"/>
+                <w:sz w:val="24"/>
+                <w:szCs w:val="24"/>
+              </w:rPr>
+            </w:pPr>
+            <w:r>
+              <w:rPr>
+                <w:rFonts w:ascii="仿宋_GB2312" w:eastAsia="仿宋_GB2312" w:hAnsi="宋体" w:cs="宋体" w:hint="eastAsia"/>
+                <w:color w:val="000000"/>
+                <w:sz w:val="24"/>
+                <w:szCs w:val="24"/>
+              </w:rPr>
+              <w:t>2</w:t>
+            </w:r>
+          </w:p>
+        </w:tc>
+        <w:tc>
+          <w:tcPr>
+            <w:tcW w:w="1275" w:type="dxa"/>
+            <w:tcBorders>
+              <w:top w:val="nil"/>
+              <w:left w:val="nil"/>
+              <w:bottom w:val="single" w:sz="8" w:space="0" w:color="auto"/>
+              <w:right w:val="single" w:sz="8" w:space="0" w:color="auto"/>
+            </w:tcBorders>
+            <w:noWrap/>
+            <w:vAlign w:val="center"/>
+            <w:hideMark/>
+          </w:tcPr>
+          <w:p>
+            <w:pPr>
+              <w:widowControl/>
+              <w:jc w:val="right"/>
+              <w:rPr>
+                <w:rFonts w:ascii="仿宋_GB2312" w:eastAsia="仿宋_GB2312" w:hAnsi="宋体" w:cs="宋体"/>
+                <w:color w:val="000000"/>
+                <w:sz w:val="24"/>
+                <w:szCs w:val="24"/>
+              </w:rPr>
+            </w:pPr>
+            <w:r>
+              <w:rPr>
+                <w:rFonts w:ascii="仿宋_GB2312" w:eastAsia="仿宋_GB2312" w:hAnsi="宋体" w:cs="宋体" w:hint="eastAsia"/>
+                <w:color w:val="000000"/>
+                <w:sz w:val="24"/>
+                <w:szCs w:val="24"/>
+              </w:rPr>
+              <w:t>3</w:t>
+            </w:r>
+          </w:p>
+        </w:tc>
+        <w:tc>
+          <w:tcPr>
+            <w:tcW w:w="1558" w:type="dxa"/>
+            <w:tcBorders>
+              <w:top w:val="nil"/>
+              <w:left w:val="nil"/>
+              <w:bottom w:val="single" w:sz="8" w:space="0" w:color="auto"/>
+              <w:right w:val="single" w:sz="8" w:space="0" w:color="auto"/>
+            </w:tcBorders>
+            <w:noWrap/>
+            <w:vAlign w:val="center"/>
+            <w:hideMark/>
+          </w:tcPr>
+          <w:p>
+            <w:pPr>
+              <w:widowControl/>
+              <w:jc w:val="right"/>
+              <w:rPr>
+                <w:rFonts w:ascii="仿宋_GB2312" w:eastAsia="仿宋_GB2312" w:hAnsi="宋体" w:cs="宋体"/>
+                <w:color w:val="000000"/>
+                <w:sz w:val="24"/>
+                <w:szCs w:val="24"/>
+              </w:rPr>
+            </w:pPr>
+            <w:r>
+              <w:rPr>
+                <w:rFonts w:ascii="仿宋_GB2312" w:eastAsia="仿宋_GB2312" w:hAnsi="宋体" w:cs="宋体" w:hint="eastAsia"/>
+                <w:color w:val="000000"/>
+                <w:sz w:val="24"/>
+                <w:szCs w:val="24"/>
+              </w:rPr>
+              <w:t>4</w:t>
+            </w:r>
+          </w:p>
+        </w:tc>
+        <w:tc>
+          <w:tcPr>
+            <w:tcW w:w="1195" w:type="dxa"/>
+            <w:tcBorders>
+              <w:top w:val="nil"/>
+              <w:left w:val="nil"/>
+              <w:bottom w:val="single" w:sz="8" w:space="0" w:color="auto"/>
+              <w:right w:val="single" w:sz="8" w:space="0" w:color="auto"/>
+            </w:tcBorders>
+            <w:noWrap/>
+            <w:vAlign w:val="center"/>
+            <w:hideMark/>
+          </w:tcPr>
+          <w:p>
+            <w:pPr>
+              <w:widowControl/>
+              <w:jc w:val="right"/>
+              <w:rPr>
+                <w:rFonts w:ascii="仿宋_GB2312" w:eastAsia="仿宋_GB2312" w:hAnsi="宋体" w:cs="宋体"/>
+                <w:color w:val="000000"/>
+                <w:sz w:val="24"/>
+                <w:szCs w:val="24"/>
+              </w:rPr>
+            </w:pPr>
+            <w:r>
+              <w:rPr>
+                <w:rFonts w:ascii="仿宋_GB2312" w:eastAsia="仿宋_GB2312" w:hAnsi="宋体" w:cs="宋体" w:hint="eastAsia"/>
+                <w:color w:val="000000"/>
+                <w:sz w:val="24"/>
+                <w:szCs w:val="24"/>
+              </w:rPr>
+              <w:t>5</w:t>
+            </w:r>
+          </w:p>
+        </w:tc>
+        <w:tc>
+          <w:tcPr>
+            <w:tcW w:w="1227" w:type="dxa"/>
+            <w:tcBorders>
+              <w:top w:val="nil"/>
+              <w:left w:val="nil"/>
+              <w:bottom w:val="single" w:sz="8" w:space="0" w:color="auto"/>
+              <w:right w:val="double" w:sz="6" w:space="0" w:color="auto"/>
+            </w:tcBorders>
+            <w:noWrap/>
+            <w:vAlign w:val="center"/>
+            <w:hideMark/>
+          </w:tcPr>
+          <w:p>
+            <w:pPr>
+              <w:widowControl/>
+              <w:rPr>
+                <w:rFonts w:ascii="仿宋_GB2312" w:eastAsia="仿宋_GB2312" w:hAnsi="宋体" w:cs="宋体"/>
+                <w:color w:val="000000"/>
+                <w:sz w:val="24"/>
+                <w:szCs w:val="24"/>
+              </w:rPr>
+            </w:pPr>
+            <w:r>
+              <w:rPr>
+                <w:rFonts w:ascii="仿宋_GB2312" w:eastAsia="仿宋_GB2312" w:hAnsi="宋体" w:cs="宋体" w:hint="eastAsia"/>
+                <w:color w:val="000000"/>
+                <w:sz w:val="24"/>
+                <w:szCs w:val="24"/>
+              </w:rPr>
+              <w:t>汇总</w:t>
+            </w:r>
+          </w:p>
+        </w:tc>
+      </w:tr>
+      <w:tr>
+        <w:trPr>
+          <w:trHeight w:val="390"/>
+        </w:trPr>
+        <w:tc>
+          <w:tcPr>
+            <w:tcW w:w="1553" w:type="dxa"/>
+            <w:tcBorders>
+              <w:top w:val="nil"/>
+              <w:left w:val="double" w:sz="6" w:space="0" w:color="auto"/>
+              <w:bottom w:val="single" w:sz="8" w:space="0" w:color="auto"/>
+              <w:right w:val="single" w:sz="8" w:space="0" w:color="auto"/>
+            </w:tcBorders>
+            <w:noWrap/>
+            <w:vAlign w:val="center"/>
+            <w:hideMark/>
+          </w:tcPr>
+          <w:p>
+            <w:pPr>
+              <w:widowControl/>
+              <w:rPr>
+                <w:rFonts w:ascii="仿宋_GB2312" w:eastAsia="仿宋_GB2312" w:hAnsi="宋体" w:cs="宋体"/>
+                <w:color w:val="000000"/>
+                <w:sz w:val="24"/>
+                <w:szCs w:val="24"/>
+              </w:rPr>
+            </w:pPr>
+            <w:r>
+              <w:rPr>
+                <w:rFonts w:ascii="仿宋_GB2312" w:eastAsia="仿宋_GB2312" w:hAnsi="宋体" w:cs="宋体" w:hint="eastAsia"/>
+                <w:color w:val="000000"/>
+                <w:sz w:val="24"/>
+                <w:szCs w:val="24"/>
+              </w:rPr>
+              <w:t>成本</w:t>
+            </w:r>
+          </w:p>
+        </w:tc>
+        <w:tc>
+          <w:tcPr>
+            <w:tcW w:w="1416" w:type="dxa"/>
+            <w:tcBorders>
+              <w:top w:val="nil"/>
+              <w:left w:val="nil"/>
+              <w:bottom w:val="single" w:sz="8" w:space="0" w:color="auto"/>
+              <w:right w:val="single" w:sz="8" w:space="0" w:color="auto"/>
+            </w:tcBorders>
+            <w:noWrap/>
+            <w:vAlign w:val="center"/>
+            <w:hideMark/>
+          </w:tcPr>
+          <w:p>
+            <w:pPr>
+              <w:widowControl/>
+              <w:jc w:val="right"/>
+              <w:rPr>
+                <w:rFonts w:ascii="仿宋_GB2312" w:eastAsia="仿宋_GB2312" w:hAnsi="宋体" w:cs="宋体"/>
+                <w:color w:val="000000"/>
+                <w:sz w:val="24"/>
+                <w:szCs w:val="24"/>
+              </w:rPr>
+            </w:pPr>
+            <w:r>
+              <w:rPr>
+                <w:rFonts w:ascii="仿宋_GB2312" w:eastAsia="仿宋_GB2312" w:hAnsi="宋体" w:cs="宋体" w:hint="eastAsia"/>
+                <w:color w:val="000000"/>
+                <w:sz w:val="24"/>
+                <w:szCs w:val="24"/>
+              </w:rPr>
+              <w:t>396000</w:t>
+            </w:r>
+          </w:p>
+        </w:tc>
+        <w:tc>
+          <w:tcPr>
+            <w:tcW w:w="1558" w:type="dxa"/>
+            <w:tcBorders>
+              <w:top w:val="nil"/>
+              <w:left w:val="nil"/>
+              <w:bottom w:val="single" w:sz="8" w:space="0" w:color="auto"/>
+              <w:right w:val="single" w:sz="8" w:space="0" w:color="auto"/>
+            </w:tcBorders>
+            <w:noWrap/>
+            <w:vAlign w:val="center"/>
+            <w:hideMark/>
+          </w:tcPr>
+          <w:p>
+            <w:pPr>
+              <w:widowControl/>
+              <w:jc w:val="right"/>
+              <w:rPr>
+                <w:rFonts w:ascii="仿宋_GB2312" w:eastAsia="仿宋_GB2312" w:hAnsi="宋体" w:cs="宋体"/>
+                <w:color w:val="000000"/>
+                <w:sz w:val="24"/>
+                <w:szCs w:val="24"/>
+              </w:rPr>
+            </w:pPr>
+            <w:r>
+              <w:rPr>
+                <w:rFonts w:ascii="仿宋_GB2312" w:eastAsia="仿宋_GB2312" w:hAnsi="宋体" w:cs="宋体" w:hint="eastAsia"/>
+                <w:color w:val="000000"/>
+                <w:sz w:val="24"/>
+                <w:szCs w:val="24"/>
+              </w:rPr>
+              <w:t>200000</w:t>
+            </w:r>
+          </w:p>
+        </w:tc>
+        <w:tc>
+          <w:tcPr>
+            <w:tcW w:w="1275" w:type="dxa"/>
+            <w:tcBorders>
+              <w:top w:val="nil"/>
+              <w:left w:val="nil"/>
+              <w:bottom w:val="single" w:sz="8" w:space="0" w:color="auto"/>
+              <w:right w:val="single" w:sz="8" w:space="0" w:color="auto"/>
+            </w:tcBorders>
+            <w:noWrap/>
+            <w:vAlign w:val="center"/>
+            <w:hideMark/>
+          </w:tcPr>
+          <w:p>
+            <w:pPr>
+              <w:widowControl/>
+              <w:jc w:val="right"/>
+              <w:rPr>
+                <w:rFonts w:ascii="仿宋_GB2312" w:eastAsia="仿宋_GB2312" w:hAnsi="宋体" w:cs="宋体"/>
+                <w:color w:val="000000"/>
+                <w:sz w:val="24"/>
+                <w:szCs w:val="24"/>
+              </w:rPr>
+            </w:pPr>
+            <w:r>
+              <w:rPr>
+                <w:rFonts w:ascii="仿宋_GB2312" w:eastAsia="仿宋_GB2312" w:hAnsi="宋体" w:cs="宋体" w:hint="eastAsia"/>
+                <w:color w:val="000000"/>
+                <w:sz w:val="24"/>
+                <w:szCs w:val="24"/>
+              </w:rPr>
+              <w:t>200000</w:t>
+            </w:r>
+          </w:p>
+        </w:tc>
+        <w:tc>
+          <w:tcPr>
+            <w:tcW w:w="1558" w:type="dxa"/>
+            <w:tcBorders>
+              <w:top w:val="nil"/>
+              <w:left w:val="nil"/>
+              <w:bottom w:val="single" w:sz="8" w:space="0" w:color="auto"/>
+              <w:right w:val="single" w:sz="8" w:space="0" w:color="auto"/>
+            </w:tcBorders>
+            <w:noWrap/>
+            <w:vAlign w:val="center"/>
+            <w:hideMark/>
+          </w:tcPr>
+          <w:p>
+            <w:pPr>
+              <w:widowControl/>
+              <w:jc w:val="right"/>
+              <w:rPr>
+                <w:rFonts w:ascii="仿宋_GB2312" w:eastAsia="仿宋_GB2312" w:hAnsi="宋体" w:cs="宋体"/>
+                <w:color w:val="000000"/>
+                <w:sz w:val="24"/>
+                <w:szCs w:val="24"/>
+              </w:rPr>
+            </w:pPr>
+            <w:r>
+              <w:rPr>
+                <w:rFonts w:ascii="仿宋_GB2312" w:eastAsia="仿宋_GB2312" w:hAnsi="宋体" w:cs="宋体" w:hint="eastAsia"/>
+                <w:color w:val="000000"/>
+                <w:sz w:val="24"/>
+                <w:szCs w:val="24"/>
+              </w:rPr>
+              <w:t>200000</w:t>
+            </w:r>
+          </w:p>
+        </w:tc>
+        <w:tc>
+          <w:tcPr>
+            <w:tcW w:w="1195" w:type="dxa"/>
+            <w:tcBorders>
+              <w:top w:val="nil"/>
+              <w:left w:val="nil"/>
+              <w:bottom w:val="single" w:sz="8" w:space="0" w:color="auto"/>
+              <w:right w:val="single" w:sz="8" w:space="0" w:color="auto"/>
+            </w:tcBorders>
+            <w:noWrap/>
+            <w:vAlign w:val="center"/>
+            <w:hideMark/>
+          </w:tcPr>
+          <w:p>
+            <w:pPr>
+              <w:widowControl/>
+              <w:jc w:val="right"/>
+              <w:rPr>
+                <w:rFonts w:ascii="仿宋_GB2312" w:eastAsia="仿宋_GB2312" w:hAnsi="宋体" w:cs="宋体"/>
+                <w:color w:val="000000"/>
+                <w:sz w:val="24"/>
+                <w:szCs w:val="24"/>
+              </w:rPr>
+            </w:pPr>
+            <w:r>
+              <w:rPr>
+                <w:rFonts w:ascii="仿宋_GB2312" w:eastAsia="仿宋_GB2312" w:hAnsi="宋体" w:cs="宋体" w:hint="eastAsia"/>
+                <w:color w:val="000000"/>
+                <w:sz w:val="24"/>
+                <w:szCs w:val="24"/>
+              </w:rPr>
+              <w:t>200000</w:t>
+            </w:r>
+          </w:p>
+        </w:tc>
+        <w:tc>
+          <w:tcPr>
+            <w:tcW w:w="1227" w:type="dxa"/>
+            <w:tcBorders>
+              <w:top w:val="nil"/>
+              <w:left w:val="nil"/>
+              <w:bottom w:val="single" w:sz="8" w:space="0" w:color="auto"/>
+              <w:right w:val="double" w:sz="6" w:space="0" w:color="auto"/>
+            </w:tcBorders>
+            <w:noWrap/>
+            <w:vAlign w:val="center"/>
+            <w:hideMark/>
+          </w:tcPr>
+          <w:p>
+            <w:pPr>
+              <w:widowControl/>
+              <w:rPr>
+                <w:rFonts w:ascii="仿宋_GB2312" w:eastAsia="仿宋_GB2312" w:hAnsi="宋体" w:cs="宋体"/>
+                <w:color w:val="000000"/>
+                <w:sz w:val="24"/>
+                <w:szCs w:val="24"/>
+              </w:rPr>
+            </w:pPr>
+            <w:r>
+              <w:rPr>
+                <w:rFonts w:ascii="仿宋_GB2312" w:eastAsia="仿宋_GB2312" w:hAnsi="宋体" w:cs="宋体" w:hint="eastAsia"/>
+                <w:color w:val="000000"/>
+                <w:sz w:val="24"/>
+                <w:szCs w:val="24"/>
+              </w:rPr>
+              <w:t xml:space="preserve">　</w:t>
+            </w:r>
+          </w:p>
+        </w:tc>
+      </w:tr>
+      <w:tr>
+        <w:trPr>
+          <w:trHeight w:val="390"/>
+        </w:trPr>
+        <w:tc>
+          <w:tcPr>
+            <w:tcW w:w="1553" w:type="dxa"/>
+            <w:tcBorders>
+              <w:top w:val="nil"/>
+              <w:left w:val="double" w:sz="6" w:space="0" w:color="auto"/>
+              <w:bottom w:val="single" w:sz="8" w:space="0" w:color="auto"/>
+              <w:right w:val="single" w:sz="8" w:space="0" w:color="auto"/>
+            </w:tcBorders>
+            <w:noWrap/>
+            <w:vAlign w:val="center"/>
+            <w:hideMark/>
+          </w:tcPr>
+          <w:p>
+            <w:pPr>
+              <w:widowControl/>
+              <w:rPr>
+                <w:rFonts w:ascii="仿宋_GB2312" w:eastAsia="仿宋_GB2312" w:hAnsi="宋体" w:cs="宋体"/>
+                <w:color w:val="000000"/>
+                <w:sz w:val="24"/>
+                <w:szCs w:val="24"/>
+              </w:rPr>
+            </w:pPr>
+            <w:r>
+              <w:rPr>
+                <w:rFonts w:ascii="仿宋_GB2312" w:eastAsia="仿宋_GB2312" w:hAnsi="宋体" w:cs="宋体" w:hint="eastAsia"/>
+                <w:color w:val="000000"/>
+                <w:sz w:val="24"/>
+                <w:szCs w:val="24"/>
+              </w:rPr>
+              <w:t>折现因子</w:t>
+            </w:r>
+          </w:p>
+        </w:tc>
+        <w:tc>
+          <w:tcPr>
+            <w:tcW w:w="1416" w:type="dxa"/>
+            <w:tcBorders>
+              <w:top w:val="nil"/>
+              <w:left w:val="nil"/>
+              <w:bottom w:val="single" w:sz="8" w:space="0" w:color="auto"/>
+              <w:right w:val="single" w:sz="8" w:space="0" w:color="auto"/>
+            </w:tcBorders>
+            <w:noWrap/>
+            <w:vAlign w:val="center"/>
+            <w:hideMark/>
+          </w:tcPr>
+          <w:p>
+            <w:pPr>
+              <w:widowControl/>
+              <w:jc w:val="right"/>
+              <w:rPr>
+                <w:rFonts w:ascii="仿宋_GB2312" w:eastAsia="仿宋_GB2312" w:hAnsi="宋体" w:cs="宋体"/>
+                <w:color w:val="000000"/>
+                <w:sz w:val="24"/>
+                <w:szCs w:val="24"/>
+              </w:rPr>
+            </w:pPr>
+            <w:r>
+              <w:rPr>
+                <w:rFonts w:ascii="仿宋_GB2312" w:eastAsia="仿宋_GB2312" w:hAnsi="宋体" w:cs="宋体" w:hint="eastAsia"/>
+                <w:color w:val="000000"/>
+                <w:sz w:val="24"/>
+                <w:szCs w:val="24"/>
+              </w:rPr>
+              <w:t>0.91</w:t>
+            </w:r>
+          </w:p>
+        </w:tc>
+        <w:tc>
+          <w:tcPr>
+            <w:tcW w:w="1558" w:type="dxa"/>
+            <w:tcBorders>
+              <w:top w:val="nil"/>
+              <w:left w:val="nil"/>
+              <w:bottom w:val="single" w:sz="8" w:space="0" w:color="auto"/>
+              <w:right w:val="single" w:sz="8" w:space="0" w:color="auto"/>
+            </w:tcBorders>
+            <w:noWrap/>
+            <w:vAlign w:val="center"/>
+            <w:hideMark/>
+          </w:tcPr>
+          <w:p>
+            <w:pPr>
+              <w:widowControl/>
+              <w:jc w:val="right"/>
+              <w:rPr>
+                <w:rFonts w:ascii="仿宋_GB2312" w:eastAsia="仿宋_GB2312" w:hAnsi="宋体" w:cs="宋体"/>
+                <w:color w:val="000000"/>
+                <w:sz w:val="24"/>
+                <w:szCs w:val="24"/>
+              </w:rPr>
+            </w:pPr>
+            <w:r>
+              <w:rPr>
+                <w:rFonts w:ascii="仿宋_GB2312" w:eastAsia="仿宋_GB2312" w:hAnsi="宋体" w:cs="宋体" w:hint="eastAsia"/>
+                <w:color w:val="000000"/>
+                <w:sz w:val="24"/>
+                <w:szCs w:val="24"/>
+              </w:rPr>
+              <w:t>0.83</w:t>
+            </w:r>
+          </w:p>
+        </w:tc>
+        <w:tc>
+          <w:tcPr>
+            <w:tcW w:w="1275" w:type="dxa"/>
+            <w:tcBorders>
+              <w:top w:val="nil"/>
+              <w:left w:val="nil"/>
+              <w:bottom w:val="single" w:sz="8" w:space="0" w:color="auto"/>
+              <w:right w:val="single" w:sz="8" w:space="0" w:color="auto"/>
+            </w:tcBorders>
+            <w:noWrap/>
+            <w:vAlign w:val="center"/>
+            <w:hideMark/>
+          </w:tcPr>
+          <w:p>
+            <w:pPr>
+              <w:widowControl/>
+              <w:jc w:val="right"/>
+              <w:rPr>
+                <w:rFonts w:ascii="仿宋_GB2312" w:eastAsia="仿宋_GB2312" w:hAnsi="宋体" w:cs="宋体"/>
+                <w:color w:val="000000"/>
+                <w:sz w:val="24"/>
+                <w:szCs w:val="24"/>
+              </w:rPr>
+            </w:pPr>
+            <w:r>
+              <w:rPr>
+                <w:rFonts w:ascii="仿宋_GB2312" w:eastAsia="仿宋_GB2312" w:hAnsi="宋体" w:cs="宋体" w:hint="eastAsia"/>
+                <w:color w:val="000000"/>
+                <w:sz w:val="24"/>
+                <w:szCs w:val="24"/>
+              </w:rPr>
+              <w:t>0.75</w:t>
+            </w:r>
+          </w:p>
+        </w:tc>
+        <w:tc>
+          <w:tcPr>
+            <w:tcW w:w="1558" w:type="dxa"/>
+            <w:tcBorders>
+              <w:top w:val="nil"/>
+              <w:left w:val="nil"/>
+              <w:bottom w:val="single" w:sz="8" w:space="0" w:color="auto"/>
+              <w:right w:val="single" w:sz="8" w:space="0" w:color="auto"/>
+            </w:tcBorders>
+            <w:noWrap/>
+            <w:vAlign w:val="center"/>
+            <w:hideMark/>
+          </w:tcPr>
+          <w:p>
+            <w:pPr>
+              <w:widowControl/>
+              <w:jc w:val="right"/>
+              <w:rPr>
+                <w:rFonts w:ascii="仿宋_GB2312" w:eastAsia="仿宋_GB2312" w:hAnsi="宋体" w:cs="宋体"/>
+                <w:color w:val="000000"/>
+                <w:sz w:val="24"/>
+                <w:szCs w:val="24"/>
+              </w:rPr>
+            </w:pPr>
+            <w:r>
+              <w:rPr>
+                <w:rFonts w:ascii="仿宋_GB2312" w:eastAsia="仿宋_GB2312" w:hAnsi="宋体" w:cs="宋体" w:hint="eastAsia"/>
+                <w:color w:val="000000"/>
+                <w:sz w:val="24"/>
+                <w:szCs w:val="24"/>
+              </w:rPr>
+              <w:t>0.68</w:t>
+            </w:r>
+          </w:p>
+        </w:tc>
+        <w:tc>
+          <w:tcPr>
+            <w:tcW w:w="1195" w:type="dxa"/>
+            <w:tcBorders>
+              <w:top w:val="nil"/>
+              <w:left w:val="nil"/>
+              <w:bottom w:val="single" w:sz="8" w:space="0" w:color="auto"/>
+              <w:right w:val="single" w:sz="8" w:space="0" w:color="auto"/>
+            </w:tcBorders>
+            <w:noWrap/>
+            <w:vAlign w:val="center"/>
+            <w:hideMark/>
+          </w:tcPr>
+          <w:p>
+            <w:pPr>
+              <w:widowControl/>
+              <w:jc w:val="right"/>
+              <w:rPr>
+                <w:rFonts w:ascii="仿宋_GB2312" w:eastAsia="仿宋_GB2312" w:hAnsi="宋体" w:cs="宋体"/>
+                <w:color w:val="000000"/>
+                <w:sz w:val="24"/>
+                <w:szCs w:val="24"/>
+              </w:rPr>
+            </w:pPr>
+            <w:r>
+              <w:rPr>
+                <w:rFonts w:ascii="仿宋_GB2312" w:eastAsia="仿宋_GB2312" w:hAnsi="宋体" w:cs="宋体" w:hint="eastAsia"/>
+                <w:color w:val="000000"/>
+                <w:sz w:val="24"/>
+                <w:szCs w:val="24"/>
+              </w:rPr>
+              <w:t>0.62</w:t>
+            </w:r>
+          </w:p>
+        </w:tc>
+        <w:tc>
+          <w:tcPr>
+            <w:tcW w:w="1227" w:type="dxa"/>
+            <w:tcBorders>
+              <w:top w:val="nil"/>
+              <w:left w:val="nil"/>
+              <w:bottom w:val="single" w:sz="8" w:space="0" w:color="auto"/>
+              <w:right w:val="double" w:sz="6" w:space="0" w:color="auto"/>
+            </w:tcBorders>
+            <w:noWrap/>
+            <w:vAlign w:val="center"/>
+            <w:hideMark/>
+          </w:tcPr>
+          <w:p>
+            <w:pPr>
+              <w:widowControl/>
+              <w:rPr>
+                <w:rFonts w:ascii="仿宋_GB2312" w:eastAsia="仿宋_GB2312" w:hAnsi="宋体" w:cs="宋体"/>
+                <w:color w:val="000000"/>
+                <w:sz w:val="24"/>
+                <w:szCs w:val="24"/>
+              </w:rPr>
+            </w:pPr>
+            <w:r>
+              <w:rPr>
+                <w:rFonts w:ascii="仿宋_GB2312" w:eastAsia="仿宋_GB2312" w:hAnsi="宋体" w:cs="宋体" w:hint="eastAsia"/>
+                <w:color w:val="000000"/>
+                <w:sz w:val="24"/>
+                <w:szCs w:val="24"/>
+              </w:rPr>
+              <w:t xml:space="preserve">　</w:t>
+            </w:r>
+          </w:p>
+        </w:tc>
+      </w:tr>
+      <w:tr>
+        <w:trPr>
+          <w:trHeight w:val="390"/>
+        </w:trPr>
+        <w:tc>
+          <w:tcPr>
+            <w:tcW w:w="1553" w:type="dxa"/>
+            <w:tcBorders>
+              <w:top w:val="nil"/>
+              <w:left w:val="double" w:sz="6" w:space="0" w:color="auto"/>
+              <w:bottom w:val="single" w:sz="8" w:space="0" w:color="auto"/>
+              <w:right w:val="single" w:sz="8" w:space="0" w:color="auto"/>
+            </w:tcBorders>
+            <w:noWrap/>
+            <w:vAlign w:val="center"/>
+            <w:hideMark/>
+          </w:tcPr>
+          <w:p>
+            <w:pPr>
+              <w:widowControl/>
+              <w:rPr>
+                <w:rFonts w:ascii="仿宋_GB2312" w:eastAsia="仿宋_GB2312" w:hAnsi="宋体" w:cs="宋体"/>
+                <w:color w:val="000000"/>
+                <w:sz w:val="24"/>
+                <w:szCs w:val="24"/>
+              </w:rPr>
+            </w:pPr>
+            <w:r>
+              <w:rPr>
+                <w:rFonts w:ascii="仿宋_GB2312" w:eastAsia="仿宋_GB2312" w:hAnsi="宋体" w:cs="宋体" w:hint="eastAsia"/>
+                <w:color w:val="000000"/>
+                <w:sz w:val="24"/>
+                <w:szCs w:val="24"/>
+              </w:rPr>
+              <w:t>折现成本</w:t>
+            </w:r>
+          </w:p>
+        </w:tc>
+        <w:tc>
+          <w:tcPr>
+            <w:tcW w:w="1416" w:type="dxa"/>
+            <w:tcBorders>
+              <w:top w:val="nil"/>
+              <w:left w:val="nil"/>
+              <w:bottom w:val="single" w:sz="8" w:space="0" w:color="auto"/>
+              <w:right w:val="single" w:sz="8" w:space="0" w:color="auto"/>
+            </w:tcBorders>
+            <w:noWrap/>
+            <w:vAlign w:val="center"/>
+            <w:hideMark/>
+          </w:tcPr>
+          <w:p>
+            <w:pPr>
+              <w:widowControl/>
+              <w:jc w:val="right"/>
+              <w:rPr>
+                <w:rFonts w:ascii="仿宋_GB2312" w:eastAsia="仿宋_GB2312" w:hAnsi="宋体" w:cs="宋体"/>
+                <w:color w:val="000000"/>
+                <w:sz w:val="24"/>
+                <w:szCs w:val="24"/>
+              </w:rPr>
+            </w:pPr>
+            <w:r>
+              <w:rPr>
+                <w:rFonts w:ascii="仿宋_GB2312" w:eastAsia="仿宋_GB2312" w:hAnsi="宋体" w:cs="宋体" w:hint="eastAsia"/>
+                <w:color w:val="000000"/>
+                <w:sz w:val="24"/>
+                <w:szCs w:val="24"/>
+              </w:rPr>
+              <w:t>360360</w:t>
+            </w:r>
+          </w:p>
+        </w:tc>
+        <w:tc>
+          <w:tcPr>
+            <w:tcW w:w="1558" w:type="dxa"/>
+            <w:tcBorders>
+              <w:top w:val="nil"/>
+              <w:left w:val="nil"/>
+              <w:bottom w:val="single" w:sz="8" w:space="0" w:color="auto"/>
+              <w:right w:val="single" w:sz="8" w:space="0" w:color="auto"/>
+            </w:tcBorders>
+            <w:noWrap/>
+            <w:vAlign w:val="center"/>
+            <w:hideMark/>
+          </w:tcPr>
+          <w:p>
+            <w:pPr>
+              <w:widowControl/>
+              <w:jc w:val="right"/>
+              <w:rPr>
+                <w:rFonts w:ascii="仿宋_GB2312" w:eastAsia="仿宋_GB2312" w:hAnsi="宋体" w:cs="宋体"/>
+                <w:color w:val="000000"/>
+                <w:sz w:val="24"/>
+                <w:szCs w:val="24"/>
+              </w:rPr>
+            </w:pPr>
+            <w:r>
+              <w:rPr>
+                <w:rFonts w:ascii="仿宋_GB2312" w:eastAsia="仿宋_GB2312" w:hAnsi="宋体" w:cs="宋体" w:hint="eastAsia"/>
+                <w:color w:val="000000"/>
+                <w:sz w:val="24"/>
+                <w:szCs w:val="24"/>
+              </w:rPr>
+              <w:t>166000</w:t>
+            </w:r>
+          </w:p>
+        </w:tc>
+        <w:tc>
+          <w:tcPr>
+            <w:tcW w:w="1275" w:type="dxa"/>
+            <w:tcBorders>
+              <w:top w:val="nil"/>
+              <w:left w:val="nil"/>
+              <w:bottom w:val="single" w:sz="8" w:space="0" w:color="auto"/>
+              <w:right w:val="single" w:sz="8" w:space="0" w:color="auto"/>
+            </w:tcBorders>
+            <w:noWrap/>
+            <w:vAlign w:val="center"/>
+            <w:hideMark/>
+          </w:tcPr>
+          <w:p>
+            <w:pPr>
+              <w:widowControl/>
+              <w:jc w:val="right"/>
+              <w:rPr>
+                <w:rFonts w:ascii="仿宋_GB2312" w:eastAsia="仿宋_GB2312" w:hAnsi="宋体" w:cs="宋体"/>
+                <w:color w:val="000000"/>
+                <w:sz w:val="24"/>
+                <w:szCs w:val="24"/>
+              </w:rPr>
+            </w:pPr>
+            <w:r>
+              <w:rPr>
+                <w:rFonts w:ascii="仿宋_GB2312" w:eastAsia="仿宋_GB2312" w:hAnsi="宋体" w:cs="宋体" w:hint="eastAsia"/>
+                <w:color w:val="000000"/>
+                <w:sz w:val="24"/>
+                <w:szCs w:val="24"/>
+              </w:rPr>
+              <w:t>150000</w:t>
+            </w:r>
+          </w:p>
+        </w:tc>
+        <w:tc>
+          <w:tcPr>
+            <w:tcW w:w="1558" w:type="dxa"/>
+            <w:tcBorders>
+              <w:top w:val="nil"/>
+              <w:left w:val="nil"/>
+              <w:bottom w:val="single" w:sz="8" w:space="0" w:color="auto"/>
+              <w:right w:val="single" w:sz="8" w:space="0" w:color="auto"/>
+            </w:tcBorders>
+            <w:noWrap/>
+            <w:vAlign w:val="center"/>
+            <w:hideMark/>
+          </w:tcPr>
+          <w:p>
+            <w:pPr>
+              <w:widowControl/>
+              <w:jc w:val="right"/>
+              <w:rPr>
+                <w:rFonts w:ascii="仿宋_GB2312" w:eastAsia="仿宋_GB2312" w:hAnsi="宋体" w:cs="宋体"/>
+                <w:color w:val="000000"/>
+                <w:sz w:val="24"/>
+                <w:szCs w:val="24"/>
+              </w:rPr>
+            </w:pPr>
+            <w:r>
+              <w:rPr>
+                <w:rFonts w:ascii="仿宋_GB2312" w:eastAsia="仿宋_GB2312" w:hAnsi="宋体" w:cs="宋体" w:hint="eastAsia"/>
+                <w:color w:val="000000"/>
+                <w:sz w:val="24"/>
+                <w:szCs w:val="24"/>
+              </w:rPr>
+              <w:t>136000</w:t>
+            </w:r>
+          </w:p>
+        </w:tc>
+        <w:tc>
+          <w:tcPr>
+            <w:tcW w:w="1195" w:type="dxa"/>
+            <w:tcBorders>
+              <w:top w:val="nil"/>
+              <w:left w:val="nil"/>
+              <w:bottom w:val="single" w:sz="8" w:space="0" w:color="auto"/>
+              <w:right w:val="single" w:sz="8" w:space="0" w:color="auto"/>
+            </w:tcBorders>
+            <w:noWrap/>
+            <w:vAlign w:val="center"/>
+            <w:hideMark/>
+          </w:tcPr>
+          <w:p>
+            <w:pPr>
+              <w:widowControl/>
+              <w:jc w:val="right"/>
+              <w:rPr>
+                <w:rFonts w:ascii="仿宋_GB2312" w:eastAsia="仿宋_GB2312" w:hAnsi="宋体" w:cs="宋体"/>
+                <w:color w:val="000000"/>
+                <w:sz w:val="24"/>
+                <w:szCs w:val="24"/>
+              </w:rPr>
+            </w:pPr>
+            <w:r>
+              <w:rPr>
+                <w:rFonts w:ascii="仿宋_GB2312" w:eastAsia="仿宋_GB2312" w:hAnsi="宋体" w:cs="宋体" w:hint="eastAsia"/>
+                <w:color w:val="000000"/>
+                <w:sz w:val="24"/>
+                <w:szCs w:val="24"/>
+              </w:rPr>
+              <w:t>124000</w:t>
+            </w:r>
+          </w:p>
+        </w:tc>
+        <w:tc>
+          <w:tcPr>
+            <w:tcW w:w="1227" w:type="dxa"/>
+            <w:tcBorders>
+              <w:top w:val="nil"/>
+              <w:left w:val="nil"/>
+              <w:bottom w:val="single" w:sz="8" w:space="0" w:color="auto"/>
+              <w:right w:val="double" w:sz="6" w:space="0" w:color="auto"/>
+            </w:tcBorders>
+            <w:noWrap/>
+            <w:vAlign w:val="center"/>
+            <w:hideMark/>
+          </w:tcPr>
+          <w:p>
+            <w:pPr>
+              <w:widowControl/>
+              <w:jc w:val="right"/>
+              <w:rPr>
+                <w:rFonts w:ascii="仿宋_GB2312" w:eastAsia="仿宋_GB2312" w:hAnsi="宋体" w:cs="宋体"/>
+                <w:color w:val="000000"/>
+                <w:sz w:val="24"/>
+                <w:szCs w:val="24"/>
+              </w:rPr>
+            </w:pPr>
+            <w:r>
+              <w:rPr>
+                <w:rFonts w:ascii="仿宋_GB2312" w:eastAsia="仿宋_GB2312" w:hAnsi="宋体" w:cs="宋体" w:hint="eastAsia"/>
+                <w:color w:val="000000"/>
+                <w:sz w:val="24"/>
+                <w:szCs w:val="24"/>
+              </w:rPr>
+              <w:t>936360</w:t>
+            </w:r>
+          </w:p>
+        </w:tc>
+      </w:tr>
+      <w:tr>
+        <w:trPr>
+          <w:trHeight w:val="390"/>
+        </w:trPr>
+        <w:tc>
+          <w:tcPr>
+            <w:tcW w:w="1553" w:type="dxa"/>
+            <w:tcBorders>
+              <w:top w:val="nil"/>
+              <w:left w:val="double" w:sz="6" w:space="0" w:color="auto"/>
+              <w:bottom w:val="single" w:sz="8" w:space="0" w:color="auto"/>
+              <w:right w:val="single" w:sz="8" w:space="0" w:color="auto"/>
+            </w:tcBorders>
+            <w:noWrap/>
+            <w:vAlign w:val="center"/>
+            <w:hideMark/>
+          </w:tcPr>
+          <w:p>
+            <w:pPr>
+              <w:widowControl/>
+              <w:rPr>
+                <w:rFonts w:ascii="仿宋_GB2312" w:eastAsia="仿宋_GB2312" w:hAnsi="宋体" w:cs="宋体"/>
+                <w:color w:val="000000"/>
+                <w:sz w:val="24"/>
+                <w:szCs w:val="24"/>
+              </w:rPr>
+            </w:pPr>
+            <w:r>
+              <w:rPr>
+                <w:rFonts w:ascii="仿宋_GB2312" w:eastAsia="仿宋_GB2312" w:hAnsi="宋体" w:cs="宋体" w:hint="eastAsia"/>
+                <w:color w:val="000000"/>
+                <w:sz w:val="24"/>
+                <w:szCs w:val="24"/>
+              </w:rPr>
+              <w:t>累计成本</w:t>
+            </w:r>
+          </w:p>
+        </w:tc>
+        <w:tc>
+          <w:tcPr>
+            <w:tcW w:w="1416" w:type="dxa"/>
+            <w:tcBorders>
+              <w:top w:val="nil"/>
+              <w:left w:val="nil"/>
+              <w:bottom w:val="single" w:sz="8" w:space="0" w:color="auto"/>
+              <w:right w:val="single" w:sz="8" w:space="0" w:color="auto"/>
+            </w:tcBorders>
+            <w:noWrap/>
+            <w:vAlign w:val="center"/>
+            <w:hideMark/>
+          </w:tcPr>
+          <w:p>
+            <w:pPr>
+              <w:widowControl/>
+              <w:jc w:val="right"/>
+              <w:rPr>
+                <w:rFonts w:ascii="仿宋_GB2312" w:eastAsia="仿宋_GB2312" w:hAnsi="宋体" w:cs="宋体"/>
+                <w:color w:val="000000"/>
+                <w:sz w:val="24"/>
+                <w:szCs w:val="24"/>
+              </w:rPr>
+            </w:pPr>
+            <w:r>
+              <w:rPr>
+                <w:rFonts w:ascii="仿宋_GB2312" w:eastAsia="仿宋_GB2312" w:hAnsi="宋体" w:cs="宋体" w:hint="eastAsia"/>
+                <w:color w:val="000000"/>
+                <w:sz w:val="24"/>
+                <w:szCs w:val="24"/>
+              </w:rPr>
+              <w:t>360360</w:t>
+            </w:r>
+          </w:p>
+        </w:tc>
+        <w:tc>
+          <w:tcPr>
+            <w:tcW w:w="1558" w:type="dxa"/>
+            <w:tcBorders>
+              <w:top w:val="nil"/>
+              <w:left w:val="nil"/>
+              <w:bottom w:val="single" w:sz="8" w:space="0" w:color="auto"/>
+              <w:right w:val="single" w:sz="8" w:space="0" w:color="auto"/>
+            </w:tcBorders>
+            <w:noWrap/>
+            <w:vAlign w:val="center"/>
+            <w:hideMark/>
+          </w:tcPr>
+          <w:p>
+            <w:pPr>
+              <w:widowControl/>
+              <w:jc w:val="right"/>
+              <w:rPr>
+                <w:rFonts w:ascii="仿宋_GB2312" w:eastAsia="仿宋_GB2312" w:hAnsi="宋体" w:cs="宋体"/>
+                <w:color w:val="000000"/>
+                <w:sz w:val="24"/>
+                <w:szCs w:val="24"/>
+              </w:rPr>
+            </w:pPr>
+            <w:r>
+              <w:rPr>
+                <w:rFonts w:ascii="仿宋_GB2312" w:eastAsia="仿宋_GB2312" w:hAnsi="宋体" w:cs="宋体" w:hint="eastAsia"/>
+                <w:color w:val="000000"/>
+                <w:sz w:val="24"/>
+                <w:szCs w:val="24"/>
+              </w:rPr>
+              <w:t>526360</w:t>
+            </w:r>
+          </w:p>
+        </w:tc>
+        <w:tc>
+          <w:tcPr>
+            <w:tcW w:w="1275" w:type="dxa"/>
+            <w:tcBorders>
+              <w:top w:val="nil"/>
+              <w:left w:val="nil"/>
+              <w:bottom w:val="single" w:sz="8" w:space="0" w:color="auto"/>
+              <w:right w:val="single" w:sz="8" w:space="0" w:color="auto"/>
+            </w:tcBorders>
+            <w:noWrap/>
+            <w:vAlign w:val="center"/>
+            <w:hideMark/>
+          </w:tcPr>
+          <w:p>
+            <w:pPr>
+              <w:widowControl/>
+              <w:jc w:val="right"/>
+              <w:rPr>
+                <w:rFonts w:ascii="仿宋_GB2312" w:eastAsia="仿宋_GB2312" w:hAnsi="宋体" w:cs="宋体"/>
+                <w:color w:val="000000"/>
+                <w:sz w:val="24"/>
+                <w:szCs w:val="24"/>
+              </w:rPr>
+            </w:pPr>
+            <w:r>
+              <w:rPr>
+                <w:rFonts w:ascii="仿宋_GB2312" w:eastAsia="仿宋_GB2312" w:hAnsi="宋体" w:cs="宋体" w:hint="eastAsia"/>
+                <w:color w:val="000000"/>
+                <w:sz w:val="24"/>
+                <w:szCs w:val="24"/>
+              </w:rPr>
+              <w:t>676360</w:t>
+            </w:r>
+          </w:p>
+        </w:tc>
+        <w:tc>
+          <w:tcPr>
+            <w:tcW w:w="1558" w:type="dxa"/>
+            <w:tcBorders>
+              <w:top w:val="nil"/>
+              <w:left w:val="nil"/>
+              <w:bottom w:val="single" w:sz="8" w:space="0" w:color="auto"/>
+              <w:right w:val="single" w:sz="8" w:space="0" w:color="auto"/>
+            </w:tcBorders>
+            <w:noWrap/>
+            <w:vAlign w:val="center"/>
+            <w:hideMark/>
+          </w:tcPr>
+          <w:p>
+            <w:pPr>
+              <w:widowControl/>
+              <w:jc w:val="right"/>
+              <w:rPr>
+                <w:rFonts w:ascii="仿宋_GB2312" w:eastAsia="仿宋_GB2312" w:hAnsi="宋体" w:cs="宋体"/>
+                <w:color w:val="000000"/>
+                <w:sz w:val="24"/>
+                <w:szCs w:val="24"/>
+              </w:rPr>
+            </w:pPr>
+            <w:r>
+              <w:rPr>
+                <w:rFonts w:ascii="仿宋_GB2312" w:eastAsia="仿宋_GB2312" w:hAnsi="宋体" w:cs="宋体" w:hint="eastAsia"/>
+                <w:color w:val="000000"/>
+                <w:sz w:val="24"/>
+                <w:szCs w:val="24"/>
+              </w:rPr>
+              <w:t>812360</w:t>
+            </w:r>
+          </w:p>
+        </w:tc>
+        <w:tc>
+          <w:tcPr>
+            <w:tcW w:w="1195" w:type="dxa"/>
+            <w:tcBorders>
+              <w:top w:val="nil"/>
+              <w:left w:val="nil"/>
+              <w:bottom w:val="single" w:sz="8" w:space="0" w:color="auto"/>
+              <w:right w:val="single" w:sz="8" w:space="0" w:color="auto"/>
+            </w:tcBorders>
+            <w:noWrap/>
+            <w:vAlign w:val="center"/>
+            <w:hideMark/>
+          </w:tcPr>
+          <w:p>
+            <w:pPr>
+              <w:widowControl/>
+              <w:jc w:val="right"/>
+              <w:rPr>
+                <w:rFonts w:ascii="仿宋_GB2312" w:eastAsia="仿宋_GB2312" w:hAnsi="宋体" w:cs="宋体"/>
+                <w:color w:val="000000"/>
+                <w:sz w:val="24"/>
+                <w:szCs w:val="24"/>
+              </w:rPr>
+            </w:pPr>
+            <w:r>
+              <w:rPr>
+                <w:rFonts w:ascii="仿宋_GB2312" w:eastAsia="仿宋_GB2312" w:hAnsi="宋体" w:cs="宋体" w:hint="eastAsia"/>
+                <w:color w:val="000000"/>
+                <w:sz w:val="24"/>
+                <w:szCs w:val="24"/>
+              </w:rPr>
+              <w:t>936360</w:t>
+            </w:r>
+          </w:p>
+        </w:tc>
+        <w:tc>
+          <w:tcPr>
+            <w:tcW w:w="1227" w:type="dxa"/>
+            <w:tcBorders>
+              <w:top w:val="nil"/>
+              <w:left w:val="nil"/>
+              <w:bottom w:val="single" w:sz="8" w:space="0" w:color="auto"/>
+              <w:right w:val="double" w:sz="6" w:space="0" w:color="auto"/>
+            </w:tcBorders>
+            <w:noWrap/>
+            <w:vAlign w:val="center"/>
+            <w:hideMark/>
+          </w:tcPr>
+          <w:p>
+            <w:pPr>
+              <w:widowControl/>
+              <w:rPr>
+                <w:rFonts w:ascii="仿宋_GB2312" w:eastAsia="仿宋_GB2312" w:hAnsi="宋体" w:cs="宋体"/>
+                <w:color w:val="000000"/>
+                <w:sz w:val="24"/>
+                <w:szCs w:val="24"/>
+              </w:rPr>
+            </w:pPr>
+            <w:r>
+              <w:rPr>
+                <w:rFonts w:ascii="仿宋_GB2312" w:eastAsia="仿宋_GB2312" w:hAnsi="宋体" w:cs="宋体" w:hint="eastAsia"/>
+                <w:color w:val="000000"/>
+                <w:sz w:val="24"/>
+                <w:szCs w:val="24"/>
+              </w:rPr>
+              <w:t xml:space="preserve">　</w:t>
+            </w:r>
+          </w:p>
+        </w:tc>
+      </w:tr>
+      <w:tr>
+        <w:trPr>
+          <w:trHeight w:val="390"/>
+        </w:trPr>
+        <w:tc>
+          <w:tcPr>
+            <w:tcW w:w="1553" w:type="dxa"/>
+            <w:tcBorders>
+              <w:top w:val="nil"/>
+              <w:left w:val="double" w:sz="6" w:space="0" w:color="auto"/>
+              <w:bottom w:val="single" w:sz="8" w:space="0" w:color="auto"/>
+              <w:right w:val="single" w:sz="8" w:space="0" w:color="auto"/>
+            </w:tcBorders>
+            <w:noWrap/>
+            <w:vAlign w:val="center"/>
+            <w:hideMark/>
+          </w:tcPr>
+          <w:p>
+            <w:pPr>
+              <w:widowControl/>
+              <w:rPr>
+                <w:rFonts w:ascii="仿宋_GB2312" w:eastAsia="仿宋_GB2312" w:hAnsi="宋体" w:cs="宋体"/>
+                <w:color w:val="000000"/>
+                <w:sz w:val="24"/>
+                <w:szCs w:val="24"/>
+              </w:rPr>
+            </w:pPr>
+            <w:r>
+              <w:rPr>
+                <w:rFonts w:ascii="仿宋_GB2312" w:eastAsia="仿宋_GB2312" w:hAnsi="宋体" w:cs="宋体" w:hint="eastAsia"/>
+                <w:color w:val="000000"/>
+                <w:sz w:val="24"/>
+                <w:szCs w:val="24"/>
+              </w:rPr>
+              <w:lastRenderedPageBreak/>
+              <w:t xml:space="preserve">　</w:t>
+            </w:r>
+          </w:p>
+        </w:tc>
+        <w:tc>
+          <w:tcPr>
+            <w:tcW w:w="1416" w:type="dxa"/>
+            <w:tcBorders>
+              <w:top w:val="nil"/>
+              <w:left w:val="nil"/>
+              <w:bottom w:val="single" w:sz="8" w:space="0" w:color="auto"/>
+              <w:right w:val="single" w:sz="8" w:space="0" w:color="auto"/>
+            </w:tcBorders>
+            <w:noWrap/>
+            <w:vAlign w:val="center"/>
+            <w:hideMark/>
+          </w:tcPr>
+          <w:p>
+            <w:pPr>
+              <w:widowControl/>
+              <w:rPr>
+                <w:rFonts w:ascii="仿宋_GB2312" w:eastAsia="仿宋_GB2312" w:hAnsi="宋体" w:cs="宋体"/>
+                <w:color w:val="000000"/>
+                <w:sz w:val="24"/>
+                <w:szCs w:val="24"/>
+              </w:rPr>
+            </w:pPr>
+            <w:r>
+              <w:rPr>
+                <w:rFonts w:ascii="仿宋_GB2312" w:eastAsia="仿宋_GB2312" w:hAnsi="宋体" w:cs="宋体" w:hint="eastAsia"/>
+                <w:color w:val="000000"/>
+                <w:sz w:val="24"/>
+                <w:szCs w:val="24"/>
+              </w:rPr>
+              <w:t xml:space="preserve">　</w:t>
+            </w:r>
+          </w:p>
+        </w:tc>
+        <w:tc>
+          <w:tcPr>
+            <w:tcW w:w="1558" w:type="dxa"/>
+            <w:tcBorders>
+              <w:top w:val="nil"/>
+              <w:left w:val="nil"/>
+              <w:bottom w:val="single" w:sz="8" w:space="0" w:color="auto"/>
+              <w:right w:val="single" w:sz="8" w:space="0" w:color="auto"/>
+            </w:tcBorders>
+            <w:noWrap/>
+            <w:vAlign w:val="center"/>
+            <w:hideMark/>
+          </w:tcPr>
+          <w:p>
+            <w:pPr>
+              <w:widowControl/>
+              <w:rPr>
+                <w:rFonts w:ascii="仿宋_GB2312" w:eastAsia="仿宋_GB2312" w:hAnsi="宋体" w:cs="宋体"/>
+                <w:color w:val="000000"/>
+                <w:sz w:val="24"/>
+                <w:szCs w:val="24"/>
+              </w:rPr>
+            </w:pPr>
+            <w:r>
+              <w:rPr>
+                <w:rFonts w:ascii="仿宋_GB2312" w:eastAsia="仿宋_GB2312" w:hAnsi="宋体" w:cs="宋体" w:hint="eastAsia"/>
+                <w:color w:val="000000"/>
+                <w:sz w:val="24"/>
+                <w:szCs w:val="24"/>
+              </w:rPr>
+              <w:t xml:space="preserve">　</w:t>
+            </w:r>
+          </w:p>
+        </w:tc>
+        <w:tc>
+          <w:tcPr>
+            <w:tcW w:w="1275" w:type="dxa"/>
+            <w:tcBorders>
+              <w:top w:val="nil"/>
+              <w:left w:val="nil"/>
+              <w:bottom w:val="single" w:sz="8" w:space="0" w:color="auto"/>
+              <w:right w:val="single" w:sz="8" w:space="0" w:color="auto"/>
+            </w:tcBorders>
+            <w:noWrap/>
+            <w:vAlign w:val="center"/>
+            <w:hideMark/>
+          </w:tcPr>
+          <w:p>
+            <w:pPr>
+              <w:widowControl/>
+              <w:rPr>
+                <w:rFonts w:ascii="仿宋_GB2312" w:eastAsia="仿宋_GB2312" w:hAnsi="宋体" w:cs="宋体"/>
+                <w:color w:val="000000"/>
+                <w:sz w:val="24"/>
+                <w:szCs w:val="24"/>
+              </w:rPr>
+            </w:pPr>
+            <w:r>
+              <w:rPr>
+                <w:rFonts w:ascii="仿宋_GB2312" w:eastAsia="仿宋_GB2312" w:hAnsi="宋体" w:cs="宋体" w:hint="eastAsia"/>
+                <w:color w:val="000000"/>
+                <w:sz w:val="24"/>
+                <w:szCs w:val="24"/>
+              </w:rPr>
+              <w:t xml:space="preserve">　</w:t>
+            </w:r>
+          </w:p>
+        </w:tc>
+        <w:tc>
+          <w:tcPr>
+            <w:tcW w:w="1558" w:type="dxa"/>
+            <w:tcBorders>
+              <w:top w:val="nil"/>
+              <w:left w:val="nil"/>
+              <w:bottom w:val="single" w:sz="8" w:space="0" w:color="auto"/>
+              <w:right w:val="single" w:sz="8" w:space="0" w:color="auto"/>
+            </w:tcBorders>
+            <w:noWrap/>
+            <w:vAlign w:val="center"/>
+            <w:hideMark/>
+          </w:tcPr>
+          <w:p>
+            <w:pPr>
+              <w:widowControl/>
+              <w:rPr>
+                <w:rFonts w:ascii="仿宋_GB2312" w:eastAsia="仿宋_GB2312" w:hAnsi="宋体" w:cs="宋体"/>
+                <w:color w:val="000000"/>
+                <w:sz w:val="24"/>
+                <w:szCs w:val="24"/>
+              </w:rPr>
+            </w:pPr>
+            <w:r>
+              <w:rPr>
+                <w:rFonts w:ascii="仿宋_GB2312" w:eastAsia="仿宋_GB2312" w:hAnsi="宋体" w:cs="宋体" w:hint="eastAsia"/>
+                <w:color w:val="000000"/>
+                <w:sz w:val="24"/>
+                <w:szCs w:val="24"/>
+              </w:rPr>
+              <w:t xml:space="preserve">　</w:t>
+            </w:r>
+          </w:p>
+        </w:tc>
+        <w:tc>
+          <w:tcPr>
+            <w:tcW w:w="1195" w:type="dxa"/>
+            <w:tcBorders>
+              <w:top w:val="nil"/>
+              <w:left w:val="nil"/>
+              <w:bottom w:val="single" w:sz="8" w:space="0" w:color="auto"/>
+              <w:right w:val="single" w:sz="8" w:space="0" w:color="auto"/>
+            </w:tcBorders>
+            <w:noWrap/>
+            <w:vAlign w:val="center"/>
+            <w:hideMark/>
+          </w:tcPr>
+          <w:p>
+            <w:pPr>
+              <w:widowControl/>
+              <w:rPr>
+                <w:rFonts w:ascii="仿宋_GB2312" w:eastAsia="仿宋_GB2312" w:hAnsi="宋体" w:cs="宋体"/>
+                <w:color w:val="000000"/>
+                <w:sz w:val="24"/>
+                <w:szCs w:val="24"/>
+              </w:rPr>
+            </w:pPr>
+            <w:r>
+              <w:rPr>
+                <w:rFonts w:ascii="仿宋_GB2312" w:eastAsia="仿宋_GB2312" w:hAnsi="宋体" w:cs="宋体" w:hint="eastAsia"/>
+                <w:color w:val="000000"/>
+                <w:sz w:val="24"/>
+                <w:szCs w:val="24"/>
+              </w:rPr>
+              <w:t xml:space="preserve">　</w:t>
+            </w:r>
+          </w:p>
+        </w:tc>
+        <w:tc>
+          <w:tcPr>
+            <w:tcW w:w="1227" w:type="dxa"/>
+            <w:tcBorders>
+              <w:top w:val="nil"/>
+              <w:left w:val="nil"/>
+              <w:bottom w:val="single" w:sz="8" w:space="0" w:color="auto"/>
+              <w:right w:val="double" w:sz="6" w:space="0" w:color="auto"/>
+            </w:tcBorders>
+            <w:noWrap/>
+            <w:vAlign w:val="center"/>
+            <w:hideMark/>
+          </w:tcPr>
+          <w:p>
+            <w:pPr>
+              <w:widowControl/>
+              <w:rPr>
+                <w:rFonts w:ascii="仿宋_GB2312" w:eastAsia="仿宋_GB2312" w:hAnsi="宋体" w:cs="宋体"/>
+                <w:color w:val="000000"/>
+                <w:sz w:val="24"/>
+                <w:szCs w:val="24"/>
+              </w:rPr>
+            </w:pPr>
+            <w:r>
+              <w:rPr>
+                <w:rFonts w:ascii="仿宋_GB2312" w:eastAsia="仿宋_GB2312" w:hAnsi="宋体" w:cs="宋体" w:hint="eastAsia"/>
+                <w:color w:val="000000"/>
+                <w:sz w:val="24"/>
+                <w:szCs w:val="24"/>
+              </w:rPr>
+              <w:t xml:space="preserve">　</w:t>
+            </w:r>
+          </w:p>
+        </w:tc>
+      </w:tr>
+      <w:tr>
+        <w:trPr>
+          <w:trHeight w:val="390"/>
+        </w:trPr>
+        <w:tc>
+          <w:tcPr>
+            <w:tcW w:w="1553" w:type="dxa"/>
+            <w:tcBorders>
+              <w:top w:val="nil"/>
+              <w:left w:val="double" w:sz="6" w:space="0" w:color="auto"/>
+              <w:bottom w:val="single" w:sz="8" w:space="0" w:color="auto"/>
+              <w:right w:val="single" w:sz="8" w:space="0" w:color="auto"/>
+            </w:tcBorders>
+            <w:noWrap/>
+            <w:vAlign w:val="center"/>
+            <w:hideMark/>
+          </w:tcPr>
+          <w:p>
+            <w:pPr>
+              <w:widowControl/>
+              <w:rPr>
+                <w:rFonts w:ascii="仿宋_GB2312" w:eastAsia="仿宋_GB2312" w:hAnsi="宋体" w:cs="宋体"/>
+                <w:color w:val="000000"/>
+                <w:sz w:val="24"/>
+                <w:szCs w:val="24"/>
+              </w:rPr>
+            </w:pPr>
+            <w:r>
+              <w:rPr>
+                <w:rFonts w:ascii="仿宋_GB2312" w:eastAsia="仿宋_GB2312" w:hAnsi="宋体" w:cs="宋体" w:hint="eastAsia"/>
+                <w:color w:val="000000"/>
+                <w:sz w:val="24"/>
+                <w:szCs w:val="24"/>
+              </w:rPr>
+              <w:t>收益</w:t>
+            </w:r>
+          </w:p>
+        </w:tc>
+        <w:tc>
+          <w:tcPr>
+            <w:tcW w:w="1416" w:type="dxa"/>
+            <w:tcBorders>
+              <w:top w:val="nil"/>
+              <w:left w:val="nil"/>
+              <w:bottom w:val="single" w:sz="8" w:space="0" w:color="auto"/>
+              <w:right w:val="single" w:sz="8" w:space="0" w:color="auto"/>
+            </w:tcBorders>
+            <w:noWrap/>
+            <w:vAlign w:val="center"/>
+            <w:hideMark/>
+          </w:tcPr>
+          <w:p>
+            <w:pPr>
+              <w:widowControl/>
+              <w:jc w:val="right"/>
+              <w:rPr>
+                <w:rFonts w:ascii="仿宋_GB2312" w:eastAsia="仿宋_GB2312" w:hAnsi="宋体" w:cs="宋体"/>
+                <w:color w:val="000000"/>
+                <w:sz w:val="24"/>
+                <w:szCs w:val="24"/>
+              </w:rPr>
+            </w:pPr>
+            <w:r>
+              <w:rPr>
+                <w:rFonts w:ascii="仿宋_GB2312" w:eastAsia="仿宋_GB2312" w:hAnsi="宋体" w:cs="宋体" w:hint="eastAsia"/>
+                <w:color w:val="000000"/>
+                <w:sz w:val="24"/>
+                <w:szCs w:val="24"/>
+              </w:rPr>
+              <w:t>100000</w:t>
+            </w:r>
+          </w:p>
+        </w:tc>
+        <w:tc>
+          <w:tcPr>
+            <w:tcW w:w="1558" w:type="dxa"/>
+            <w:tcBorders>
+              <w:top w:val="nil"/>
+              <w:left w:val="nil"/>
+              <w:bottom w:val="single" w:sz="8" w:space="0" w:color="auto"/>
+              <w:right w:val="single" w:sz="8" w:space="0" w:color="auto"/>
+            </w:tcBorders>
+            <w:noWrap/>
+            <w:vAlign w:val="center"/>
+            <w:hideMark/>
+          </w:tcPr>
+          <w:p>
+            <w:pPr>
+              <w:widowControl/>
+              <w:jc w:val="right"/>
+              <w:rPr>
+                <w:rFonts w:ascii="仿宋_GB2312" w:eastAsia="仿宋_GB2312" w:hAnsi="宋体" w:cs="宋体"/>
+                <w:color w:val="000000"/>
+                <w:sz w:val="24"/>
+                <w:szCs w:val="24"/>
+              </w:rPr>
+            </w:pPr>
+            <w:r>
+              <w:rPr>
+                <w:rFonts w:ascii="仿宋_GB2312" w:eastAsia="仿宋_GB2312" w:hAnsi="宋体" w:cs="宋体" w:hint="eastAsia"/>
+                <w:color w:val="000000"/>
+                <w:sz w:val="24"/>
+                <w:szCs w:val="24"/>
+              </w:rPr>
+              <w:t>300000</w:t>
+            </w:r>
+          </w:p>
+        </w:tc>
+        <w:tc>
+          <w:tcPr>
+            <w:tcW w:w="1275" w:type="dxa"/>
+            <w:tcBorders>
+              <w:top w:val="nil"/>
+              <w:left w:val="nil"/>
+              <w:bottom w:val="single" w:sz="8" w:space="0" w:color="auto"/>
+              <w:right w:val="single" w:sz="8" w:space="0" w:color="auto"/>
+            </w:tcBorders>
+            <w:noWrap/>
+            <w:vAlign w:val="center"/>
+            <w:hideMark/>
+          </w:tcPr>
+          <w:p>
+            <w:pPr>
+              <w:widowControl/>
+              <w:jc w:val="right"/>
+              <w:rPr>
+                <w:rFonts w:ascii="仿宋_GB2312" w:eastAsia="仿宋_GB2312" w:hAnsi="宋体" w:cs="宋体"/>
+                <w:color w:val="000000"/>
+                <w:sz w:val="24"/>
+                <w:szCs w:val="24"/>
+              </w:rPr>
+            </w:pPr>
+            <w:r>
+              <w:rPr>
+                <w:rFonts w:ascii="仿宋_GB2312" w:eastAsia="仿宋_GB2312" w:hAnsi="宋体" w:cs="宋体" w:hint="eastAsia"/>
+                <w:color w:val="000000"/>
+                <w:sz w:val="24"/>
+                <w:szCs w:val="24"/>
+              </w:rPr>
+              <w:t>600000</w:t>
+            </w:r>
+          </w:p>
+        </w:tc>
+        <w:tc>
+          <w:tcPr>
+            <w:tcW w:w="1558" w:type="dxa"/>
+            <w:tcBorders>
+              <w:top w:val="nil"/>
+              <w:left w:val="nil"/>
+              <w:bottom w:val="single" w:sz="8" w:space="0" w:color="auto"/>
+              <w:right w:val="single" w:sz="8" w:space="0" w:color="auto"/>
+            </w:tcBorders>
+            <w:noWrap/>
+            <w:vAlign w:val="center"/>
+            <w:hideMark/>
+          </w:tcPr>
+          <w:p>
+            <w:pPr>
+              <w:widowControl/>
+              <w:jc w:val="right"/>
+              <w:rPr>
+                <w:rFonts w:ascii="仿宋_GB2312" w:eastAsia="仿宋_GB2312" w:hAnsi="宋体" w:cs="宋体"/>
+                <w:color w:val="000000"/>
+                <w:sz w:val="24"/>
+                <w:szCs w:val="24"/>
+              </w:rPr>
+            </w:pPr>
+            <w:r>
+              <w:rPr>
+                <w:rFonts w:ascii="仿宋_GB2312" w:eastAsia="仿宋_GB2312" w:hAnsi="宋体" w:cs="宋体" w:hint="eastAsia"/>
+                <w:color w:val="000000"/>
+                <w:sz w:val="24"/>
+                <w:szCs w:val="24"/>
+              </w:rPr>
+              <w:t>1000000</w:t>
+            </w:r>
+          </w:p>
+        </w:tc>
+        <w:tc>
+          <w:tcPr>
+            <w:tcW w:w="1195" w:type="dxa"/>
+            <w:tcBorders>
+              <w:top w:val="nil"/>
+              <w:left w:val="nil"/>
+              <w:bottom w:val="single" w:sz="8" w:space="0" w:color="auto"/>
+              <w:right w:val="single" w:sz="8" w:space="0" w:color="auto"/>
+            </w:tcBorders>
+            <w:noWrap/>
+            <w:vAlign w:val="center"/>
+            <w:hideMark/>
+          </w:tcPr>
+          <w:p>
+            <w:pPr>
+              <w:widowControl/>
+              <w:jc w:val="right"/>
+              <w:rPr>
+                <w:rFonts w:ascii="仿宋_GB2312" w:eastAsia="仿宋_GB2312" w:hAnsi="宋体" w:cs="宋体"/>
+                <w:color w:val="000000"/>
+                <w:sz w:val="24"/>
+                <w:szCs w:val="24"/>
+              </w:rPr>
+            </w:pPr>
+            <w:r>
+              <w:rPr>
+                <w:rFonts w:ascii="仿宋_GB2312" w:eastAsia="仿宋_GB2312" w:hAnsi="宋体" w:cs="宋体" w:hint="eastAsia"/>
+                <w:color w:val="000000"/>
+                <w:sz w:val="24"/>
+                <w:szCs w:val="24"/>
+              </w:rPr>
+              <w:t>1500000</w:t>
+            </w:r>
+          </w:p>
+        </w:tc>
+        <w:tc>
+          <w:tcPr>
+            <w:tcW w:w="1227" w:type="dxa"/>
+            <w:tcBorders>
+              <w:top w:val="nil"/>
+              <w:left w:val="nil"/>
+              <w:bottom w:val="single" w:sz="8" w:space="0" w:color="auto"/>
+              <w:right w:val="double" w:sz="6" w:space="0" w:color="auto"/>
+            </w:tcBorders>
+            <w:noWrap/>
+            <w:vAlign w:val="center"/>
+            <w:hideMark/>
+          </w:tcPr>
+          <w:p>
+            <w:pPr>
+              <w:widowControl/>
+              <w:rPr>
+                <w:rFonts w:ascii="仿宋_GB2312" w:eastAsia="仿宋_GB2312" w:hAnsi="宋体" w:cs="宋体"/>
+                <w:color w:val="000000"/>
+                <w:sz w:val="24"/>
+                <w:szCs w:val="24"/>
+              </w:rPr>
+            </w:pPr>
+            <w:r>
+              <w:rPr>
+                <w:rFonts w:ascii="仿宋_GB2312" w:eastAsia="仿宋_GB2312" w:hAnsi="宋体" w:cs="宋体" w:hint="eastAsia"/>
+                <w:color w:val="000000"/>
+                <w:sz w:val="24"/>
+                <w:szCs w:val="24"/>
+              </w:rPr>
+              <w:t xml:space="preserve">　</w:t>
+            </w:r>
+          </w:p>
+        </w:tc>
+      </w:tr>
+      <w:tr>
+        <w:trPr>
+          <w:trHeight w:val="390"/>
+        </w:trPr>
+        <w:tc>
+          <w:tcPr>
+            <w:tcW w:w="1553" w:type="dxa"/>
+            <w:tcBorders>
+              <w:top w:val="nil"/>
+              <w:left w:val="double" w:sz="6" w:space="0" w:color="auto"/>
+              <w:bottom w:val="single" w:sz="8" w:space="0" w:color="auto"/>
+              <w:right w:val="single" w:sz="8" w:space="0" w:color="auto"/>
+            </w:tcBorders>
+            <w:noWrap/>
+            <w:vAlign w:val="center"/>
+            <w:hideMark/>
+          </w:tcPr>
+          <w:p>
+            <w:pPr>
+              <w:widowControl/>
+              <w:rPr>
+                <w:rFonts w:ascii="仿宋_GB2312" w:eastAsia="仿宋_GB2312" w:hAnsi="宋体" w:cs="宋体"/>
+                <w:color w:val="000000"/>
+                <w:sz w:val="24"/>
+                <w:szCs w:val="24"/>
+              </w:rPr>
+            </w:pPr>
+            <w:r>
+              <w:rPr>
+                <w:rFonts w:ascii="仿宋_GB2312" w:eastAsia="仿宋_GB2312" w:hAnsi="宋体" w:cs="宋体" w:hint="eastAsia"/>
+                <w:color w:val="000000"/>
+                <w:sz w:val="24"/>
+                <w:szCs w:val="24"/>
+              </w:rPr>
+              <w:t>折现因子</w:t>
+            </w:r>
+          </w:p>
+        </w:tc>
+        <w:tc>
+          <w:tcPr>
+            <w:tcW w:w="1416" w:type="dxa"/>
+            <w:tcBorders>
+              <w:top w:val="nil"/>
+              <w:left w:val="nil"/>
+              <w:bottom w:val="single" w:sz="8" w:space="0" w:color="auto"/>
+              <w:right w:val="single" w:sz="8" w:space="0" w:color="auto"/>
+            </w:tcBorders>
+            <w:noWrap/>
+            <w:vAlign w:val="center"/>
+            <w:hideMark/>
+          </w:tcPr>
+          <w:p>
+            <w:pPr>
+              <w:widowControl/>
+              <w:jc w:val="right"/>
+              <w:rPr>
+                <w:rFonts w:ascii="仿宋_GB2312" w:eastAsia="仿宋_GB2312" w:hAnsi="宋体" w:cs="宋体"/>
+                <w:color w:val="000000"/>
+                <w:sz w:val="24"/>
+                <w:szCs w:val="24"/>
+              </w:rPr>
+            </w:pPr>
+            <w:r>
+              <w:rPr>
+                <w:rFonts w:ascii="仿宋_GB2312" w:eastAsia="仿宋_GB2312" w:hAnsi="宋体" w:cs="宋体" w:hint="eastAsia"/>
+                <w:color w:val="000000"/>
+                <w:sz w:val="24"/>
+                <w:szCs w:val="24"/>
+              </w:rPr>
+              <w:t>0.91</w:t>
+            </w:r>
+          </w:p>
+        </w:tc>
+        <w:tc>
+          <w:tcPr>
+            <w:tcW w:w="1558" w:type="dxa"/>
+            <w:tcBorders>
+              <w:top w:val="nil"/>
+              <w:left w:val="nil"/>
+              <w:bottom w:val="single" w:sz="8" w:space="0" w:color="auto"/>
+              <w:right w:val="single" w:sz="8" w:space="0" w:color="auto"/>
+            </w:tcBorders>
+            <w:noWrap/>
+            <w:vAlign w:val="center"/>
+            <w:hideMark/>
+          </w:tcPr>
+          <w:p>
+            <w:pPr>
+              <w:widowControl/>
+              <w:jc w:val="right"/>
+              <w:rPr>
+                <w:rFonts w:ascii="仿宋_GB2312" w:eastAsia="仿宋_GB2312" w:hAnsi="宋体" w:cs="宋体"/>
+                <w:color w:val="000000"/>
+                <w:sz w:val="24"/>
+                <w:szCs w:val="24"/>
+              </w:rPr>
+            </w:pPr>
+            <w:r>
+              <w:rPr>
+                <w:rFonts w:ascii="仿宋_GB2312" w:eastAsia="仿宋_GB2312" w:hAnsi="宋体" w:cs="宋体" w:hint="eastAsia"/>
+                <w:color w:val="000000"/>
+                <w:sz w:val="24"/>
+                <w:szCs w:val="24"/>
+              </w:rPr>
+              <w:t>0.83</w:t>
+            </w:r>
+          </w:p>
+        </w:tc>
+        <w:tc>
+          <w:tcPr>
+            <w:tcW w:w="1275" w:type="dxa"/>
+            <w:tcBorders>
+              <w:top w:val="nil"/>
+              <w:left w:val="nil"/>
+              <w:bottom w:val="single" w:sz="8" w:space="0" w:color="auto"/>
+              <w:right w:val="single" w:sz="8" w:space="0" w:color="auto"/>
+            </w:tcBorders>
+            <w:noWrap/>
+            <w:vAlign w:val="center"/>
+            <w:hideMark/>
+          </w:tcPr>
+          <w:p>
+            <w:pPr>
+              <w:widowControl/>
+              <w:jc w:val="right"/>
+              <w:rPr>
+                <w:rFonts w:ascii="仿宋_GB2312" w:eastAsia="仿宋_GB2312" w:hAnsi="宋体" w:cs="宋体"/>
+                <w:color w:val="000000"/>
+                <w:sz w:val="24"/>
+                <w:szCs w:val="24"/>
+              </w:rPr>
+            </w:pPr>
+            <w:r>
+              <w:rPr>
+                <w:rFonts w:ascii="仿宋_GB2312" w:eastAsia="仿宋_GB2312" w:hAnsi="宋体" w:cs="宋体" w:hint="eastAsia"/>
+                <w:color w:val="000000"/>
+                <w:sz w:val="24"/>
+                <w:szCs w:val="24"/>
+              </w:rPr>
+              <w:t>0.75</w:t>
+            </w:r>
+          </w:p>
+        </w:tc>
+        <w:tc>
+          <w:tcPr>
+            <w:tcW w:w="1558" w:type="dxa"/>
+            <w:tcBorders>
+              <w:top w:val="nil"/>
+              <w:left w:val="nil"/>
+              <w:bottom w:val="single" w:sz="8" w:space="0" w:color="auto"/>
+              <w:right w:val="single" w:sz="8" w:space="0" w:color="auto"/>
+            </w:tcBorders>
+            <w:noWrap/>
+            <w:vAlign w:val="center"/>
+            <w:hideMark/>
+          </w:tcPr>
+          <w:p>
+            <w:pPr>
+              <w:widowControl/>
+              <w:jc w:val="right"/>
+              <w:rPr>
+                <w:rFonts w:ascii="仿宋_GB2312" w:eastAsia="仿宋_GB2312" w:hAnsi="宋体" w:cs="宋体"/>
+                <w:color w:val="000000"/>
+                <w:sz w:val="24"/>
+                <w:szCs w:val="24"/>
+              </w:rPr>
+            </w:pPr>
+            <w:r>
+              <w:rPr>
+                <w:rFonts w:ascii="仿宋_GB2312" w:eastAsia="仿宋_GB2312" w:hAnsi="宋体" w:cs="宋体" w:hint="eastAsia"/>
+                <w:color w:val="000000"/>
+                <w:sz w:val="24"/>
+                <w:szCs w:val="24"/>
+              </w:rPr>
+              <w:t>0.68</w:t>
+            </w:r>
+          </w:p>
+        </w:tc>
+        <w:tc>
+          <w:tcPr>
+            <w:tcW w:w="1195" w:type="dxa"/>
+            <w:tcBorders>
+              <w:top w:val="nil"/>
+              <w:left w:val="nil"/>
+              <w:bottom w:val="single" w:sz="8" w:space="0" w:color="auto"/>
+              <w:right w:val="single" w:sz="8" w:space="0" w:color="auto"/>
+            </w:tcBorders>
+            <w:noWrap/>
+            <w:vAlign w:val="center"/>
+            <w:hideMark/>
+          </w:tcPr>
+          <w:p>
+            <w:pPr>
+              <w:widowControl/>
+              <w:jc w:val="right"/>
+              <w:rPr>
+                <w:rFonts w:ascii="仿宋_GB2312" w:eastAsia="仿宋_GB2312" w:hAnsi="宋体" w:cs="宋体"/>
+                <w:color w:val="000000"/>
+                <w:sz w:val="24"/>
+                <w:szCs w:val="24"/>
+              </w:rPr>
+            </w:pPr>
+            <w:r>
+              <w:rPr>
+                <w:rFonts w:ascii="仿宋_GB2312" w:eastAsia="仿宋_GB2312" w:hAnsi="宋体" w:cs="宋体" w:hint="eastAsia"/>
+                <w:color w:val="000000"/>
+                <w:sz w:val="24"/>
+                <w:szCs w:val="24"/>
+              </w:rPr>
+              <w:t>0.62</w:t>
+            </w:r>
+          </w:p>
+        </w:tc>
+        <w:tc>
+          <w:tcPr>
+            <w:tcW w:w="1227" w:type="dxa"/>
+            <w:tcBorders>
+              <w:top w:val="nil"/>
+              <w:left w:val="nil"/>
+              <w:bottom w:val="single" w:sz="8" w:space="0" w:color="auto"/>
+              <w:right w:val="double" w:sz="6" w:space="0" w:color="auto"/>
+            </w:tcBorders>
+            <w:noWrap/>
+            <w:vAlign w:val="center"/>
+            <w:hideMark/>
+          </w:tcPr>
+          <w:p>
+            <w:pPr>
+              <w:widowControl/>
+              <w:rPr>
+                <w:rFonts w:ascii="仿宋_GB2312" w:eastAsia="仿宋_GB2312" w:hAnsi="宋体" w:cs="宋体"/>
+                <w:color w:val="000000"/>
+                <w:sz w:val="24"/>
+                <w:szCs w:val="24"/>
+              </w:rPr>
+            </w:pPr>
+            <w:r>
+              <w:rPr>
+                <w:rFonts w:ascii="仿宋_GB2312" w:eastAsia="仿宋_GB2312" w:hAnsi="宋体" w:cs="宋体" w:hint="eastAsia"/>
+                <w:color w:val="000000"/>
+                <w:sz w:val="24"/>
+                <w:szCs w:val="24"/>
+              </w:rPr>
+              <w:t xml:space="preserve">　</w:t>
+            </w:r>
+          </w:p>
+        </w:tc>
+      </w:tr>
+      <w:tr>
+        <w:trPr>
+          <w:trHeight w:val="390"/>
+        </w:trPr>
+        <w:tc>
+          <w:tcPr>
+            <w:tcW w:w="1553" w:type="dxa"/>
+            <w:tcBorders>
+              <w:top w:val="nil"/>
+              <w:left w:val="double" w:sz="6" w:space="0" w:color="auto"/>
+              <w:bottom w:val="single" w:sz="8" w:space="0" w:color="auto"/>
+              <w:right w:val="single" w:sz="8" w:space="0" w:color="auto"/>
+            </w:tcBorders>
+            <w:noWrap/>
+            <w:vAlign w:val="center"/>
+            <w:hideMark/>
+          </w:tcPr>
+          <w:p>
+            <w:pPr>
+              <w:widowControl/>
+              <w:rPr>
+                <w:rFonts w:ascii="仿宋_GB2312" w:eastAsia="仿宋_GB2312" w:hAnsi="宋体" w:cs="宋体"/>
+                <w:color w:val="000000"/>
+                <w:sz w:val="24"/>
+                <w:szCs w:val="24"/>
+              </w:rPr>
+            </w:pPr>
+            <w:r>
+              <w:rPr>
+                <w:rFonts w:ascii="仿宋_GB2312" w:eastAsia="仿宋_GB2312" w:hAnsi="宋体" w:cs="宋体" w:hint="eastAsia"/>
+                <w:color w:val="000000"/>
+                <w:sz w:val="24"/>
+                <w:szCs w:val="24"/>
+              </w:rPr>
+              <w:t>折现收益</w:t>
+            </w:r>
+          </w:p>
+        </w:tc>
+        <w:tc>
+          <w:tcPr>
+            <w:tcW w:w="1416" w:type="dxa"/>
+            <w:tcBorders>
+              <w:top w:val="nil"/>
+              <w:left w:val="nil"/>
+              <w:bottom w:val="single" w:sz="8" w:space="0" w:color="auto"/>
+              <w:right w:val="single" w:sz="8" w:space="0" w:color="auto"/>
+            </w:tcBorders>
+            <w:noWrap/>
+            <w:vAlign w:val="center"/>
+            <w:hideMark/>
+          </w:tcPr>
+          <w:p>
+            <w:pPr>
+              <w:widowControl/>
+              <w:jc w:val="right"/>
+              <w:rPr>
+                <w:rFonts w:ascii="仿宋_GB2312" w:eastAsia="仿宋_GB2312" w:hAnsi="宋体" w:cs="宋体"/>
+                <w:color w:val="000000"/>
+                <w:sz w:val="24"/>
+                <w:szCs w:val="24"/>
+              </w:rPr>
+            </w:pPr>
+            <w:r>
+              <w:rPr>
+                <w:rFonts w:ascii="仿宋_GB2312" w:eastAsia="仿宋_GB2312" w:hAnsi="宋体" w:cs="宋体" w:hint="eastAsia"/>
+                <w:color w:val="000000"/>
+                <w:sz w:val="24"/>
+                <w:szCs w:val="24"/>
+              </w:rPr>
+              <w:t>91000</w:t>
+            </w:r>
+          </w:p>
+        </w:tc>
+        <w:tc>
+          <w:tcPr>
+            <w:tcW w:w="1558" w:type="dxa"/>
+            <w:tcBorders>
+              <w:top w:val="nil"/>
+              <w:left w:val="nil"/>
+              <w:bottom w:val="single" w:sz="8" w:space="0" w:color="auto"/>
+              <w:right w:val="single" w:sz="8" w:space="0" w:color="auto"/>
+            </w:tcBorders>
+            <w:noWrap/>
+            <w:vAlign w:val="center"/>
+            <w:hideMark/>
+          </w:tcPr>
+          <w:p>
+            <w:pPr>
+              <w:widowControl/>
+              <w:jc w:val="right"/>
+              <w:rPr>
+                <w:rFonts w:ascii="仿宋_GB2312" w:eastAsia="仿宋_GB2312" w:hAnsi="宋体" w:cs="宋体"/>
+                <w:color w:val="000000"/>
+                <w:sz w:val="24"/>
+                <w:szCs w:val="24"/>
+              </w:rPr>
+            </w:pPr>
+            <w:r>
+              <w:rPr>
+                <w:rFonts w:ascii="仿宋_GB2312" w:eastAsia="仿宋_GB2312" w:hAnsi="宋体" w:cs="宋体" w:hint="eastAsia"/>
+                <w:color w:val="000000"/>
+                <w:sz w:val="24"/>
+                <w:szCs w:val="24"/>
+              </w:rPr>
+              <w:t>249000</w:t>
+            </w:r>
+          </w:p>
+        </w:tc>
+        <w:tc>
+          <w:tcPr>
+            <w:tcW w:w="1275" w:type="dxa"/>
+            <w:tcBorders>
+              <w:top w:val="nil"/>
+              <w:left w:val="nil"/>
+              <w:bottom w:val="single" w:sz="8" w:space="0" w:color="auto"/>
+              <w:right w:val="single" w:sz="8" w:space="0" w:color="auto"/>
+            </w:tcBorders>
+            <w:noWrap/>
+            <w:vAlign w:val="center"/>
+            <w:hideMark/>
+          </w:tcPr>
+          <w:p>
+            <w:pPr>
+              <w:widowControl/>
+              <w:jc w:val="right"/>
+              <w:rPr>
+                <w:rFonts w:ascii="仿宋_GB2312" w:eastAsia="仿宋_GB2312" w:hAnsi="宋体" w:cs="宋体"/>
+                <w:color w:val="000000"/>
+                <w:sz w:val="24"/>
+                <w:szCs w:val="24"/>
+              </w:rPr>
+            </w:pPr>
+            <w:r>
+              <w:rPr>
+                <w:rFonts w:ascii="仿宋_GB2312" w:eastAsia="仿宋_GB2312" w:hAnsi="宋体" w:cs="宋体" w:hint="eastAsia"/>
+                <w:color w:val="000000"/>
+                <w:sz w:val="24"/>
+                <w:szCs w:val="24"/>
+              </w:rPr>
+              <w:t>450000</w:t>
+            </w:r>
+          </w:p>
+        </w:tc>
+        <w:tc>
+          <w:tcPr>
+            <w:tcW w:w="1558" w:type="dxa"/>
+            <w:tcBorders>
+              <w:top w:val="nil"/>
+              <w:left w:val="nil"/>
+              <w:bottom w:val="single" w:sz="8" w:space="0" w:color="auto"/>
+              <w:right w:val="single" w:sz="8" w:space="0" w:color="auto"/>
+            </w:tcBorders>
+            <w:noWrap/>
+            <w:vAlign w:val="center"/>
+            <w:hideMark/>
+          </w:tcPr>
+          <w:p>
+            <w:pPr>
+              <w:widowControl/>
+              <w:jc w:val="right"/>
+              <w:rPr>
+                <w:rFonts w:ascii="仿宋_GB2312" w:eastAsia="仿宋_GB2312" w:hAnsi="宋体" w:cs="宋体"/>
+                <w:color w:val="000000"/>
+                <w:sz w:val="24"/>
+                <w:szCs w:val="24"/>
+              </w:rPr>
+            </w:pPr>
+            <w:r>
+              <w:rPr>
+                <w:rFonts w:ascii="仿宋_GB2312" w:eastAsia="仿宋_GB2312" w:hAnsi="宋体" w:cs="宋体" w:hint="eastAsia"/>
+                <w:color w:val="000000"/>
+                <w:sz w:val="24"/>
+                <w:szCs w:val="24"/>
+              </w:rPr>
+              <w:t>680000</w:t>
+            </w:r>
+          </w:p>
+        </w:tc>
+        <w:tc>
+          <w:tcPr>
+            <w:tcW w:w="1195" w:type="dxa"/>
+            <w:tcBorders>
+              <w:top w:val="nil"/>
+              <w:left w:val="nil"/>
+              <w:bottom w:val="single" w:sz="8" w:space="0" w:color="auto"/>
+              <w:right w:val="single" w:sz="8" w:space="0" w:color="auto"/>
+            </w:tcBorders>
+            <w:noWrap/>
+            <w:vAlign w:val="center"/>
+            <w:hideMark/>
+          </w:tcPr>
+          <w:p>
+            <w:pPr>
+              <w:widowControl/>
+              <w:jc w:val="right"/>
+              <w:rPr>
+                <w:rFonts w:ascii="仿宋_GB2312" w:eastAsia="仿宋_GB2312" w:hAnsi="宋体" w:cs="宋体"/>
+                <w:color w:val="000000"/>
+                <w:sz w:val="24"/>
+                <w:szCs w:val="24"/>
+              </w:rPr>
+            </w:pPr>
+            <w:r>
+              <w:rPr>
+                <w:rFonts w:ascii="仿宋_GB2312" w:eastAsia="仿宋_GB2312" w:hAnsi="宋体" w:cs="宋体" w:hint="eastAsia"/>
+                <w:color w:val="000000"/>
+                <w:sz w:val="24"/>
+                <w:szCs w:val="24"/>
+              </w:rPr>
+              <w:t>930000</w:t>
+            </w:r>
+          </w:p>
+        </w:tc>
+        <w:tc>
+          <w:tcPr>
+            <w:tcW w:w="1227" w:type="dxa"/>
+            <w:tcBorders>
+              <w:top w:val="nil"/>
+              <w:left w:val="nil"/>
+              <w:bottom w:val="single" w:sz="8" w:space="0" w:color="auto"/>
+              <w:right w:val="double" w:sz="6" w:space="0" w:color="auto"/>
+            </w:tcBorders>
+            <w:noWrap/>
+            <w:vAlign w:val="center"/>
+            <w:hideMark/>
+          </w:tcPr>
+          <w:p>
+            <w:pPr>
+              <w:widowControl/>
+              <w:jc w:val="right"/>
+              <w:rPr>
+                <w:rFonts w:ascii="仿宋_GB2312" w:eastAsia="仿宋_GB2312" w:hAnsi="宋体" w:cs="宋体"/>
+                <w:color w:val="000000"/>
+                <w:sz w:val="24"/>
+                <w:szCs w:val="24"/>
+              </w:rPr>
+            </w:pPr>
+            <w:r>
+              <w:rPr>
+                <w:rFonts w:ascii="仿宋_GB2312" w:eastAsia="仿宋_GB2312" w:hAnsi="宋体" w:cs="宋体" w:hint="eastAsia"/>
+                <w:color w:val="000000"/>
+                <w:sz w:val="24"/>
+                <w:szCs w:val="24"/>
+              </w:rPr>
+              <w:t>2400000</w:t>
+            </w:r>
+          </w:p>
+        </w:tc>
+      </w:tr>
+      <w:tr>
+        <w:trPr>
+          <w:trHeight w:val="390"/>
+        </w:trPr>
+        <w:tc>
+          <w:tcPr>
+            <w:tcW w:w="1553" w:type="dxa"/>
+            <w:tcBorders>
+              <w:top w:val="nil"/>
+              <w:left w:val="double" w:sz="6" w:space="0" w:color="auto"/>
+              <w:bottom w:val="single" w:sz="8" w:space="0" w:color="auto"/>
+              <w:right w:val="single" w:sz="8" w:space="0" w:color="auto"/>
+            </w:tcBorders>
+            <w:noWrap/>
+            <w:vAlign w:val="center"/>
+            <w:hideMark/>
+          </w:tcPr>
+          <w:p>
+            <w:pPr>
+              <w:widowControl/>
+              <w:rPr>
+                <w:rFonts w:ascii="仿宋_GB2312" w:eastAsia="仿宋_GB2312" w:hAnsi="宋体" w:cs="宋体"/>
+                <w:color w:val="000000"/>
+                <w:sz w:val="24"/>
+                <w:szCs w:val="24"/>
+              </w:rPr>
+            </w:pPr>
+            <w:r>
+              <w:rPr>
+                <w:rFonts w:ascii="仿宋_GB2312" w:eastAsia="仿宋_GB2312" w:hAnsi="宋体" w:cs="宋体" w:hint="eastAsia"/>
+                <w:color w:val="000000"/>
+                <w:sz w:val="24"/>
+                <w:szCs w:val="24"/>
+              </w:rPr>
+              <w:t>累计收益</w:t>
+            </w:r>
+          </w:p>
+        </w:tc>
+        <w:tc>
+          <w:tcPr>
+            <w:tcW w:w="1416" w:type="dxa"/>
+            <w:tcBorders>
+              <w:top w:val="nil"/>
+              <w:left w:val="nil"/>
+              <w:bottom w:val="single" w:sz="8" w:space="0" w:color="auto"/>
+              <w:right w:val="single" w:sz="8" w:space="0" w:color="auto"/>
+            </w:tcBorders>
+            <w:noWrap/>
+            <w:vAlign w:val="center"/>
+            <w:hideMark/>
+          </w:tcPr>
+          <w:p>
+            <w:pPr>
+              <w:widowControl/>
+              <w:jc w:val="right"/>
+              <w:rPr>
+                <w:rFonts w:ascii="仿宋_GB2312" w:eastAsia="仿宋_GB2312" w:hAnsi="宋体" w:cs="宋体"/>
+                <w:color w:val="000000"/>
+                <w:sz w:val="24"/>
+                <w:szCs w:val="24"/>
+              </w:rPr>
+            </w:pPr>
+            <w:r>
+              <w:rPr>
+                <w:rFonts w:ascii="仿宋_GB2312" w:eastAsia="仿宋_GB2312" w:hAnsi="宋体" w:cs="宋体" w:hint="eastAsia"/>
+                <w:color w:val="000000"/>
+                <w:sz w:val="24"/>
+                <w:szCs w:val="24"/>
+              </w:rPr>
+              <w:t>91000</w:t>
+            </w:r>
+          </w:p>
+        </w:tc>
+        <w:tc>
+          <w:tcPr>
+            <w:tcW w:w="1558" w:type="dxa"/>
+            <w:tcBorders>
+              <w:top w:val="nil"/>
+              <w:left w:val="nil"/>
+              <w:bottom w:val="single" w:sz="8" w:space="0" w:color="auto"/>
+              <w:right w:val="single" w:sz="8" w:space="0" w:color="auto"/>
+            </w:tcBorders>
+            <w:noWrap/>
+            <w:vAlign w:val="center"/>
+            <w:hideMark/>
+          </w:tcPr>
+          <w:p>
+            <w:pPr>
+              <w:widowControl/>
+              <w:jc w:val="right"/>
+              <w:rPr>
+                <w:rFonts w:ascii="仿宋_GB2312" w:eastAsia="仿宋_GB2312" w:hAnsi="宋体" w:cs="宋体"/>
+                <w:color w:val="000000"/>
+                <w:sz w:val="24"/>
+                <w:szCs w:val="24"/>
+              </w:rPr>
+            </w:pPr>
+            <w:r>
+              <w:rPr>
+                <w:rFonts w:ascii="仿宋_GB2312" w:eastAsia="仿宋_GB2312" w:hAnsi="宋体" w:cs="宋体" w:hint="eastAsia"/>
+                <w:color w:val="000000"/>
+                <w:sz w:val="24"/>
+                <w:szCs w:val="24"/>
+              </w:rPr>
+              <w:t>340000</w:t>
+            </w:r>
+          </w:p>
+        </w:tc>
+        <w:tc>
+          <w:tcPr>
+            <w:tcW w:w="1275" w:type="dxa"/>
+            <w:tcBorders>
+              <w:top w:val="nil"/>
+              <w:left w:val="nil"/>
+              <w:bottom w:val="single" w:sz="8" w:space="0" w:color="auto"/>
+              <w:right w:val="single" w:sz="8" w:space="0" w:color="auto"/>
+            </w:tcBorders>
+            <w:noWrap/>
+            <w:vAlign w:val="center"/>
+            <w:hideMark/>
+          </w:tcPr>
+          <w:p>
+            <w:pPr>
+              <w:widowControl/>
+              <w:jc w:val="right"/>
+              <w:rPr>
+                <w:rFonts w:ascii="仿宋_GB2312" w:eastAsia="仿宋_GB2312" w:hAnsi="宋体" w:cs="宋体"/>
+                <w:color w:val="000000"/>
+                <w:sz w:val="24"/>
+                <w:szCs w:val="24"/>
+              </w:rPr>
+            </w:pPr>
+            <w:r>
+              <w:rPr>
+                <w:rFonts w:ascii="仿宋_GB2312" w:eastAsia="仿宋_GB2312" w:hAnsi="宋体" w:cs="宋体" w:hint="eastAsia"/>
+                <w:color w:val="000000"/>
+                <w:sz w:val="24"/>
+                <w:szCs w:val="24"/>
+              </w:rPr>
+              <w:t>790000</w:t>
+            </w:r>
+          </w:p>
+        </w:tc>
+        <w:tc>
+          <w:tcPr>
+            <w:tcW w:w="1558" w:type="dxa"/>
+            <w:tcBorders>
+              <w:top w:val="nil"/>
+              <w:left w:val="nil"/>
+              <w:bottom w:val="single" w:sz="8" w:space="0" w:color="auto"/>
+              <w:right w:val="single" w:sz="8" w:space="0" w:color="auto"/>
+            </w:tcBorders>
+            <w:noWrap/>
+            <w:vAlign w:val="center"/>
+            <w:hideMark/>
+          </w:tcPr>
+          <w:p>
+            <w:pPr>
+              <w:widowControl/>
+              <w:jc w:val="right"/>
+              <w:rPr>
+                <w:rFonts w:ascii="仿宋_GB2312" w:eastAsia="仿宋_GB2312" w:hAnsi="宋体" w:cs="宋体"/>
+                <w:color w:val="000000"/>
+                <w:sz w:val="24"/>
+                <w:szCs w:val="24"/>
+              </w:rPr>
+            </w:pPr>
+            <w:r>
+              <w:rPr>
+                <w:rFonts w:ascii="仿宋_GB2312" w:eastAsia="仿宋_GB2312" w:hAnsi="宋体" w:cs="宋体" w:hint="eastAsia"/>
+                <w:color w:val="000000"/>
+                <w:sz w:val="24"/>
+                <w:szCs w:val="24"/>
+              </w:rPr>
+              <w:t>1470000</w:t>
+            </w:r>
+          </w:p>
+        </w:tc>
+        <w:tc>
+          <w:tcPr>
+            <w:tcW w:w="1195" w:type="dxa"/>
+            <w:tcBorders>
+              <w:top w:val="nil"/>
+              <w:left w:val="nil"/>
+              <w:bottom w:val="single" w:sz="8" w:space="0" w:color="auto"/>
+              <w:right w:val="single" w:sz="8" w:space="0" w:color="auto"/>
+            </w:tcBorders>
+            <w:noWrap/>
+            <w:vAlign w:val="center"/>
+            <w:hideMark/>
+          </w:tcPr>
+          <w:p>
+            <w:pPr>
+              <w:widowControl/>
+              <w:jc w:val="right"/>
+              <w:rPr>
+                <w:rFonts w:ascii="仿宋_GB2312" w:eastAsia="仿宋_GB2312" w:hAnsi="宋体" w:cs="宋体"/>
+                <w:color w:val="000000"/>
+                <w:sz w:val="24"/>
+                <w:szCs w:val="24"/>
+              </w:rPr>
+            </w:pPr>
+            <w:r>
+              <w:rPr>
+                <w:rFonts w:ascii="仿宋_GB2312" w:eastAsia="仿宋_GB2312" w:hAnsi="宋体" w:cs="宋体" w:hint="eastAsia"/>
+                <w:color w:val="000000"/>
+                <w:sz w:val="24"/>
+                <w:szCs w:val="24"/>
+              </w:rPr>
+              <w:t>2400000</w:t>
+            </w:r>
+          </w:p>
+        </w:tc>
+        <w:tc>
+          <w:tcPr>
+            <w:tcW w:w="1227" w:type="dxa"/>
+            <w:tcBorders>
+              <w:top w:val="nil"/>
+              <w:left w:val="nil"/>
+              <w:bottom w:val="single" w:sz="8" w:space="0" w:color="auto"/>
+              <w:right w:val="double" w:sz="6" w:space="0" w:color="auto"/>
+            </w:tcBorders>
+            <w:noWrap/>
+            <w:vAlign w:val="center"/>
+            <w:hideMark/>
+          </w:tcPr>
+          <w:p>
+            <w:pPr>
+              <w:widowControl/>
+              <w:rPr>
+                <w:rFonts w:ascii="仿宋_GB2312" w:eastAsia="仿宋_GB2312" w:hAnsi="宋体" w:cs="宋体"/>
+                <w:color w:val="000000"/>
+                <w:sz w:val="24"/>
+                <w:szCs w:val="24"/>
+              </w:rPr>
+            </w:pPr>
+            <w:r>
+              <w:rPr>
+                <w:rFonts w:ascii="仿宋_GB2312" w:eastAsia="仿宋_GB2312" w:hAnsi="宋体" w:cs="宋体" w:hint="eastAsia"/>
+                <w:color w:val="000000"/>
+                <w:sz w:val="24"/>
+                <w:szCs w:val="24"/>
+              </w:rPr>
+              <w:t xml:space="preserve">　</w:t>
+            </w:r>
+          </w:p>
+        </w:tc>
+      </w:tr>
+      <w:tr>
+        <w:trPr>
+          <w:trHeight w:val="390"/>
+        </w:trPr>
+        <w:tc>
+          <w:tcPr>
+            <w:tcW w:w="1553" w:type="dxa"/>
+            <w:tcBorders>
+              <w:top w:val="nil"/>
+              <w:left w:val="double" w:sz="6" w:space="0" w:color="auto"/>
+              <w:bottom w:val="single" w:sz="8" w:space="0" w:color="auto"/>
+              <w:right w:val="single" w:sz="8" w:space="0" w:color="auto"/>
+            </w:tcBorders>
+            <w:noWrap/>
+            <w:vAlign w:val="center"/>
+            <w:hideMark/>
+          </w:tcPr>
+          <w:p>
+            <w:pPr>
+              <w:widowControl/>
+              <w:rPr>
+                <w:rFonts w:ascii="仿宋_GB2312" w:eastAsia="仿宋_GB2312" w:hAnsi="宋体" w:cs="宋体"/>
+                <w:color w:val="000000"/>
+                <w:sz w:val="24"/>
+                <w:szCs w:val="24"/>
+              </w:rPr>
+            </w:pPr>
+            <w:r>
+              <w:rPr>
+                <w:rFonts w:ascii="仿宋_GB2312" w:eastAsia="仿宋_GB2312" w:hAnsi="宋体" w:cs="宋体" w:hint="eastAsia"/>
+                <w:color w:val="000000"/>
+                <w:sz w:val="24"/>
+                <w:szCs w:val="24"/>
+              </w:rPr>
+              <w:t xml:space="preserve">　</w:t>
+            </w:r>
+          </w:p>
+        </w:tc>
+        <w:tc>
+          <w:tcPr>
+            <w:tcW w:w="1416" w:type="dxa"/>
+            <w:tcBorders>
+              <w:top w:val="nil"/>
+              <w:left w:val="nil"/>
+              <w:bottom w:val="single" w:sz="8" w:space="0" w:color="auto"/>
+              <w:right w:val="single" w:sz="8" w:space="0" w:color="auto"/>
+            </w:tcBorders>
+            <w:noWrap/>
+            <w:vAlign w:val="center"/>
+            <w:hideMark/>
+          </w:tcPr>
+          <w:p>
+            <w:pPr>
+              <w:widowControl/>
+              <w:rPr>
+                <w:rFonts w:ascii="仿宋_GB2312" w:eastAsia="仿宋_GB2312" w:hAnsi="宋体" w:cs="宋体"/>
+                <w:color w:val="000000"/>
+                <w:sz w:val="24"/>
+                <w:szCs w:val="24"/>
+              </w:rPr>
+            </w:pPr>
+            <w:r>
+              <w:rPr>
+                <w:rFonts w:ascii="仿宋_GB2312" w:eastAsia="仿宋_GB2312" w:hAnsi="宋体" w:cs="宋体" w:hint="eastAsia"/>
+                <w:color w:val="000000"/>
+                <w:sz w:val="24"/>
+                <w:szCs w:val="24"/>
+              </w:rPr>
+              <w:t xml:space="preserve">　</w:t>
+            </w:r>
+          </w:p>
+        </w:tc>
+        <w:tc>
+          <w:tcPr>
+            <w:tcW w:w="1558" w:type="dxa"/>
+            <w:tcBorders>
+              <w:top w:val="nil"/>
+              <w:left w:val="nil"/>
+              <w:bottom w:val="single" w:sz="8" w:space="0" w:color="auto"/>
+              <w:right w:val="single" w:sz="8" w:space="0" w:color="auto"/>
+            </w:tcBorders>
+            <w:noWrap/>
+            <w:vAlign w:val="center"/>
+            <w:hideMark/>
+          </w:tcPr>
+          <w:p>
+            <w:pPr>
+              <w:widowControl/>
+              <w:rPr>
+                <w:rFonts w:ascii="仿宋_GB2312" w:eastAsia="仿宋_GB2312" w:hAnsi="宋体" w:cs="宋体"/>
+                <w:color w:val="000000"/>
+                <w:sz w:val="24"/>
+                <w:szCs w:val="24"/>
+              </w:rPr>
+            </w:pPr>
+            <w:r>
+              <w:rPr>
+                <w:rFonts w:ascii="仿宋_GB2312" w:eastAsia="仿宋_GB2312" w:hAnsi="宋体" w:cs="宋体" w:hint="eastAsia"/>
+                <w:color w:val="000000"/>
+                <w:sz w:val="24"/>
+                <w:szCs w:val="24"/>
+              </w:rPr>
+              <w:t xml:space="preserve">　</w:t>
+            </w:r>
+          </w:p>
+        </w:tc>
+        <w:tc>
+          <w:tcPr>
+            <w:tcW w:w="1275" w:type="dxa"/>
+            <w:tcBorders>
+              <w:top w:val="nil"/>
+              <w:left w:val="nil"/>
+              <w:bottom w:val="single" w:sz="8" w:space="0" w:color="auto"/>
+              <w:right w:val="single" w:sz="8" w:space="0" w:color="auto"/>
+            </w:tcBorders>
+            <w:noWrap/>
+            <w:vAlign w:val="center"/>
+            <w:hideMark/>
+          </w:tcPr>
+          <w:p>
+            <w:pPr>
+              <w:widowControl/>
+              <w:rPr>
+                <w:rFonts w:ascii="仿宋_GB2312" w:eastAsia="仿宋_GB2312" w:hAnsi="宋体" w:cs="宋体"/>
+                <w:color w:val="000000"/>
+                <w:sz w:val="24"/>
+                <w:szCs w:val="24"/>
+              </w:rPr>
+            </w:pPr>
+            <w:r>
+              <w:rPr>
+                <w:rFonts w:ascii="仿宋_GB2312" w:eastAsia="仿宋_GB2312" w:hAnsi="宋体" w:cs="宋体" w:hint="eastAsia"/>
+                <w:color w:val="000000"/>
+                <w:sz w:val="24"/>
+                <w:szCs w:val="24"/>
+              </w:rPr>
+              <w:t xml:space="preserve">　</w:t>
+            </w:r>
+          </w:p>
+        </w:tc>
+        <w:tc>
+          <w:tcPr>
+            <w:tcW w:w="1558" w:type="dxa"/>
+            <w:tcBorders>
+              <w:top w:val="nil"/>
+              <w:left w:val="nil"/>
+              <w:bottom w:val="single" w:sz="8" w:space="0" w:color="auto"/>
+              <w:right w:val="single" w:sz="8" w:space="0" w:color="auto"/>
+            </w:tcBorders>
+            <w:noWrap/>
+            <w:vAlign w:val="center"/>
+            <w:hideMark/>
+          </w:tcPr>
+          <w:p>
+            <w:pPr>
+              <w:widowControl/>
+              <w:rPr>
+                <w:rFonts w:ascii="仿宋_GB2312" w:eastAsia="仿宋_GB2312" w:hAnsi="宋体" w:cs="宋体"/>
+                <w:color w:val="000000"/>
+                <w:sz w:val="24"/>
+                <w:szCs w:val="24"/>
+              </w:rPr>
+            </w:pPr>
+            <w:r>
+              <w:rPr>
+                <w:rFonts w:ascii="仿宋_GB2312" w:eastAsia="仿宋_GB2312" w:hAnsi="宋体" w:cs="宋体" w:hint="eastAsia"/>
+                <w:color w:val="000000"/>
+                <w:sz w:val="24"/>
+                <w:szCs w:val="24"/>
+              </w:rPr>
+              <w:t xml:space="preserve">　</w:t>
+            </w:r>
+          </w:p>
+        </w:tc>
+        <w:tc>
+          <w:tcPr>
+            <w:tcW w:w="1195" w:type="dxa"/>
+            <w:tcBorders>
+              <w:top w:val="nil"/>
+              <w:left w:val="nil"/>
+              <w:bottom w:val="single" w:sz="8" w:space="0" w:color="auto"/>
+              <w:right w:val="single" w:sz="8" w:space="0" w:color="auto"/>
+            </w:tcBorders>
+            <w:noWrap/>
+            <w:vAlign w:val="center"/>
+            <w:hideMark/>
+          </w:tcPr>
+          <w:p>
+            <w:pPr>
+              <w:widowControl/>
+              <w:rPr>
+                <w:rFonts w:ascii="仿宋_GB2312" w:eastAsia="仿宋_GB2312" w:hAnsi="宋体" w:cs="宋体"/>
+                <w:color w:val="000000"/>
+                <w:sz w:val="24"/>
+                <w:szCs w:val="24"/>
+              </w:rPr>
+            </w:pPr>
+            <w:r>
+              <w:rPr>
+                <w:rFonts w:ascii="仿宋_GB2312" w:eastAsia="仿宋_GB2312" w:hAnsi="宋体" w:cs="宋体" w:hint="eastAsia"/>
+                <w:color w:val="000000"/>
+                <w:sz w:val="24"/>
+                <w:szCs w:val="24"/>
+              </w:rPr>
+              <w:t xml:space="preserve">　</w:t>
+            </w:r>
+          </w:p>
+        </w:tc>
+        <w:tc>
+          <w:tcPr>
+            <w:tcW w:w="1227" w:type="dxa"/>
+            <w:tcBorders>
+              <w:top w:val="nil"/>
+              <w:left w:val="nil"/>
+              <w:bottom w:val="single" w:sz="8" w:space="0" w:color="auto"/>
+              <w:right w:val="double" w:sz="6" w:space="0" w:color="auto"/>
+            </w:tcBorders>
+            <w:noWrap/>
+            <w:vAlign w:val="center"/>
+            <w:hideMark/>
+          </w:tcPr>
+          <w:p>
+            <w:pPr>
+              <w:widowControl/>
+              <w:rPr>
+                <w:rFonts w:ascii="仿宋_GB2312" w:eastAsia="仿宋_GB2312" w:hAnsi="宋体" w:cs="宋体"/>
+                <w:color w:val="000000"/>
+                <w:sz w:val="24"/>
+                <w:szCs w:val="24"/>
+              </w:rPr>
+            </w:pPr>
+            <w:r>
+              <w:rPr>
+                <w:rFonts w:ascii="仿宋_GB2312" w:eastAsia="仿宋_GB2312" w:hAnsi="宋体" w:cs="宋体" w:hint="eastAsia"/>
+                <w:color w:val="000000"/>
+                <w:sz w:val="24"/>
+                <w:szCs w:val="24"/>
+              </w:rPr>
+              <w:t xml:space="preserve">　</w:t>
+            </w:r>
+          </w:p>
+        </w:tc>
+      </w:tr>
+      <w:tr>
+        <w:trPr>
+          <w:trHeight w:val="390"/>
+        </w:trPr>
+        <w:tc>
+          <w:tcPr>
+            <w:tcW w:w="1553" w:type="dxa"/>
+            <w:tcBorders>
+              <w:top w:val="nil"/>
+              <w:left w:val="double" w:sz="6" w:space="0" w:color="auto"/>
+              <w:bottom w:val="single" w:sz="8" w:space="0" w:color="auto"/>
+              <w:right w:val="single" w:sz="8" w:space="0" w:color="auto"/>
+            </w:tcBorders>
+            <w:noWrap/>
+            <w:vAlign w:val="center"/>
+            <w:hideMark/>
+          </w:tcPr>
+          <w:p>
+            <w:pPr>
+              <w:widowControl/>
+              <w:rPr>
+                <w:rFonts w:ascii="仿宋_GB2312" w:eastAsia="仿宋_GB2312" w:hAnsi="宋体" w:cs="宋体"/>
+                <w:color w:val="000000"/>
+                <w:sz w:val="24"/>
+                <w:szCs w:val="24"/>
+              </w:rPr>
+            </w:pPr>
+            <w:r>
+              <w:rPr>
+                <w:rFonts w:ascii="仿宋_GB2312" w:eastAsia="仿宋_GB2312" w:hAnsi="宋体" w:cs="宋体" w:hint="eastAsia"/>
+                <w:color w:val="000000"/>
+                <w:sz w:val="24"/>
+                <w:szCs w:val="24"/>
+              </w:rPr>
+              <w:t>折现收益-折现成本</w:t>
+            </w:r>
+          </w:p>
+        </w:tc>
+        <w:tc>
+          <w:tcPr>
+            <w:tcW w:w="1416" w:type="dxa"/>
+            <w:tcBorders>
+              <w:top w:val="nil"/>
+              <w:left w:val="nil"/>
+              <w:bottom w:val="single" w:sz="8" w:space="0" w:color="auto"/>
+              <w:right w:val="single" w:sz="8" w:space="0" w:color="auto"/>
+            </w:tcBorders>
+            <w:noWrap/>
+            <w:vAlign w:val="center"/>
+            <w:hideMark/>
+          </w:tcPr>
+          <w:p>
+            <w:pPr>
+              <w:widowControl/>
+              <w:jc w:val="right"/>
+              <w:rPr>
+                <w:rFonts w:ascii="仿宋_GB2312" w:eastAsia="仿宋_GB2312" w:hAnsi="宋体" w:cs="宋体"/>
+                <w:color w:val="000000"/>
+                <w:sz w:val="24"/>
+                <w:szCs w:val="24"/>
+              </w:rPr>
+            </w:pPr>
+            <w:r>
+              <w:rPr>
+                <w:rFonts w:ascii="仿宋_GB2312" w:eastAsia="仿宋_GB2312" w:hAnsi="宋体" w:cs="宋体" w:hint="eastAsia"/>
+                <w:color w:val="000000"/>
+                <w:sz w:val="24"/>
+                <w:szCs w:val="24"/>
+              </w:rPr>
+              <w:t>-269360</w:t>
+            </w:r>
+          </w:p>
+        </w:tc>
+        <w:tc>
+          <w:tcPr>
+            <w:tcW w:w="1558" w:type="dxa"/>
+            <w:tcBorders>
+              <w:top w:val="nil"/>
+              <w:left w:val="nil"/>
+              <w:bottom w:val="single" w:sz="8" w:space="0" w:color="auto"/>
+              <w:right w:val="single" w:sz="8" w:space="0" w:color="auto"/>
+            </w:tcBorders>
+            <w:noWrap/>
+            <w:vAlign w:val="center"/>
+            <w:hideMark/>
+          </w:tcPr>
+          <w:p>
+            <w:pPr>
+              <w:widowControl/>
+              <w:jc w:val="right"/>
+              <w:rPr>
+                <w:rFonts w:ascii="仿宋_GB2312" w:eastAsia="仿宋_GB2312" w:hAnsi="宋体" w:cs="宋体"/>
+                <w:color w:val="000000"/>
+                <w:sz w:val="24"/>
+                <w:szCs w:val="24"/>
+              </w:rPr>
+            </w:pPr>
+            <w:r>
+              <w:rPr>
+                <w:rFonts w:ascii="仿宋_GB2312" w:eastAsia="仿宋_GB2312" w:hAnsi="宋体" w:cs="宋体" w:hint="eastAsia"/>
+                <w:color w:val="000000"/>
+                <w:sz w:val="24"/>
+                <w:szCs w:val="24"/>
+              </w:rPr>
+              <w:t>83000</w:t>
+            </w:r>
+          </w:p>
+        </w:tc>
+        <w:tc>
+          <w:tcPr>
+            <w:tcW w:w="1275" w:type="dxa"/>
+            <w:tcBorders>
+              <w:top w:val="nil"/>
+              <w:left w:val="nil"/>
+              <w:bottom w:val="single" w:sz="8" w:space="0" w:color="auto"/>
+              <w:right w:val="single" w:sz="8" w:space="0" w:color="auto"/>
+            </w:tcBorders>
+            <w:noWrap/>
+            <w:vAlign w:val="center"/>
+            <w:hideMark/>
+          </w:tcPr>
+          <w:p>
+            <w:pPr>
+              <w:widowControl/>
+              <w:jc w:val="right"/>
+              <w:rPr>
+                <w:rFonts w:ascii="仿宋_GB2312" w:eastAsia="仿宋_GB2312" w:hAnsi="宋体" w:cs="宋体"/>
+                <w:color w:val="000000"/>
+                <w:sz w:val="24"/>
+                <w:szCs w:val="24"/>
+              </w:rPr>
+            </w:pPr>
+            <w:r>
+              <w:rPr>
+                <w:rFonts w:ascii="仿宋_GB2312" w:eastAsia="仿宋_GB2312" w:hAnsi="宋体" w:cs="宋体" w:hint="eastAsia"/>
+                <w:color w:val="000000"/>
+                <w:sz w:val="24"/>
+                <w:szCs w:val="24"/>
+              </w:rPr>
+              <w:t>300000</w:t>
+            </w:r>
+          </w:p>
+        </w:tc>
+        <w:tc>
+          <w:tcPr>
+            <w:tcW w:w="1558" w:type="dxa"/>
+            <w:tcBorders>
+              <w:top w:val="nil"/>
+              <w:left w:val="nil"/>
+              <w:bottom w:val="single" w:sz="8" w:space="0" w:color="auto"/>
+              <w:right w:val="single" w:sz="8" w:space="0" w:color="auto"/>
+            </w:tcBorders>
+            <w:noWrap/>
+            <w:vAlign w:val="center"/>
+            <w:hideMark/>
+          </w:tcPr>
+          <w:p>
+            <w:pPr>
+              <w:widowControl/>
+              <w:jc w:val="right"/>
+              <w:rPr>
+                <w:rFonts w:ascii="仿宋_GB2312" w:eastAsia="仿宋_GB2312" w:hAnsi="宋体" w:cs="宋体"/>
+                <w:color w:val="000000"/>
+                <w:sz w:val="24"/>
+                <w:szCs w:val="24"/>
+              </w:rPr>
+            </w:pPr>
+            <w:r>
+              <w:rPr>
+                <w:rFonts w:ascii="仿宋_GB2312" w:eastAsia="仿宋_GB2312" w:hAnsi="宋体" w:cs="宋体" w:hint="eastAsia"/>
+                <w:color w:val="000000"/>
+                <w:sz w:val="24"/>
+                <w:szCs w:val="24"/>
+              </w:rPr>
+              <w:t>544000</w:t>
+            </w:r>
+          </w:p>
+        </w:tc>
+        <w:tc>
+          <w:tcPr>
+            <w:tcW w:w="1195" w:type="dxa"/>
+            <w:tcBorders>
+              <w:top w:val="nil"/>
+              <w:left w:val="nil"/>
+              <w:bottom w:val="single" w:sz="8" w:space="0" w:color="auto"/>
+              <w:right w:val="single" w:sz="8" w:space="0" w:color="auto"/>
+            </w:tcBorders>
+            <w:noWrap/>
+            <w:vAlign w:val="center"/>
+            <w:hideMark/>
+          </w:tcPr>
+          <w:p>
+            <w:pPr>
+              <w:widowControl/>
+              <w:jc w:val="right"/>
+              <w:rPr>
+                <w:rFonts w:ascii="仿宋_GB2312" w:eastAsia="仿宋_GB2312" w:hAnsi="宋体" w:cs="宋体"/>
+                <w:color w:val="000000"/>
+                <w:sz w:val="24"/>
+                <w:szCs w:val="24"/>
+              </w:rPr>
+            </w:pPr>
+            <w:r>
+              <w:rPr>
+                <w:rFonts w:ascii="仿宋_GB2312" w:eastAsia="仿宋_GB2312" w:hAnsi="宋体" w:cs="宋体" w:hint="eastAsia"/>
+                <w:color w:val="000000"/>
+                <w:sz w:val="24"/>
+                <w:szCs w:val="24"/>
+              </w:rPr>
+              <w:t>806000</w:t>
+            </w:r>
+          </w:p>
+        </w:tc>
+        <w:tc>
+          <w:tcPr>
+            <w:tcW w:w="1227" w:type="dxa"/>
+            <w:tcBorders>
+              <w:top w:val="nil"/>
+              <w:left w:val="nil"/>
+              <w:bottom w:val="single" w:sz="8" w:space="0" w:color="auto"/>
+              <w:right w:val="double" w:sz="6" w:space="0" w:color="auto"/>
+            </w:tcBorders>
+            <w:noWrap/>
+            <w:vAlign w:val="center"/>
+            <w:hideMark/>
+          </w:tcPr>
+          <w:p>
+            <w:pPr>
+              <w:widowControl/>
+              <w:jc w:val="right"/>
+              <w:rPr>
+                <w:rFonts w:ascii="仿宋_GB2312" w:eastAsia="仿宋_GB2312" w:hAnsi="宋体" w:cs="宋体"/>
+                <w:color w:val="000000"/>
+                <w:sz w:val="24"/>
+                <w:szCs w:val="24"/>
+              </w:rPr>
+            </w:pPr>
+            <w:r>
+              <w:rPr>
+                <w:rFonts w:ascii="仿宋_GB2312" w:eastAsia="仿宋_GB2312" w:hAnsi="宋体" w:cs="宋体" w:hint="eastAsia"/>
+                <w:color w:val="000000"/>
+                <w:sz w:val="24"/>
+                <w:szCs w:val="24"/>
+              </w:rPr>
+              <w:t>1463640</w:t>
+            </w:r>
+          </w:p>
+        </w:tc>
+      </w:tr>
+      <w:tr>
+        <w:trPr>
+          <w:trHeight w:val="390"/>
+        </w:trPr>
+        <w:tc>
+          <w:tcPr>
+            <w:tcW w:w="1553" w:type="dxa"/>
+            <w:tcBorders>
+              <w:top w:val="nil"/>
+              <w:left w:val="double" w:sz="6" w:space="0" w:color="auto"/>
+              <w:bottom w:val="single" w:sz="8" w:space="0" w:color="auto"/>
+              <w:right w:val="single" w:sz="8" w:space="0" w:color="auto"/>
+            </w:tcBorders>
+            <w:noWrap/>
+            <w:vAlign w:val="center"/>
+            <w:hideMark/>
+          </w:tcPr>
+          <w:p>
+            <w:pPr>
+              <w:widowControl/>
+              <w:rPr>
+                <w:rFonts w:ascii="仿宋_GB2312" w:eastAsia="仿宋_GB2312" w:hAnsi="宋体" w:cs="宋体"/>
+                <w:color w:val="000000"/>
+                <w:sz w:val="24"/>
+                <w:szCs w:val="24"/>
+              </w:rPr>
+            </w:pPr>
+            <w:r>
+              <w:rPr>
+                <w:rFonts w:ascii="仿宋_GB2312" w:eastAsia="仿宋_GB2312" w:hAnsi="宋体" w:cs="宋体" w:hint="eastAsia"/>
+                <w:color w:val="000000"/>
+                <w:sz w:val="24"/>
+                <w:szCs w:val="24"/>
+              </w:rPr>
+              <w:t>累计收益-累计成本</w:t>
+            </w:r>
+          </w:p>
+        </w:tc>
+        <w:tc>
+          <w:tcPr>
+            <w:tcW w:w="1416" w:type="dxa"/>
+            <w:tcBorders>
+              <w:top w:val="nil"/>
+              <w:left w:val="nil"/>
+              <w:bottom w:val="single" w:sz="8" w:space="0" w:color="auto"/>
+              <w:right w:val="single" w:sz="8" w:space="0" w:color="auto"/>
+            </w:tcBorders>
+            <w:noWrap/>
+            <w:vAlign w:val="center"/>
+            <w:hideMark/>
+          </w:tcPr>
+          <w:p>
+            <w:pPr>
+              <w:widowControl/>
+              <w:jc w:val="right"/>
+              <w:rPr>
+                <w:rFonts w:ascii="仿宋_GB2312" w:eastAsia="仿宋_GB2312" w:hAnsi="宋体" w:cs="宋体"/>
+                <w:color w:val="000000"/>
+                <w:sz w:val="24"/>
+                <w:szCs w:val="24"/>
+              </w:rPr>
+            </w:pPr>
+            <w:r>
+              <w:rPr>
+                <w:rFonts w:ascii="仿宋_GB2312" w:eastAsia="仿宋_GB2312" w:hAnsi="宋体" w:cs="宋体" w:hint="eastAsia"/>
+                <w:color w:val="000000"/>
+                <w:sz w:val="24"/>
+                <w:szCs w:val="24"/>
+              </w:rPr>
+              <w:t>-269360</w:t>
+            </w:r>
+          </w:p>
+        </w:tc>
+        <w:tc>
+          <w:tcPr>
+            <w:tcW w:w="1558" w:type="dxa"/>
+            <w:tcBorders>
+              <w:top w:val="nil"/>
+              <w:left w:val="nil"/>
+              <w:bottom w:val="single" w:sz="8" w:space="0" w:color="auto"/>
+              <w:right w:val="single" w:sz="8" w:space="0" w:color="auto"/>
+            </w:tcBorders>
+            <w:noWrap/>
+            <w:vAlign w:val="center"/>
+            <w:hideMark/>
+          </w:tcPr>
+          <w:p>
+            <w:pPr>
+              <w:widowControl/>
+              <w:jc w:val="right"/>
+              <w:rPr>
+                <w:rFonts w:ascii="仿宋_GB2312" w:eastAsia="仿宋_GB2312" w:hAnsi="宋体" w:cs="宋体"/>
+                <w:color w:val="000000"/>
+                <w:sz w:val="24"/>
+                <w:szCs w:val="24"/>
+              </w:rPr>
+            </w:pPr>
+            <w:r>
+              <w:rPr>
+                <w:rFonts w:ascii="仿宋_GB2312" w:eastAsia="仿宋_GB2312" w:hAnsi="宋体" w:cs="宋体" w:hint="eastAsia"/>
+                <w:color w:val="000000"/>
+                <w:sz w:val="24"/>
+                <w:szCs w:val="24"/>
+              </w:rPr>
+              <w:t>-186360</w:t>
+            </w:r>
+          </w:p>
+        </w:tc>
+        <w:tc>
+          <w:tcPr>
+            <w:tcW w:w="1275" w:type="dxa"/>
+            <w:tcBorders>
+              <w:top w:val="nil"/>
+              <w:left w:val="nil"/>
+              <w:bottom w:val="single" w:sz="8" w:space="0" w:color="auto"/>
+              <w:right w:val="single" w:sz="8" w:space="0" w:color="auto"/>
+            </w:tcBorders>
+            <w:noWrap/>
+            <w:vAlign w:val="center"/>
+            <w:hideMark/>
+          </w:tcPr>
+          <w:p>
+            <w:pPr>
+              <w:widowControl/>
+              <w:jc w:val="right"/>
+              <w:rPr>
+                <w:rFonts w:ascii="仿宋_GB2312" w:eastAsia="仿宋_GB2312" w:hAnsi="宋体" w:cs="宋体"/>
+                <w:color w:val="000000"/>
+                <w:sz w:val="24"/>
+                <w:szCs w:val="24"/>
+              </w:rPr>
+            </w:pPr>
+            <w:r>
+              <w:rPr>
+                <w:rFonts w:ascii="仿宋_GB2312" w:eastAsia="仿宋_GB2312" w:hAnsi="宋体" w:cs="宋体" w:hint="eastAsia"/>
+                <w:color w:val="000000"/>
+                <w:sz w:val="24"/>
+                <w:szCs w:val="24"/>
+              </w:rPr>
+              <w:t>113640</w:t>
+            </w:r>
+          </w:p>
+        </w:tc>
+        <w:tc>
+          <w:tcPr>
+            <w:tcW w:w="1558" w:type="dxa"/>
+            <w:tcBorders>
+              <w:top w:val="nil"/>
+              <w:left w:val="nil"/>
+              <w:bottom w:val="single" w:sz="8" w:space="0" w:color="auto"/>
+              <w:right w:val="single" w:sz="8" w:space="0" w:color="auto"/>
+            </w:tcBorders>
+            <w:noWrap/>
+            <w:vAlign w:val="center"/>
+            <w:hideMark/>
+          </w:tcPr>
+          <w:p>
+            <w:pPr>
+              <w:widowControl/>
+              <w:jc w:val="right"/>
+              <w:rPr>
+                <w:rFonts w:ascii="仿宋_GB2312" w:eastAsia="仿宋_GB2312" w:hAnsi="宋体" w:cs="宋体"/>
+                <w:color w:val="000000"/>
+                <w:sz w:val="24"/>
+                <w:szCs w:val="24"/>
+              </w:rPr>
+            </w:pPr>
+            <w:r>
+              <w:rPr>
+                <w:rFonts w:ascii="仿宋_GB2312" w:eastAsia="仿宋_GB2312" w:hAnsi="宋体" w:cs="宋体" w:hint="eastAsia"/>
+                <w:color w:val="000000"/>
+                <w:sz w:val="24"/>
+                <w:szCs w:val="24"/>
+              </w:rPr>
+              <w:t>657640</w:t>
+            </w:r>
+          </w:p>
+        </w:tc>
+        <w:tc>
+          <w:tcPr>
+            <w:tcW w:w="1195" w:type="dxa"/>
+            <w:tcBorders>
+              <w:top w:val="nil"/>
+              <w:left w:val="nil"/>
+              <w:bottom w:val="single" w:sz="8" w:space="0" w:color="auto"/>
+              <w:right w:val="single" w:sz="8" w:space="0" w:color="auto"/>
+            </w:tcBorders>
+            <w:noWrap/>
+            <w:vAlign w:val="center"/>
+            <w:hideMark/>
+          </w:tcPr>
+          <w:p>
+            <w:pPr>
+              <w:widowControl/>
+              <w:jc w:val="right"/>
+              <w:rPr>
+                <w:rFonts w:ascii="仿宋_GB2312" w:eastAsia="仿宋_GB2312" w:hAnsi="宋体" w:cs="宋体"/>
+                <w:color w:val="000000"/>
+                <w:sz w:val="24"/>
+                <w:szCs w:val="24"/>
+              </w:rPr>
+            </w:pPr>
+            <w:r>
+              <w:rPr>
+                <w:rFonts w:ascii="仿宋_GB2312" w:eastAsia="仿宋_GB2312" w:hAnsi="宋体" w:cs="宋体" w:hint="eastAsia"/>
+                <w:color w:val="000000"/>
+                <w:sz w:val="24"/>
+                <w:szCs w:val="24"/>
+              </w:rPr>
+              <w:t>1463640</w:t>
+            </w:r>
+          </w:p>
+        </w:tc>
+        <w:tc>
+          <w:tcPr>
+            <w:tcW w:w="1227" w:type="dxa"/>
+            <w:tcBorders>
+              <w:top w:val="nil"/>
+              <w:left w:val="nil"/>
+              <w:bottom w:val="single" w:sz="8" w:space="0" w:color="auto"/>
+              <w:right w:val="double" w:sz="6" w:space="0" w:color="auto"/>
+            </w:tcBorders>
+            <w:noWrap/>
+            <w:vAlign w:val="center"/>
+            <w:hideMark/>
+          </w:tcPr>
+          <w:p>
+            <w:pPr>
+              <w:widowControl/>
+              <w:rPr>
+                <w:rFonts w:ascii="仿宋_GB2312" w:eastAsia="仿宋_GB2312" w:hAnsi="宋体" w:cs="宋体"/>
+                <w:color w:val="000000"/>
+                <w:sz w:val="24"/>
+                <w:szCs w:val="24"/>
+              </w:rPr>
+            </w:pPr>
+            <w:r>
+              <w:rPr>
+                <w:rFonts w:ascii="仿宋_GB2312" w:eastAsia="仿宋_GB2312" w:hAnsi="宋体" w:cs="宋体" w:hint="eastAsia"/>
+                <w:color w:val="000000"/>
+                <w:sz w:val="24"/>
+                <w:szCs w:val="24"/>
+              </w:rPr>
+              <w:t xml:space="preserve">　</w:t>
+            </w:r>
+          </w:p>
+        </w:tc>
+      </w:tr>
+      <w:tr>
+        <w:trPr>
+          <w:trHeight w:val="390"/>
+        </w:trPr>
+        <w:tc>
+          <w:tcPr>
+            <w:tcW w:w="1553" w:type="dxa"/>
+            <w:tcBorders>
+              <w:top w:val="nil"/>
+              <w:left w:val="double" w:sz="6" w:space="0" w:color="auto"/>
+              <w:bottom w:val="single" w:sz="8" w:space="0" w:color="auto"/>
+              <w:right w:val="single" w:sz="8" w:space="0" w:color="auto"/>
+            </w:tcBorders>
+            <w:noWrap/>
+            <w:vAlign w:val="center"/>
+            <w:hideMark/>
+          </w:tcPr>
+          <w:p>
+            <w:pPr>
+              <w:widowControl/>
+              <w:rPr>
+                <w:rFonts w:ascii="仿宋_GB2312" w:eastAsia="仿宋_GB2312" w:hAnsi="宋体" w:cs="宋体"/>
+                <w:color w:val="000000"/>
+                <w:sz w:val="24"/>
+                <w:szCs w:val="24"/>
+              </w:rPr>
+            </w:pPr>
+            <w:r>
+              <w:rPr>
+                <w:rFonts w:ascii="仿宋_GB2312" w:eastAsia="仿宋_GB2312" w:hAnsi="宋体" w:cs="宋体" w:hint="eastAsia"/>
+                <w:color w:val="000000"/>
+                <w:sz w:val="24"/>
+                <w:szCs w:val="24"/>
+              </w:rPr>
+              <w:t xml:space="preserve">　</w:t>
+            </w:r>
+          </w:p>
+        </w:tc>
+        <w:tc>
+          <w:tcPr>
+            <w:tcW w:w="1416" w:type="dxa"/>
+            <w:tcBorders>
+              <w:top w:val="nil"/>
+              <w:left w:val="nil"/>
+              <w:bottom w:val="single" w:sz="8" w:space="0" w:color="auto"/>
+              <w:right w:val="single" w:sz="8" w:space="0" w:color="auto"/>
+            </w:tcBorders>
+            <w:noWrap/>
+            <w:vAlign w:val="center"/>
+            <w:hideMark/>
+          </w:tcPr>
+          <w:p>
+            <w:pPr>
+              <w:widowControl/>
+              <w:rPr>
+                <w:rFonts w:ascii="仿宋_GB2312" w:eastAsia="仿宋_GB2312" w:hAnsi="宋体" w:cs="宋体"/>
+                <w:color w:val="000000"/>
+                <w:sz w:val="24"/>
+                <w:szCs w:val="24"/>
+              </w:rPr>
+            </w:pPr>
+            <w:r>
+              <w:rPr>
+                <w:rFonts w:ascii="仿宋_GB2312" w:eastAsia="仿宋_GB2312" w:hAnsi="宋体" w:cs="宋体" w:hint="eastAsia"/>
+                <w:color w:val="000000"/>
+                <w:sz w:val="24"/>
+                <w:szCs w:val="24"/>
+              </w:rPr>
+              <w:t xml:space="preserve">　</w:t>
+            </w:r>
+          </w:p>
+        </w:tc>
+        <w:tc>
+          <w:tcPr>
+            <w:tcW w:w="1558" w:type="dxa"/>
+            <w:tcBorders>
+              <w:top w:val="nil"/>
+              <w:left w:val="nil"/>
+              <w:bottom w:val="single" w:sz="8" w:space="0" w:color="auto"/>
+              <w:right w:val="single" w:sz="8" w:space="0" w:color="auto"/>
+            </w:tcBorders>
+            <w:noWrap/>
+            <w:vAlign w:val="center"/>
+            <w:hideMark/>
+          </w:tcPr>
+          <w:p>
+            <w:pPr>
+              <w:widowControl/>
+              <w:rPr>
+                <w:rFonts w:ascii="仿宋_GB2312" w:eastAsia="仿宋_GB2312" w:hAnsi="宋体" w:cs="宋体"/>
+                <w:color w:val="000000"/>
+                <w:sz w:val="24"/>
+                <w:szCs w:val="24"/>
+              </w:rPr>
+            </w:pPr>
+            <w:r>
+              <w:rPr>
+                <w:rFonts w:ascii="仿宋_GB2312" w:eastAsia="仿宋_GB2312" w:hAnsi="宋体" w:cs="宋体" w:hint="eastAsia"/>
+                <w:color w:val="000000"/>
+                <w:sz w:val="24"/>
+                <w:szCs w:val="24"/>
+              </w:rPr>
+              <w:t xml:space="preserve">　</w:t>
+            </w:r>
+          </w:p>
+        </w:tc>
+        <w:tc>
+          <w:tcPr>
+            <w:tcW w:w="1275" w:type="dxa"/>
+            <w:tcBorders>
+              <w:top w:val="nil"/>
+              <w:left w:val="nil"/>
+              <w:bottom w:val="single" w:sz="8" w:space="0" w:color="auto"/>
+              <w:right w:val="single" w:sz="8" w:space="0" w:color="auto"/>
+            </w:tcBorders>
+            <w:noWrap/>
+            <w:vAlign w:val="center"/>
+            <w:hideMark/>
+          </w:tcPr>
+          <w:p>
+            <w:pPr>
+              <w:widowControl/>
+              <w:rPr>
+                <w:rFonts w:ascii="仿宋_GB2312" w:eastAsia="仿宋_GB2312" w:hAnsi="宋体" w:cs="宋体"/>
+                <w:color w:val="000000"/>
+                <w:sz w:val="24"/>
+                <w:szCs w:val="24"/>
+              </w:rPr>
+            </w:pPr>
+            <w:r>
+              <w:rPr>
+                <w:rFonts w:ascii="仿宋_GB2312" w:eastAsia="仿宋_GB2312" w:hAnsi="宋体" w:cs="宋体" w:hint="eastAsia"/>
+                <w:color w:val="000000"/>
+                <w:sz w:val="24"/>
+                <w:szCs w:val="24"/>
+              </w:rPr>
+              <w:t xml:space="preserve">　</w:t>
+            </w:r>
+          </w:p>
+        </w:tc>
+        <w:tc>
+          <w:tcPr>
+            <w:tcW w:w="1558" w:type="dxa"/>
+            <w:tcBorders>
+              <w:top w:val="nil"/>
+              <w:left w:val="nil"/>
+              <w:bottom w:val="single" w:sz="8" w:space="0" w:color="auto"/>
+              <w:right w:val="single" w:sz="8" w:space="0" w:color="auto"/>
+            </w:tcBorders>
+            <w:noWrap/>
+            <w:vAlign w:val="center"/>
+            <w:hideMark/>
+          </w:tcPr>
+          <w:p>
+            <w:pPr>
+              <w:widowControl/>
+              <w:rPr>
+                <w:rFonts w:ascii="仿宋_GB2312" w:eastAsia="仿宋_GB2312" w:hAnsi="宋体" w:cs="宋体"/>
+                <w:color w:val="000000"/>
+                <w:sz w:val="24"/>
+                <w:szCs w:val="24"/>
+              </w:rPr>
+            </w:pPr>
+            <w:r>
+              <w:rPr>
+                <w:rFonts w:ascii="仿宋_GB2312" w:eastAsia="仿宋_GB2312" w:hAnsi="宋体" w:cs="宋体" w:hint="eastAsia"/>
+                <w:color w:val="000000"/>
+                <w:sz w:val="24"/>
+                <w:szCs w:val="24"/>
+              </w:rPr>
+              <w:t xml:space="preserve">　</w:t>
+            </w:r>
+          </w:p>
+        </w:tc>
+        <w:tc>
+          <w:tcPr>
+            <w:tcW w:w="1195" w:type="dxa"/>
+            <w:tcBorders>
+              <w:top w:val="nil"/>
+              <w:left w:val="nil"/>
+              <w:bottom w:val="single" w:sz="8" w:space="0" w:color="auto"/>
+              <w:right w:val="single" w:sz="8" w:space="0" w:color="auto"/>
+            </w:tcBorders>
+            <w:noWrap/>
+            <w:vAlign w:val="center"/>
+            <w:hideMark/>
+          </w:tcPr>
+          <w:p>
+            <w:pPr>
+              <w:widowControl/>
+              <w:rPr>
+                <w:rFonts w:ascii="仿宋_GB2312" w:eastAsia="仿宋_GB2312" w:hAnsi="宋体" w:cs="宋体"/>
+                <w:color w:val="000000"/>
+                <w:sz w:val="24"/>
+                <w:szCs w:val="24"/>
+              </w:rPr>
+            </w:pPr>
+            <w:r>
+              <w:rPr>
+                <w:rFonts w:ascii="仿宋_GB2312" w:eastAsia="仿宋_GB2312" w:hAnsi="宋体" w:cs="宋体" w:hint="eastAsia"/>
+                <w:color w:val="000000"/>
+                <w:sz w:val="24"/>
+                <w:szCs w:val="24"/>
+              </w:rPr>
+              <w:t xml:space="preserve">　</w:t>
+            </w:r>
+          </w:p>
+        </w:tc>
+        <w:tc>
+          <w:tcPr>
+            <w:tcW w:w="1227" w:type="dxa"/>
+            <w:tcBorders>
+              <w:top w:val="nil"/>
+              <w:left w:val="nil"/>
+              <w:bottom w:val="single" w:sz="8" w:space="0" w:color="auto"/>
+              <w:right w:val="double" w:sz="6" w:space="0" w:color="auto"/>
+            </w:tcBorders>
+            <w:noWrap/>
+            <w:vAlign w:val="center"/>
+            <w:hideMark/>
+          </w:tcPr>
+          <w:p>
+            <w:pPr>
+              <w:widowControl/>
+              <w:rPr>
+                <w:rFonts w:ascii="仿宋_GB2312" w:eastAsia="仿宋_GB2312" w:hAnsi="宋体" w:cs="宋体"/>
+                <w:color w:val="000000"/>
+                <w:sz w:val="24"/>
+                <w:szCs w:val="24"/>
+              </w:rPr>
+            </w:pPr>
+            <w:r>
+              <w:rPr>
+                <w:rFonts w:ascii="仿宋_GB2312" w:eastAsia="仿宋_GB2312" w:hAnsi="宋体" w:cs="宋体" w:hint="eastAsia"/>
+                <w:color w:val="000000"/>
+                <w:sz w:val="24"/>
+                <w:szCs w:val="24"/>
+              </w:rPr>
+              <w:t xml:space="preserve">　</w:t>
+            </w:r>
+          </w:p>
+        </w:tc>
+      </w:tr>
+      <w:tr>
+        <w:trPr>
+          <w:trHeight w:val="390"/>
+        </w:trPr>
+        <w:tc>
+          <w:tcPr>
+            <w:tcW w:w="1553" w:type="dxa"/>
+            <w:tcBorders>
+              <w:top w:val="nil"/>
+              <w:left w:val="double" w:sz="6" w:space="0" w:color="auto"/>
+              <w:bottom w:val="single" w:sz="8" w:space="0" w:color="auto"/>
+              <w:right w:val="single" w:sz="8" w:space="0" w:color="auto"/>
+            </w:tcBorders>
+            <w:noWrap/>
+            <w:vAlign w:val="center"/>
+            <w:hideMark/>
+          </w:tcPr>
+          <w:p>
+            <w:pPr>
+              <w:widowControl/>
+              <w:rPr>
+                <w:rFonts w:ascii="仿宋_GB2312" w:eastAsia="仿宋_GB2312" w:hAnsi="宋体" w:cs="宋体"/>
+                <w:color w:val="000000"/>
+                <w:sz w:val="24"/>
+                <w:szCs w:val="24"/>
+              </w:rPr>
+            </w:pPr>
+            <w:r>
+              <w:rPr>
+                <w:rFonts w:ascii="仿宋_GB2312" w:eastAsia="仿宋_GB2312" w:hAnsi="宋体" w:cs="宋体" w:hint="eastAsia"/>
+                <w:color w:val="000000"/>
+                <w:sz w:val="24"/>
+                <w:szCs w:val="24"/>
+              </w:rPr>
+              <w:t>净现值</w:t>
+            </w:r>
+          </w:p>
+        </w:tc>
+        <w:tc>
+          <w:tcPr>
+            <w:tcW w:w="1416" w:type="dxa"/>
+            <w:tcBorders>
+              <w:top w:val="nil"/>
+              <w:left w:val="nil"/>
+              <w:bottom w:val="single" w:sz="8" w:space="0" w:color="auto"/>
+              <w:right w:val="single" w:sz="8" w:space="0" w:color="auto"/>
+            </w:tcBorders>
+            <w:shd w:val="clear" w:color="auto" w:fill="FFFFFF"/>
+            <w:noWrap/>
+            <w:vAlign w:val="center"/>
+            <w:hideMark/>
+          </w:tcPr>
+          <w:p>
+            <w:pPr>
+              <w:widowControl/>
+              <w:jc w:val="right"/>
+              <w:rPr>
+                <w:rFonts w:ascii="仿宋_GB2312" w:eastAsia="仿宋_GB2312" w:hAnsi="宋体" w:cs="宋体"/>
+                <w:color w:val="000000"/>
+                <w:sz w:val="24"/>
+                <w:szCs w:val="24"/>
+              </w:rPr>
+            </w:pPr>
+            <w:r>
+              <w:rPr>
+                <w:rFonts w:ascii="仿宋_GB2312" w:eastAsia="仿宋_GB2312" w:hAnsi="宋体" w:cs="宋体" w:hint="eastAsia"/>
+                <w:color w:val="000000"/>
+                <w:sz w:val="24"/>
+                <w:szCs w:val="24"/>
+              </w:rPr>
+              <w:t>1463640</w:t>
+            </w:r>
+          </w:p>
+        </w:tc>
+        <w:tc>
+          <w:tcPr>
+            <w:tcW w:w="1558" w:type="dxa"/>
+            <w:tcBorders>
+              <w:top w:val="nil"/>
+              <w:left w:val="nil"/>
+              <w:bottom w:val="single" w:sz="8" w:space="0" w:color="auto"/>
+              <w:right w:val="single" w:sz="8" w:space="0" w:color="auto"/>
+            </w:tcBorders>
+            <w:noWrap/>
+            <w:vAlign w:val="center"/>
+            <w:hideMark/>
+          </w:tcPr>
+          <w:p>
+            <w:pPr>
+              <w:widowControl/>
+              <w:rPr>
+                <w:rFonts w:ascii="仿宋_GB2312" w:eastAsia="仿宋_GB2312" w:hAnsi="宋体" w:cs="宋体"/>
+                <w:color w:val="000000"/>
+                <w:sz w:val="24"/>
+                <w:szCs w:val="24"/>
+              </w:rPr>
+            </w:pPr>
+            <w:r>
+              <w:rPr>
+                <w:rFonts w:ascii="仿宋_GB2312" w:eastAsia="仿宋_GB2312" w:hAnsi="宋体" w:cs="宋体" w:hint="eastAsia"/>
+                <w:color w:val="000000"/>
+                <w:sz w:val="24"/>
+                <w:szCs w:val="24"/>
+              </w:rPr>
+              <w:t xml:space="preserve">　</w:t>
+            </w:r>
+          </w:p>
+        </w:tc>
+        <w:tc>
+          <w:tcPr>
+            <w:tcW w:w="1275" w:type="dxa"/>
+            <w:tcBorders>
+              <w:top w:val="nil"/>
+              <w:left w:val="nil"/>
+              <w:bottom w:val="single" w:sz="8" w:space="0" w:color="auto"/>
+              <w:right w:val="single" w:sz="8" w:space="0" w:color="auto"/>
+            </w:tcBorders>
+            <w:noWrap/>
+            <w:vAlign w:val="center"/>
+            <w:hideMark/>
+          </w:tcPr>
+          <w:p>
+            <w:pPr>
+              <w:widowControl/>
+              <w:rPr>
+                <w:rFonts w:ascii="仿宋_GB2312" w:eastAsia="仿宋_GB2312" w:hAnsi="宋体" w:cs="宋体"/>
+                <w:color w:val="000000"/>
+                <w:sz w:val="24"/>
+                <w:szCs w:val="24"/>
+              </w:rPr>
+            </w:pPr>
+            <w:r>
+              <w:rPr>
+                <w:rFonts w:ascii="仿宋_GB2312" w:eastAsia="仿宋_GB2312" w:hAnsi="宋体" w:cs="宋体" w:hint="eastAsia"/>
+                <w:color w:val="000000"/>
+                <w:sz w:val="24"/>
+                <w:szCs w:val="24"/>
+              </w:rPr>
+              <w:t xml:space="preserve">　</w:t>
+            </w:r>
+          </w:p>
+        </w:tc>
+        <w:tc>
+          <w:tcPr>
+            <w:tcW w:w="1558" w:type="dxa"/>
+            <w:tcBorders>
+              <w:top w:val="nil"/>
+              <w:left w:val="nil"/>
+              <w:bottom w:val="single" w:sz="8" w:space="0" w:color="auto"/>
+              <w:right w:val="single" w:sz="8" w:space="0" w:color="auto"/>
+            </w:tcBorders>
+            <w:noWrap/>
+            <w:vAlign w:val="center"/>
+            <w:hideMark/>
+          </w:tcPr>
+          <w:p>
+            <w:pPr>
+              <w:widowControl/>
+              <w:rPr>
+                <w:rFonts w:ascii="仿宋_GB2312" w:eastAsia="仿宋_GB2312" w:hAnsi="宋体" w:cs="宋体"/>
+                <w:color w:val="000000"/>
+                <w:sz w:val="24"/>
+                <w:szCs w:val="24"/>
+              </w:rPr>
+            </w:pPr>
+            <w:r>
+              <w:rPr>
+                <w:rFonts w:ascii="仿宋_GB2312" w:eastAsia="仿宋_GB2312" w:hAnsi="宋体" w:cs="宋体" w:hint="eastAsia"/>
+                <w:color w:val="000000"/>
+                <w:sz w:val="24"/>
+                <w:szCs w:val="24"/>
+              </w:rPr>
+              <w:t xml:space="preserve">　</w:t>
+            </w:r>
+          </w:p>
+        </w:tc>
+        <w:tc>
+          <w:tcPr>
+            <w:tcW w:w="1195" w:type="dxa"/>
+            <w:tcBorders>
+              <w:top w:val="nil"/>
+              <w:left w:val="nil"/>
+              <w:bottom w:val="single" w:sz="8" w:space="0" w:color="auto"/>
+              <w:right w:val="single" w:sz="8" w:space="0" w:color="auto"/>
+            </w:tcBorders>
+            <w:noWrap/>
+            <w:vAlign w:val="center"/>
+            <w:hideMark/>
+          </w:tcPr>
+          <w:p>
+            <w:pPr>
+              <w:widowControl/>
+              <w:rPr>
+                <w:rFonts w:ascii="仿宋_GB2312" w:eastAsia="仿宋_GB2312" w:hAnsi="宋体" w:cs="宋体"/>
+                <w:color w:val="000000"/>
+                <w:sz w:val="24"/>
+                <w:szCs w:val="24"/>
+              </w:rPr>
+            </w:pPr>
+            <w:r>
+              <w:rPr>
+                <w:rFonts w:ascii="仿宋_GB2312" w:eastAsia="仿宋_GB2312" w:hAnsi="宋体" w:cs="宋体" w:hint="eastAsia"/>
+                <w:color w:val="000000"/>
+                <w:sz w:val="24"/>
+                <w:szCs w:val="24"/>
+              </w:rPr>
+              <w:t xml:space="preserve">　</w:t>
+            </w:r>
+          </w:p>
+        </w:tc>
+        <w:tc>
+          <w:tcPr>
+            <w:tcW w:w="1227" w:type="dxa"/>
+            <w:tcBorders>
+              <w:top w:val="nil"/>
+              <w:left w:val="nil"/>
+              <w:bottom w:val="single" w:sz="8" w:space="0" w:color="auto"/>
+              <w:right w:val="double" w:sz="6" w:space="0" w:color="auto"/>
+            </w:tcBorders>
+            <w:noWrap/>
+            <w:vAlign w:val="center"/>
+            <w:hideMark/>
+          </w:tcPr>
+          <w:p>
+            <w:pPr>
+              <w:widowControl/>
+              <w:rPr>
+                <w:rFonts w:ascii="仿宋_GB2312" w:eastAsia="仿宋_GB2312" w:hAnsi="宋体" w:cs="宋体"/>
+                <w:color w:val="000000"/>
+                <w:sz w:val="24"/>
+                <w:szCs w:val="24"/>
+              </w:rPr>
+            </w:pPr>
+            <w:r>
+              <w:rPr>
+                <w:rFonts w:ascii="仿宋_GB2312" w:eastAsia="仿宋_GB2312" w:hAnsi="宋体" w:cs="宋体" w:hint="eastAsia"/>
+                <w:color w:val="000000"/>
+                <w:sz w:val="24"/>
+                <w:szCs w:val="24"/>
+              </w:rPr>
+              <w:t xml:space="preserve">　</w:t>
+            </w:r>
+          </w:p>
+        </w:tc>
+      </w:tr>
+      <w:tr>
+        <w:trPr>
+          <w:trHeight w:val="390"/>
+        </w:trPr>
+        <w:tc>
+          <w:tcPr>
+            <w:tcW w:w="1553" w:type="dxa"/>
+            <w:tcBorders>
+              <w:top w:val="nil"/>
+              <w:left w:val="double" w:sz="6" w:space="0" w:color="auto"/>
+              <w:bottom w:val="single" w:sz="8" w:space="0" w:color="auto"/>
+              <w:right w:val="single" w:sz="8" w:space="0" w:color="auto"/>
+            </w:tcBorders>
+            <w:noWrap/>
+            <w:vAlign w:val="center"/>
+            <w:hideMark/>
+          </w:tcPr>
+          <w:p>
+            <w:pPr>
+              <w:widowControl/>
+              <w:rPr>
+                <w:rFonts w:ascii="仿宋_GB2312" w:eastAsia="仿宋_GB2312" w:hAnsi="宋体" w:cs="宋体"/>
+                <w:color w:val="000000"/>
+                <w:sz w:val="24"/>
+                <w:szCs w:val="24"/>
+              </w:rPr>
+            </w:pPr>
+            <w:r>
+              <w:rPr>
+                <w:rFonts w:ascii="仿宋_GB2312" w:eastAsia="仿宋_GB2312" w:hAnsi="宋体" w:cs="宋体" w:hint="eastAsia"/>
+                <w:color w:val="000000"/>
+                <w:sz w:val="24"/>
+                <w:szCs w:val="24"/>
+              </w:rPr>
+              <w:t>投资收益率</w:t>
+            </w:r>
+          </w:p>
+        </w:tc>
+        <w:tc>
+          <w:tcPr>
+            <w:tcW w:w="1416" w:type="dxa"/>
+            <w:tcBorders>
+              <w:top w:val="nil"/>
+              <w:left w:val="nil"/>
+              <w:bottom w:val="single" w:sz="8" w:space="0" w:color="auto"/>
+              <w:right w:val="single" w:sz="8" w:space="0" w:color="auto"/>
+            </w:tcBorders>
+            <w:shd w:val="clear" w:color="auto" w:fill="FFFFFF"/>
+            <w:noWrap/>
+            <w:vAlign w:val="center"/>
+            <w:hideMark/>
+          </w:tcPr>
+          <w:p>
+            <w:pPr>
+              <w:widowControl/>
+              <w:jc w:val="right"/>
+              <w:rPr>
+                <w:rFonts w:ascii="仿宋_GB2312" w:eastAsia="仿宋_GB2312" w:hAnsi="宋体" w:cs="宋体"/>
+                <w:color w:val="000000"/>
+                <w:sz w:val="24"/>
+                <w:szCs w:val="24"/>
+              </w:rPr>
+            </w:pPr>
+            <w:r>
+              <w:rPr>
+                <w:rFonts w:ascii="仿宋_GB2312" w:eastAsia="仿宋_GB2312" w:hAnsi="宋体" w:cs="宋体" w:hint="eastAsia"/>
+                <w:color w:val="000000"/>
+                <w:sz w:val="24"/>
+                <w:szCs w:val="24"/>
+              </w:rPr>
+              <w:t>156%</w:t>
+            </w:r>
+          </w:p>
+        </w:tc>
+        <w:tc>
+          <w:tcPr>
+            <w:tcW w:w="1558" w:type="dxa"/>
+            <w:tcBorders>
+              <w:top w:val="nil"/>
+              <w:left w:val="nil"/>
+              <w:bottom w:val="single" w:sz="8" w:space="0" w:color="auto"/>
+              <w:right w:val="single" w:sz="8" w:space="0" w:color="auto"/>
+            </w:tcBorders>
+            <w:noWrap/>
+            <w:vAlign w:val="center"/>
+            <w:hideMark/>
+          </w:tcPr>
+          <w:p>
+            <w:pPr>
+              <w:widowControl/>
+              <w:rPr>
+                <w:rFonts w:ascii="仿宋_GB2312" w:eastAsia="仿宋_GB2312" w:hAnsi="宋体" w:cs="宋体"/>
+                <w:color w:val="000000"/>
+                <w:sz w:val="24"/>
+                <w:szCs w:val="24"/>
+              </w:rPr>
+            </w:pPr>
+            <w:r>
+              <w:rPr>
+                <w:rFonts w:ascii="仿宋_GB2312" w:eastAsia="仿宋_GB2312" w:hAnsi="宋体" w:cs="宋体" w:hint="eastAsia"/>
+                <w:color w:val="000000"/>
+                <w:sz w:val="24"/>
+                <w:szCs w:val="24"/>
+              </w:rPr>
+              <w:t xml:space="preserve">　</w:t>
+            </w:r>
+          </w:p>
+        </w:tc>
+        <w:tc>
+          <w:tcPr>
+            <w:tcW w:w="1275" w:type="dxa"/>
+            <w:tcBorders>
+              <w:top w:val="nil"/>
+              <w:left w:val="nil"/>
+              <w:bottom w:val="single" w:sz="8" w:space="0" w:color="auto"/>
+              <w:right w:val="single" w:sz="8" w:space="0" w:color="auto"/>
+            </w:tcBorders>
+            <w:noWrap/>
+            <w:vAlign w:val="center"/>
+            <w:hideMark/>
+          </w:tcPr>
+          <w:p>
+            <w:pPr>
+              <w:widowControl/>
+              <w:rPr>
+                <w:rFonts w:ascii="仿宋_GB2312" w:eastAsia="仿宋_GB2312" w:hAnsi="宋体" w:cs="宋体"/>
+                <w:color w:val="000000"/>
+                <w:sz w:val="24"/>
+                <w:szCs w:val="24"/>
+              </w:rPr>
+            </w:pPr>
+            <w:r>
+              <w:rPr>
+                <w:rFonts w:ascii="仿宋_GB2312" w:eastAsia="仿宋_GB2312" w:hAnsi="宋体" w:cs="宋体" w:hint="eastAsia"/>
+                <w:color w:val="000000"/>
+                <w:sz w:val="24"/>
+                <w:szCs w:val="24"/>
+              </w:rPr>
+              <w:t xml:space="preserve">　</w:t>
+            </w:r>
+          </w:p>
+        </w:tc>
+        <w:tc>
+          <w:tcPr>
+            <w:tcW w:w="1558" w:type="dxa"/>
+            <w:tcBorders>
+              <w:top w:val="nil"/>
+              <w:left w:val="nil"/>
+              <w:bottom w:val="single" w:sz="8" w:space="0" w:color="auto"/>
+              <w:right w:val="single" w:sz="8" w:space="0" w:color="auto"/>
+            </w:tcBorders>
+            <w:noWrap/>
+            <w:vAlign w:val="center"/>
+            <w:hideMark/>
+          </w:tcPr>
+          <w:p>
+            <w:pPr>
+              <w:widowControl/>
+              <w:rPr>
+                <w:rFonts w:ascii="仿宋_GB2312" w:eastAsia="仿宋_GB2312" w:hAnsi="宋体" w:cs="宋体"/>
+                <w:color w:val="000000"/>
+                <w:sz w:val="24"/>
+                <w:szCs w:val="24"/>
+              </w:rPr>
+            </w:pPr>
+            <w:r>
+              <w:rPr>
+                <w:rFonts w:ascii="仿宋_GB2312" w:eastAsia="仿宋_GB2312" w:hAnsi="宋体" w:cs="宋体" w:hint="eastAsia"/>
+                <w:color w:val="000000"/>
+                <w:sz w:val="24"/>
+                <w:szCs w:val="24"/>
+              </w:rPr>
+              <w:t xml:space="preserve">　</w:t>
+            </w:r>
+          </w:p>
+        </w:tc>
+        <w:tc>
+          <w:tcPr>
+            <w:tcW w:w="1195" w:type="dxa"/>
+            <w:tcBorders>
+              <w:top w:val="nil"/>
+              <w:left w:val="nil"/>
+              <w:bottom w:val="single" w:sz="8" w:space="0" w:color="auto"/>
+              <w:right w:val="single" w:sz="8" w:space="0" w:color="auto"/>
+            </w:tcBorders>
+            <w:noWrap/>
+            <w:vAlign w:val="center"/>
+            <w:hideMark/>
+          </w:tcPr>
+          <w:p>
+            <w:pPr>
+              <w:widowControl/>
+              <w:rPr>
+                <w:rFonts w:ascii="仿宋_GB2312" w:eastAsia="仿宋_GB2312" w:hAnsi="宋体" w:cs="宋体"/>
+                <w:color w:val="000000"/>
+                <w:sz w:val="24"/>
+                <w:szCs w:val="24"/>
+              </w:rPr>
+            </w:pPr>
+            <w:r>
+              <w:rPr>
+                <w:rFonts w:ascii="仿宋_GB2312" w:eastAsia="仿宋_GB2312" w:hAnsi="宋体" w:cs="宋体" w:hint="eastAsia"/>
+                <w:color w:val="000000"/>
+                <w:sz w:val="24"/>
+                <w:szCs w:val="24"/>
+              </w:rPr>
+              <w:t xml:space="preserve">　</w:t>
+            </w:r>
+          </w:p>
+        </w:tc>
+        <w:tc>
+          <w:tcPr>
+            <w:tcW w:w="1227" w:type="dxa"/>
+            <w:tcBorders>
+              <w:top w:val="nil"/>
+              <w:left w:val="nil"/>
+              <w:bottom w:val="single" w:sz="8" w:space="0" w:color="auto"/>
+              <w:right w:val="double" w:sz="6" w:space="0" w:color="auto"/>
+            </w:tcBorders>
+            <w:noWrap/>
+            <w:vAlign w:val="center"/>
+            <w:hideMark/>
+          </w:tcPr>
+          <w:p>
+            <w:pPr>
+              <w:widowControl/>
+              <w:rPr>
+                <w:rFonts w:ascii="仿宋_GB2312" w:eastAsia="仿宋_GB2312" w:hAnsi="宋体" w:cs="宋体"/>
+                <w:color w:val="000000"/>
+                <w:sz w:val="24"/>
+                <w:szCs w:val="24"/>
+              </w:rPr>
+            </w:pPr>
+            <w:r>
+              <w:rPr>
+                <w:rFonts w:ascii="仿宋_GB2312" w:eastAsia="仿宋_GB2312" w:hAnsi="宋体" w:cs="宋体" w:hint="eastAsia"/>
+                <w:color w:val="000000"/>
+                <w:sz w:val="24"/>
+                <w:szCs w:val="24"/>
+              </w:rPr>
+              <w:t xml:space="preserve">　</w:t>
+            </w:r>
+          </w:p>
+        </w:tc>
+      </w:tr>
+      <w:tr>
+        <w:trPr>
+          <w:trHeight w:val="390"/>
+        </w:trPr>
+        <w:tc>
+          <w:tcPr>
+            <w:tcW w:w="1553" w:type="dxa"/>
+            <w:tcBorders>
+              <w:top w:val="nil"/>
+              <w:left w:val="double" w:sz="6" w:space="0" w:color="auto"/>
+              <w:bottom w:val="double" w:sz="6" w:space="0" w:color="auto"/>
+              <w:right w:val="single" w:sz="8" w:space="0" w:color="auto"/>
+            </w:tcBorders>
+            <w:noWrap/>
+            <w:vAlign w:val="center"/>
+            <w:hideMark/>
+          </w:tcPr>
+          <w:p>
+            <w:pPr>
+              <w:widowControl/>
+              <w:rPr>
+                <w:rFonts w:ascii="仿宋_GB2312" w:eastAsia="仿宋_GB2312" w:hAnsi="宋体" w:cs="宋体"/>
+                <w:color w:val="000000"/>
+                <w:sz w:val="24"/>
+                <w:szCs w:val="24"/>
+              </w:rPr>
+            </w:pPr>
+            <w:r>
+              <w:rPr>
+                <w:rFonts w:ascii="仿宋_GB2312" w:eastAsia="仿宋_GB2312" w:hAnsi="宋体" w:cs="宋体" w:hint="eastAsia"/>
+                <w:color w:val="000000"/>
+                <w:sz w:val="24"/>
+                <w:szCs w:val="24"/>
+              </w:rPr>
+              <w:t>投资回收期</w:t>
+            </w:r>
+          </w:p>
+        </w:tc>
+        <w:tc>
+          <w:tcPr>
+            <w:tcW w:w="1416" w:type="dxa"/>
+            <w:tcBorders>
+              <w:top w:val="nil"/>
+              <w:left w:val="nil"/>
+              <w:bottom w:val="double" w:sz="6" w:space="0" w:color="auto"/>
+              <w:right w:val="single" w:sz="8" w:space="0" w:color="auto"/>
+            </w:tcBorders>
+            <w:noWrap/>
+            <w:vAlign w:val="center"/>
+            <w:hideMark/>
+          </w:tcPr>
+          <w:p>
+            <w:pPr>
+              <w:widowControl/>
+              <w:rPr>
+                <w:rFonts w:ascii="仿宋_GB2312" w:eastAsia="仿宋_GB2312" w:hAnsi="宋体" w:cs="宋体"/>
+                <w:color w:val="000000"/>
+                <w:sz w:val="24"/>
+                <w:szCs w:val="24"/>
+              </w:rPr>
+            </w:pPr>
+            <w:r>
+              <w:rPr>
+                <w:rFonts w:ascii="仿宋_GB2312" w:eastAsia="仿宋_GB2312" w:hAnsi="宋体" w:cs="宋体" w:hint="eastAsia"/>
+                <w:color w:val="000000"/>
+                <w:sz w:val="24"/>
+                <w:szCs w:val="24"/>
+              </w:rPr>
+              <w:t>第3年</w:t>
+            </w:r>
+          </w:p>
+        </w:tc>
+        <w:tc>
+          <w:tcPr>
+            <w:tcW w:w="1558" w:type="dxa"/>
+            <w:tcBorders>
+              <w:top w:val="nil"/>
+              <w:left w:val="nil"/>
+              <w:bottom w:val="double" w:sz="6" w:space="0" w:color="auto"/>
+              <w:right w:val="single" w:sz="8" w:space="0" w:color="auto"/>
+            </w:tcBorders>
+            <w:noWrap/>
+            <w:vAlign w:val="center"/>
+            <w:hideMark/>
+          </w:tcPr>
+          <w:p>
+            <w:pPr>
+              <w:widowControl/>
+              <w:rPr>
+                <w:rFonts w:ascii="仿宋_GB2312" w:eastAsia="仿宋_GB2312" w:hAnsi="宋体" w:cs="宋体"/>
+                <w:color w:val="000000"/>
+                <w:sz w:val="24"/>
+                <w:szCs w:val="24"/>
+              </w:rPr>
+            </w:pPr>
+            <w:r>
+              <w:rPr>
+                <w:rFonts w:ascii="仿宋_GB2312" w:eastAsia="仿宋_GB2312" w:hAnsi="宋体" w:cs="宋体" w:hint="eastAsia"/>
+                <w:color w:val="000000"/>
+                <w:sz w:val="24"/>
+                <w:szCs w:val="24"/>
+              </w:rPr>
+              <w:t xml:space="preserve">　</w:t>
+            </w:r>
+          </w:p>
+        </w:tc>
+        <w:tc>
+          <w:tcPr>
+            <w:tcW w:w="1275" w:type="dxa"/>
+            <w:tcBorders>
+              <w:top w:val="nil"/>
+              <w:left w:val="nil"/>
+              <w:bottom w:val="double" w:sz="6" w:space="0" w:color="auto"/>
+              <w:right w:val="single" w:sz="8" w:space="0" w:color="auto"/>
+            </w:tcBorders>
+            <w:noWrap/>
+            <w:vAlign w:val="center"/>
+            <w:hideMark/>
+          </w:tcPr>
+          <w:p>
+            <w:pPr>
+              <w:widowControl/>
+              <w:rPr>
+                <w:rFonts w:ascii="仿宋_GB2312" w:eastAsia="仿宋_GB2312" w:hAnsi="宋体" w:cs="宋体"/>
+                <w:color w:val="000000"/>
+                <w:sz w:val="24"/>
+                <w:szCs w:val="24"/>
+              </w:rPr>
+            </w:pPr>
+            <w:r>
+              <w:rPr>
+                <w:rFonts w:ascii="仿宋_GB2312" w:eastAsia="仿宋_GB2312" w:hAnsi="宋体" w:cs="宋体" w:hint="eastAsia"/>
+                <w:color w:val="000000"/>
+                <w:sz w:val="24"/>
+                <w:szCs w:val="24"/>
+              </w:rPr>
+              <w:t xml:space="preserve">　</w:t>
+            </w:r>
+          </w:p>
+        </w:tc>
+        <w:tc>
+          <w:tcPr>
+            <w:tcW w:w="1558" w:type="dxa"/>
+            <w:tcBorders>
+              <w:top w:val="nil"/>
+              <w:left w:val="nil"/>
+              <w:bottom w:val="double" w:sz="6" w:space="0" w:color="auto"/>
+              <w:right w:val="single" w:sz="8" w:space="0" w:color="auto"/>
+            </w:tcBorders>
+            <w:noWrap/>
+            <w:vAlign w:val="center"/>
+            <w:hideMark/>
+          </w:tcPr>
+          <w:p>
+            <w:pPr>
+              <w:widowControl/>
+              <w:rPr>
+                <w:rFonts w:ascii="仿宋_GB2312" w:eastAsia="仿宋_GB2312" w:hAnsi="宋体" w:cs="宋体"/>
+                <w:color w:val="000000"/>
+                <w:sz w:val="24"/>
+                <w:szCs w:val="24"/>
+              </w:rPr>
+            </w:pPr>
+            <w:r>
+              <w:rPr>
+                <w:rFonts w:ascii="仿宋_GB2312" w:eastAsia="仿宋_GB2312" w:hAnsi="宋体" w:cs="宋体" w:hint="eastAsia"/>
+                <w:color w:val="000000"/>
+                <w:sz w:val="24"/>
+                <w:szCs w:val="24"/>
+              </w:rPr>
+              <w:t xml:space="preserve">　</w:t>
+            </w:r>
+          </w:p>
+        </w:tc>
+        <w:tc>
+          <w:tcPr>
+            <w:tcW w:w="1195" w:type="dxa"/>
+            <w:tcBorders>
+              <w:top w:val="nil"/>
+              <w:left w:val="nil"/>
+              <w:bottom w:val="double" w:sz="6" w:space="0" w:color="auto"/>
+              <w:right w:val="single" w:sz="8" w:space="0" w:color="auto"/>
+            </w:tcBorders>
+            <w:noWrap/>
+            <w:vAlign w:val="center"/>
+            <w:hideMark/>
+          </w:tcPr>
+          <w:p>
+            <w:pPr>
+              <w:widowControl/>
+              <w:rPr>
+                <w:rFonts w:ascii="仿宋_GB2312" w:eastAsia="仿宋_GB2312" w:hAnsi="宋体" w:cs="宋体"/>
+                <w:color w:val="000000"/>
+                <w:sz w:val="24"/>
+                <w:szCs w:val="24"/>
+              </w:rPr>
+            </w:pPr>
+            <w:r>
+              <w:rPr>
+                <w:rFonts w:ascii="仿宋_GB2312" w:eastAsia="仿宋_GB2312" w:hAnsi="宋体" w:cs="宋体" w:hint="eastAsia"/>
+                <w:color w:val="000000"/>
+                <w:sz w:val="24"/>
+                <w:szCs w:val="24"/>
+              </w:rPr>
+              <w:t xml:space="preserve">　</w:t>
+            </w:r>
+          </w:p>
+        </w:tc>
+        <w:tc>
+          <w:tcPr>
+            <w:tcW w:w="1227" w:type="dxa"/>
+            <w:tcBorders>
+              <w:top w:val="nil"/>
+              <w:left w:val="nil"/>
+              <w:bottom w:val="double" w:sz="6" w:space="0" w:color="auto"/>
+              <w:right w:val="double" w:sz="6" w:space="0" w:color="auto"/>
+            </w:tcBorders>
+            <w:noWrap/>
+            <w:vAlign w:val="center"/>
+            <w:hideMark/>
+          </w:tcPr>
+          <w:p>
+            <w:pPr>
+              <w:widowControl/>
+              <w:rPr>
+                <w:rFonts w:ascii="仿宋_GB2312" w:eastAsia="仿宋_GB2312" w:hAnsi="宋体" w:cs="宋体"/>
+                <w:color w:val="000000"/>
+                <w:sz w:val="24"/>
+                <w:szCs w:val="24"/>
+              </w:rPr>
+            </w:pPr>
+            <w:r>
+              <w:rPr>
+                <w:rFonts w:ascii="仿宋_GB2312" w:eastAsia="仿宋_GB2312" w:hAnsi="宋体" w:cs="宋体" w:hint="eastAsia"/>
+                <w:color w:val="000000"/>
+                <w:sz w:val="24"/>
+                <w:szCs w:val="24"/>
+              </w:rPr>
+              <w:t xml:space="preserve">　</w:t>
+            </w:r>
+          </w:p>
+        </w:tc>
+      </w:tr>
+    </w:tbl>
+    <w:p>
+      <w:pPr>
+        <w:spacing w:line="360" w:lineRule="auto"/>
+        <w:rPr>
+          <w:b/>
+          <w:sz w:val="28"/>
+        </w:rPr>
+      </w:pPr>
+    </w:p>
+    <w:p>
+      <w:pPr>
+        <w:pStyle w:val="2"/>
+      </w:pPr>
+      <w:r>
+        <w:rPr>
+          <w:rFonts w:hint="eastAsia"/>
+        </w:rPr>
+        <w:t>2</w:t>
+      </w:r>
+      <w:r>
+        <w:t>.9</w:t>
+      </w:r>
+      <w:r>
+        <w:rPr>
+          <w:rFonts w:hint="eastAsia"/>
+        </w:rPr>
+        <w:t>核心团队说明</w:t>
+      </w:r>
+    </w:p>
+    <w:p>
+      <w:pPr>
+        <w:spacing w:line="360" w:lineRule="auto"/>
+        <w:rPr>
+          <w:b/>
+          <w:sz w:val="24"/>
+          <w:szCs w:val="24"/>
+        </w:rPr>
+      </w:pPr>
+      <w:r>
+        <w:rPr>
+          <w:rFonts w:hint="eastAsia"/>
+          <w:b/>
+          <w:sz w:val="24"/>
+          <w:szCs w:val="24"/>
+        </w:rPr>
+        <w:t>项目经理：王慧。</w:t>
+      </w:r>
+      <w:r>
+        <w:rPr>
+          <w:rFonts w:hint="eastAsia"/>
+          <w:kern w:val="0"/>
+          <w:sz w:val="24"/>
+          <w:szCs w:val="24"/>
+        </w:rPr>
+        <w:t>有专业的项目管理能力和项目管理经验。</w:t>
+      </w:r>
+    </w:p>
+    <w:p>
+      <w:pPr>
+        <w:rPr>
+          <w:sz w:val="24"/>
+          <w:szCs w:val="24"/>
+        </w:rPr>
+      </w:pPr>
+      <w:r>
+        <w:rPr>
+          <w:rFonts w:hint="eastAsia"/>
+          <w:b/>
+          <w:sz w:val="24"/>
+          <w:szCs w:val="24"/>
+        </w:rPr>
+        <w:t>产品经理：赵娜。</w:t>
+      </w:r>
+      <w:r>
+        <w:rPr>
+          <w:rFonts w:hint="eastAsia"/>
+          <w:sz w:val="24"/>
+          <w:szCs w:val="24"/>
+        </w:rPr>
+        <w:t>熟悉互联网产品，了解用户特征，对产品品质要求高。</w:t>
+      </w:r>
+    </w:p>
+    <w:p>
+      <w:pPr>
+        <w:rPr>
+          <w:sz w:val="24"/>
+          <w:szCs w:val="24"/>
+        </w:rPr>
+      </w:pPr>
+      <w:r>
+        <w:rPr>
+          <w:rFonts w:hint="eastAsia"/>
+          <w:b/>
+          <w:sz w:val="24"/>
+          <w:szCs w:val="24"/>
+        </w:rPr>
+        <w:t>技术专家：</w:t>
+      </w:r>
+      <w:proofErr w:type="gramStart"/>
+      <w:r>
+        <w:rPr>
+          <w:rFonts w:hint="eastAsia"/>
+          <w:b/>
+          <w:sz w:val="24"/>
+          <w:szCs w:val="24"/>
+        </w:rPr>
+        <w:t>侯苏洪</w:t>
+      </w:r>
+      <w:proofErr w:type="gramEnd"/>
+      <w:r>
+        <w:rPr>
+          <w:rFonts w:hint="eastAsia"/>
+          <w:b/>
+          <w:sz w:val="24"/>
+          <w:szCs w:val="24"/>
+        </w:rPr>
+        <w:t>、</w:t>
+      </w:r>
+      <w:r>
+        <w:rPr>
+          <w:rFonts w:hint="eastAsia"/>
+          <w:sz w:val="24"/>
+          <w:szCs w:val="24"/>
+        </w:rPr>
+        <w:t>有丰富的开发、设计经验，</w:t>
+      </w:r>
+      <w:r>
+        <w:rPr>
+          <w:rFonts w:hint="eastAsia"/>
+          <w:sz w:val="24"/>
+          <w:szCs w:val="24"/>
+        </w:rPr>
+        <w:t>能够</w:t>
+      </w:r>
+      <w:r>
+        <w:rPr>
+          <w:rFonts w:hint="eastAsia"/>
+          <w:sz w:val="24"/>
+          <w:szCs w:val="24"/>
+        </w:rPr>
+        <w:t>带领技术团队完成互联网软件开发。</w:t>
+      </w:r>
+    </w:p>
+    <w:p>
+      <w:pPr>
+        <w:rPr>
+          <w:sz w:val="24"/>
+          <w:szCs w:val="24"/>
+        </w:rPr>
+      </w:pPr>
+      <w:r>
+        <w:rPr>
+          <w:rFonts w:hint="eastAsia"/>
+          <w:b/>
+          <w:sz w:val="24"/>
+          <w:szCs w:val="24"/>
+        </w:rPr>
+        <w:t>U</w:t>
+      </w:r>
+      <w:r>
+        <w:rPr>
+          <w:b/>
+          <w:sz w:val="24"/>
+          <w:szCs w:val="24"/>
+        </w:rPr>
+        <w:t>I</w:t>
+      </w:r>
+      <w:r>
+        <w:rPr>
+          <w:rFonts w:hint="eastAsia"/>
+          <w:b/>
+          <w:sz w:val="24"/>
+          <w:szCs w:val="24"/>
+        </w:rPr>
+        <w:t>设计师：靳若琪。</w:t>
+      </w:r>
+      <w:r>
+        <w:rPr>
+          <w:rFonts w:hint="eastAsia"/>
+          <w:sz w:val="24"/>
+          <w:szCs w:val="24"/>
+        </w:rPr>
+        <w:t>有审美品味，熟练掌握各种界面设计工作，能够关注用户使用特征，成功设计多个互联网网站的界面和交互。</w:t>
+      </w:r>
+    </w:p>
+    <w:p>
+      <w:pPr>
+        <w:rPr>
+          <w:sz w:val="28"/>
+          <w:szCs w:val="28"/>
+        </w:rPr>
+      </w:pPr>
+      <w:r>
+        <w:rPr>
+          <w:rFonts w:hint="eastAsia"/>
+          <w:b/>
+          <w:sz w:val="24"/>
+          <w:szCs w:val="24"/>
+        </w:rPr>
+        <w:t>测试专家：王慧。</w:t>
+      </w:r>
+      <w:r>
+        <w:rPr>
+          <w:rFonts w:hint="eastAsia"/>
+          <w:sz w:val="24"/>
+          <w:szCs w:val="24"/>
+        </w:rPr>
+        <w:t>细心、耐心，拥有丰富的测试经验，并融洽地与技术团队配合。</w:t>
+      </w:r>
+    </w:p>
+    <w:p>
+      <w:pPr>
+        <w:pStyle w:val="2"/>
+      </w:pPr>
+      <w:r>
+        <w:rPr>
+          <w:rFonts w:hint="eastAsia"/>
+        </w:rPr>
+        <w:t>2</w:t>
+      </w:r>
+      <w:r>
+        <w:t>.10</w:t>
+      </w:r>
+      <w:r>
+        <w:rPr>
+          <w:rFonts w:hint="eastAsia"/>
+        </w:rPr>
+        <w:t>里程碑进度计划</w:t>
+      </w:r>
+    </w:p>
+    <w:p>
+      <w:pPr>
+        <w:ind w:leftChars="200" w:left="420"/>
+        <w:rPr>
+          <w:sz w:val="24"/>
+          <w:szCs w:val="28"/>
+        </w:rPr>
+      </w:pPr>
+      <w:r>
+        <w:rPr>
+          <w:sz w:val="24"/>
+          <w:szCs w:val="28"/>
+        </w:rPr>
+        <w:t>2019</w:t>
+      </w:r>
+      <w:r>
+        <w:rPr>
+          <w:rFonts w:hint="eastAsia"/>
+          <w:sz w:val="24"/>
+          <w:szCs w:val="28"/>
+        </w:rPr>
+        <w:t>．</w:t>
+      </w:r>
+      <w:r>
+        <w:rPr>
+          <w:sz w:val="24"/>
+          <w:szCs w:val="28"/>
+        </w:rPr>
+        <w:t>3</w:t>
+      </w:r>
+      <w:r>
+        <w:rPr>
+          <w:rFonts w:hint="eastAsia"/>
+          <w:sz w:val="24"/>
+          <w:szCs w:val="28"/>
+        </w:rPr>
+        <w:t>月</w:t>
+      </w:r>
+      <w:r>
+        <w:rPr>
+          <w:sz w:val="24"/>
+          <w:szCs w:val="28"/>
+        </w:rPr>
+        <w:t>:</w:t>
+      </w:r>
+      <w:r>
+        <w:rPr>
+          <w:rFonts w:hint="eastAsia"/>
+          <w:sz w:val="24"/>
+          <w:szCs w:val="28"/>
+        </w:rPr>
+        <w:t>组建核心团队和合作模式、确定产品定位和第一版产品范围；</w:t>
+      </w:r>
+    </w:p>
+    <w:p>
+      <w:pPr>
+        <w:pStyle w:val="a8"/>
+        <w:numPr>
+          <w:ilvl w:val="0"/>
+          <w:numId w:val="2"/>
+        </w:numPr>
+        <w:ind w:firstLineChars="0"/>
+        <w:rPr>
+          <w:sz w:val="24"/>
+          <w:szCs w:val="28"/>
+        </w:rPr>
+      </w:pPr>
+      <w:r>
+        <w:rPr>
+          <w:sz w:val="24"/>
+          <w:szCs w:val="28"/>
+        </w:rPr>
+        <w:t>3.15</w:t>
+      </w:r>
+      <w:r>
+        <w:rPr>
+          <w:rFonts w:hint="eastAsia"/>
+          <w:sz w:val="24"/>
+          <w:szCs w:val="28"/>
+        </w:rPr>
+        <w:t>前核心团队沟通两次，确定合作模式和分工；</w:t>
+      </w:r>
+    </w:p>
+    <w:p>
+      <w:pPr>
+        <w:pStyle w:val="a8"/>
+        <w:numPr>
+          <w:ilvl w:val="0"/>
+          <w:numId w:val="2"/>
+        </w:numPr>
+        <w:ind w:firstLineChars="0"/>
+        <w:rPr>
+          <w:sz w:val="24"/>
+          <w:szCs w:val="28"/>
+        </w:rPr>
+      </w:pPr>
+      <w:r>
+        <w:rPr>
+          <w:sz w:val="24"/>
+          <w:szCs w:val="28"/>
+        </w:rPr>
+        <w:lastRenderedPageBreak/>
+        <w:t>3.20</w:t>
+      </w:r>
+      <w:r>
+        <w:rPr>
+          <w:rFonts w:hint="eastAsia"/>
+          <w:sz w:val="24"/>
+          <w:szCs w:val="28"/>
+        </w:rPr>
+        <w:t>前确定产品定位；</w:t>
+      </w:r>
+    </w:p>
+    <w:p>
+      <w:pPr>
+        <w:pStyle w:val="a8"/>
+        <w:numPr>
+          <w:ilvl w:val="0"/>
+          <w:numId w:val="2"/>
+        </w:numPr>
+        <w:ind w:firstLineChars="0"/>
+        <w:rPr>
+          <w:sz w:val="24"/>
+          <w:szCs w:val="28"/>
+        </w:rPr>
+      </w:pPr>
+      <w:r>
+        <w:rPr>
+          <w:sz w:val="24"/>
+          <w:szCs w:val="28"/>
+        </w:rPr>
+        <w:t>3.25</w:t>
+      </w:r>
+      <w:r>
+        <w:rPr>
+          <w:rFonts w:hint="eastAsia"/>
+          <w:sz w:val="24"/>
+          <w:szCs w:val="28"/>
+        </w:rPr>
+        <w:t>前完成第一版界面原型；</w:t>
+      </w:r>
+    </w:p>
+    <w:p>
+      <w:pPr>
+        <w:pStyle w:val="a8"/>
+        <w:numPr>
+          <w:ilvl w:val="0"/>
+          <w:numId w:val="2"/>
+        </w:numPr>
+        <w:ind w:firstLineChars="0"/>
+        <w:rPr>
+          <w:sz w:val="24"/>
+          <w:szCs w:val="28"/>
+        </w:rPr>
+      </w:pPr>
+      <w:r>
+        <w:rPr>
+          <w:sz w:val="24"/>
+          <w:szCs w:val="28"/>
+        </w:rPr>
+        <w:t>3.30</w:t>
+      </w:r>
+      <w:r>
+        <w:rPr>
+          <w:rFonts w:hint="eastAsia"/>
+          <w:sz w:val="24"/>
+          <w:szCs w:val="28"/>
+        </w:rPr>
+        <w:t>前确定第一版产品范围；</w:t>
+      </w:r>
+    </w:p>
+    <w:p>
+      <w:pPr>
+        <w:pStyle w:val="a8"/>
+        <w:numPr>
+          <w:ilvl w:val="0"/>
+          <w:numId w:val="2"/>
+        </w:numPr>
+        <w:ind w:firstLineChars="0"/>
+        <w:rPr>
+          <w:sz w:val="24"/>
+          <w:szCs w:val="28"/>
+        </w:rPr>
+      </w:pPr>
+      <w:r>
+        <w:rPr>
+          <w:sz w:val="24"/>
+          <w:szCs w:val="28"/>
+        </w:rPr>
+        <w:t>4.5</w:t>
+      </w:r>
+      <w:r>
+        <w:rPr>
+          <w:rFonts w:hint="eastAsia"/>
+          <w:sz w:val="24"/>
+          <w:szCs w:val="28"/>
+        </w:rPr>
+        <w:t>前完成主要技术点研究；</w:t>
+      </w:r>
+    </w:p>
+    <w:p>
+      <w:pPr>
+        <w:pStyle w:val="a8"/>
+        <w:numPr>
+          <w:ilvl w:val="0"/>
+          <w:numId w:val="2"/>
+        </w:numPr>
+        <w:ind w:firstLineChars="0"/>
+        <w:rPr>
+          <w:sz w:val="24"/>
+          <w:szCs w:val="28"/>
+        </w:rPr>
+      </w:pPr>
+      <w:r>
+        <w:rPr>
+          <w:sz w:val="24"/>
+          <w:szCs w:val="28"/>
+        </w:rPr>
+        <w:t>4.10</w:t>
+      </w:r>
+      <w:r>
+        <w:rPr>
+          <w:rFonts w:hint="eastAsia"/>
+          <w:sz w:val="24"/>
+          <w:szCs w:val="28"/>
+        </w:rPr>
+        <w:t>前确定下一阶段任务的细化安排；</w:t>
+      </w:r>
+    </w:p>
+    <w:p>
+      <w:pPr>
+        <w:ind w:firstLine="420"/>
+        <w:rPr>
+          <w:sz w:val="24"/>
+          <w:szCs w:val="28"/>
+        </w:rPr>
+      </w:pPr>
+      <w:r>
+        <w:rPr>
+          <w:sz w:val="24"/>
+          <w:szCs w:val="28"/>
+        </w:rPr>
+        <w:t>2018</w:t>
+      </w:r>
+      <w:r>
+        <w:rPr>
+          <w:rFonts w:hint="eastAsia"/>
+          <w:sz w:val="24"/>
+          <w:szCs w:val="28"/>
+        </w:rPr>
+        <w:t>．</w:t>
+      </w:r>
+      <w:r>
+        <w:rPr>
+          <w:sz w:val="24"/>
+          <w:szCs w:val="28"/>
+        </w:rPr>
+        <w:t>4</w:t>
+      </w:r>
+      <w:r>
+        <w:rPr>
+          <w:rFonts w:hint="eastAsia"/>
+          <w:sz w:val="24"/>
+          <w:szCs w:val="28"/>
+        </w:rPr>
+        <w:t>月：产品的需求细化、产品设计细化；</w:t>
+      </w:r>
+      <w:r>
+        <w:rPr>
+          <w:sz w:val="24"/>
+          <w:szCs w:val="28"/>
+        </w:rPr>
+        <w:t xml:space="preserve"> </w:t>
+      </w:r>
+    </w:p>
+    <w:p>
+      <w:pPr>
+        <w:ind w:leftChars="200" w:left="420"/>
+        <w:rPr>
+          <w:sz w:val="24"/>
+          <w:szCs w:val="28"/>
+        </w:rPr>
+      </w:pPr>
+      <w:r>
+        <w:rPr>
+          <w:sz w:val="24"/>
+          <w:szCs w:val="28"/>
+        </w:rPr>
+        <w:t>2018</w:t>
+      </w:r>
+      <w:r>
+        <w:rPr>
+          <w:rFonts w:hint="eastAsia"/>
+          <w:sz w:val="24"/>
+          <w:szCs w:val="28"/>
+        </w:rPr>
+        <w:t>．5月：组建网站建设团队，进入建设期；</w:t>
+      </w:r>
+    </w:p>
+    <w:p>
+      <w:pPr>
+        <w:ind w:leftChars="200" w:left="420"/>
+        <w:rPr>
+          <w:sz w:val="24"/>
+          <w:szCs w:val="28"/>
+        </w:rPr>
+      </w:pPr>
+      <w:r>
+        <w:rPr>
+          <w:sz w:val="24"/>
+          <w:szCs w:val="28"/>
+        </w:rPr>
+        <w:t>2019</w:t>
+      </w:r>
+      <w:r>
+        <w:rPr>
+          <w:rFonts w:hint="eastAsia"/>
+          <w:sz w:val="24"/>
+          <w:szCs w:val="28"/>
+        </w:rPr>
+        <w:t>．</w:t>
+      </w:r>
+      <w:r>
+        <w:rPr>
+          <w:sz w:val="24"/>
+          <w:szCs w:val="28"/>
+        </w:rPr>
+        <w:t>6</w:t>
+      </w:r>
+      <w:r>
+        <w:rPr>
+          <w:rFonts w:hint="eastAsia"/>
+          <w:sz w:val="24"/>
+          <w:szCs w:val="28"/>
+        </w:rPr>
+        <w:t>月：产品进入贝塔测试阶段（吸引尽可能广泛的用户进行测试）；</w:t>
+      </w:r>
+    </w:p>
+    <w:p>
+      <w:pPr>
+        <w:rPr>
+          <w:b/>
+          <w:sz w:val="28"/>
+          <w:szCs w:val="28"/>
+        </w:rPr>
+      </w:pPr>
+    </w:p>
+    <w:p>
+      <w:pPr>
+        <w:pStyle w:val="2"/>
+      </w:pPr>
+      <w:r>
+        <w:rPr>
+          <w:rFonts w:hint="eastAsia"/>
+        </w:rPr>
+        <w:t>2</w:t>
+      </w:r>
+      <w:r>
+        <w:t>.11</w:t>
+      </w:r>
+      <w:r>
+        <w:rPr>
+          <w:rFonts w:hint="eastAsia"/>
+        </w:rPr>
+        <w:t>干系人登记册</w:t>
+      </w:r>
+    </w:p>
+    <w:tbl>
+      <w:tblPr>
+        <w:tblW w:w="4957" w:type="pct"/>
+        <w:tblInd w:w="-431" w:type="dxa"/>
+        <w:tblBorders>
+          <w:top w:val="single" w:sz="4" w:space="0" w:color="000000"/>
+          <w:left w:val="single" w:sz="4" w:space="0" w:color="000000"/>
+          <w:bottom w:val="single" w:sz="4" w:space="0" w:color="000000"/>
+          <w:right w:val="single" w:sz="4" w:space="0" w:color="000000"/>
+          <w:insideH w:val="single" w:sz="4" w:space="0" w:color="000000"/>
+          <w:insideV w:val="single" w:sz="4" w:space="0" w:color="000000"/>
+        </w:tblBorders>
+        <w:tblLook w:val="04A0" w:firstRow="1" w:lastRow="0" w:firstColumn="1" w:lastColumn="0" w:noHBand="0" w:noVBand="1"/>
+      </w:tblPr>
+      <w:tblGrid>
+        <w:gridCol w:w="769"/>
+        <w:gridCol w:w="1218"/>
+        <w:gridCol w:w="1019"/>
+        <w:gridCol w:w="630"/>
+        <w:gridCol w:w="2319"/>
+        <w:gridCol w:w="2270"/>
+      </w:tblGrid>
+      <w:tr>
+        <w:trPr>
+          <w:trHeight w:val="779"/>
+        </w:trPr>
+        <w:tc>
+          <w:tcPr>
+            <w:tcW w:w="467" w:type="pct"/>
+            <w:tcBorders>
+              <w:top w:val="single" w:sz="4" w:space="0" w:color="000000"/>
+              <w:left w:val="single" w:sz="4" w:space="0" w:color="000000"/>
+              <w:bottom w:val="single" w:sz="4" w:space="0" w:color="000000"/>
+              <w:right w:val="single" w:sz="4" w:space="0" w:color="000000"/>
+            </w:tcBorders>
+            <w:hideMark/>
+          </w:tcPr>
+          <w:p>
+            <w:pPr>
+              <w:jc w:val="center"/>
+              <w:rPr>
+                <w:b/>
+              </w:rPr>
+            </w:pPr>
+            <w:r>
+              <w:rPr>
+                <w:b/>
+              </w:rPr>
+              <w:br w:type="page"/>
+            </w:r>
+            <w:r>
+              <w:rPr>
+                <w:rFonts w:hint="eastAsia"/>
+                <w:b/>
+              </w:rPr>
+              <w:t>姓名</w:t>
+            </w:r>
+          </w:p>
+        </w:tc>
+        <w:tc>
+          <w:tcPr>
+            <w:tcW w:w="740" w:type="pct"/>
+            <w:tcBorders>
+              <w:top w:val="single" w:sz="4" w:space="0" w:color="000000"/>
+              <w:left w:val="single" w:sz="4" w:space="0" w:color="000000"/>
+              <w:bottom w:val="single" w:sz="4" w:space="0" w:color="000000"/>
+              <w:right w:val="single" w:sz="4" w:space="0" w:color="000000"/>
+            </w:tcBorders>
+            <w:hideMark/>
+          </w:tcPr>
+          <w:p>
+            <w:pPr>
+              <w:jc w:val="center"/>
+              <w:rPr>
+                <w:b/>
+              </w:rPr>
+            </w:pPr>
+            <w:r>
+              <w:rPr>
+                <w:rFonts w:hint="eastAsia"/>
+                <w:b/>
+              </w:rPr>
+              <w:t>项目角色</w:t>
+            </w:r>
+          </w:p>
+        </w:tc>
+        <w:tc>
+          <w:tcPr>
+            <w:tcW w:w="619" w:type="pct"/>
+            <w:tcBorders>
+              <w:top w:val="single" w:sz="4" w:space="0" w:color="000000"/>
+              <w:left w:val="single" w:sz="4" w:space="0" w:color="000000"/>
+              <w:bottom w:val="single" w:sz="4" w:space="0" w:color="000000"/>
+              <w:right w:val="single" w:sz="4" w:space="0" w:color="000000"/>
+            </w:tcBorders>
+            <w:hideMark/>
+          </w:tcPr>
+          <w:p>
+            <w:pPr>
+              <w:jc w:val="center"/>
+              <w:rPr>
+                <w:b/>
+              </w:rPr>
+            </w:pPr>
+            <w:r>
+              <w:rPr>
+                <w:rFonts w:hint="eastAsia"/>
+                <w:b/>
+              </w:rPr>
+              <w:t>利益相关程度</w:t>
+            </w:r>
+          </w:p>
+        </w:tc>
+        <w:tc>
+          <w:tcPr>
+            <w:tcW w:w="383" w:type="pct"/>
+            <w:tcBorders>
+              <w:top w:val="single" w:sz="4" w:space="0" w:color="000000"/>
+              <w:left w:val="single" w:sz="4" w:space="0" w:color="000000"/>
+              <w:bottom w:val="single" w:sz="4" w:space="0" w:color="000000"/>
+              <w:right w:val="single" w:sz="4" w:space="0" w:color="000000"/>
+            </w:tcBorders>
+            <w:hideMark/>
+          </w:tcPr>
+          <w:p>
+            <w:pPr>
+              <w:jc w:val="center"/>
+              <w:rPr>
+                <w:b/>
+              </w:rPr>
+            </w:pPr>
+            <w:r>
+              <w:rPr>
+                <w:rFonts w:hint="eastAsia"/>
+                <w:b/>
+              </w:rPr>
+              <w:t>影响水平</w:t>
+            </w:r>
+          </w:p>
+        </w:tc>
+        <w:tc>
+          <w:tcPr>
+            <w:tcW w:w="1410" w:type="pct"/>
+            <w:tcBorders>
+              <w:top w:val="single" w:sz="4" w:space="0" w:color="000000"/>
+              <w:left w:val="single" w:sz="4" w:space="0" w:color="000000"/>
+              <w:bottom w:val="single" w:sz="4" w:space="0" w:color="000000"/>
+              <w:right w:val="single" w:sz="4" w:space="0" w:color="000000"/>
+            </w:tcBorders>
+            <w:hideMark/>
+          </w:tcPr>
+          <w:p>
+            <w:pPr>
+              <w:jc w:val="center"/>
+              <w:rPr>
+                <w:b/>
+              </w:rPr>
+            </w:pPr>
+            <w:r>
+              <w:rPr>
+                <w:rFonts w:hint="eastAsia"/>
+                <w:b/>
+              </w:rPr>
+              <w:t>特点分析</w:t>
+            </w:r>
+          </w:p>
+        </w:tc>
+        <w:tc>
+          <w:tcPr>
+            <w:tcW w:w="1380" w:type="pct"/>
+            <w:tcBorders>
+              <w:top w:val="single" w:sz="4" w:space="0" w:color="000000"/>
+              <w:left w:val="single" w:sz="4" w:space="0" w:color="000000"/>
+              <w:bottom w:val="single" w:sz="4" w:space="0" w:color="000000"/>
+              <w:right w:val="single" w:sz="4" w:space="0" w:color="000000"/>
+            </w:tcBorders>
+            <w:hideMark/>
+          </w:tcPr>
+          <w:p>
+            <w:pPr>
+              <w:jc w:val="center"/>
+              <w:rPr>
+                <w:b/>
+              </w:rPr>
+            </w:pPr>
+            <w:r>
+              <w:rPr>
+                <w:rFonts w:hint="eastAsia"/>
+                <w:b/>
+              </w:rPr>
+              <w:t>管理策略</w:t>
+            </w:r>
+          </w:p>
+        </w:tc>
+      </w:tr>
+      <w:tr>
+        <w:tc>
+          <w:tcPr>
+            <w:tcW w:w="467" w:type="pct"/>
+            <w:tcBorders>
+              <w:top w:val="single" w:sz="4" w:space="0" w:color="000000"/>
+              <w:left w:val="single" w:sz="4" w:space="0" w:color="000000"/>
+              <w:bottom w:val="single" w:sz="4" w:space="0" w:color="000000"/>
+              <w:right w:val="single" w:sz="4" w:space="0" w:color="000000"/>
+            </w:tcBorders>
+            <w:hideMark/>
+          </w:tcPr>
+          <w:p>
+            <w:r>
+              <w:rPr>
+                <w:rFonts w:hint="eastAsia"/>
+              </w:rPr>
+              <w:t>王慧</w:t>
+            </w:r>
+          </w:p>
+        </w:tc>
+        <w:tc>
+          <w:tcPr>
+            <w:tcW w:w="740" w:type="pct"/>
+            <w:tcBorders>
+              <w:top w:val="single" w:sz="4" w:space="0" w:color="000000"/>
+              <w:left w:val="single" w:sz="4" w:space="0" w:color="000000"/>
+              <w:bottom w:val="single" w:sz="4" w:space="0" w:color="000000"/>
+              <w:right w:val="single" w:sz="4" w:space="0" w:color="000000"/>
+            </w:tcBorders>
+            <w:hideMark/>
+          </w:tcPr>
+          <w:p>
+            <w:r>
+              <w:rPr>
+                <w:rFonts w:hint="eastAsia"/>
+              </w:rPr>
+              <w:t>项目经理</w:t>
+            </w:r>
+          </w:p>
+        </w:tc>
+        <w:tc>
+          <w:tcPr>
+            <w:tcW w:w="619" w:type="pct"/>
+            <w:tcBorders>
+              <w:top w:val="single" w:sz="4" w:space="0" w:color="000000"/>
+              <w:left w:val="single" w:sz="4" w:space="0" w:color="000000"/>
+              <w:bottom w:val="single" w:sz="4" w:space="0" w:color="000000"/>
+              <w:right w:val="single" w:sz="4" w:space="0" w:color="000000"/>
+            </w:tcBorders>
+            <w:hideMark/>
+          </w:tcPr>
+          <w:p>
+            <w:r>
+              <w:rPr>
+                <w:rFonts w:hint="eastAsia"/>
+              </w:rPr>
+              <w:t>高</w:t>
+            </w:r>
+          </w:p>
+        </w:tc>
+        <w:tc>
+          <w:tcPr>
+            <w:tcW w:w="383" w:type="pct"/>
+            <w:tcBorders>
+              <w:top w:val="single" w:sz="4" w:space="0" w:color="000000"/>
+              <w:left w:val="single" w:sz="4" w:space="0" w:color="000000"/>
+              <w:bottom w:val="single" w:sz="4" w:space="0" w:color="000000"/>
+              <w:right w:val="single" w:sz="4" w:space="0" w:color="000000"/>
+            </w:tcBorders>
+            <w:hideMark/>
+          </w:tcPr>
+          <w:p>
+            <w:r>
+              <w:rPr>
+                <w:rFonts w:hint="eastAsia"/>
+              </w:rPr>
+              <w:t>高</w:t>
+            </w:r>
+          </w:p>
+        </w:tc>
+        <w:tc>
+          <w:tcPr>
+            <w:tcW w:w="1410" w:type="pct"/>
+            <w:tcBorders>
+              <w:top w:val="single" w:sz="4" w:space="0" w:color="000000"/>
+              <w:left w:val="single" w:sz="4" w:space="0" w:color="000000"/>
+              <w:bottom w:val="single" w:sz="4" w:space="0" w:color="000000"/>
+              <w:right w:val="single" w:sz="4" w:space="0" w:color="000000"/>
+            </w:tcBorders>
+            <w:hideMark/>
+          </w:tcPr>
+          <w:p>
+            <w:r>
+              <w:rPr>
+                <w:rFonts w:hint="eastAsia"/>
+              </w:rPr>
+              <w:t>有专业的项目管理能力和成功的项目管理经验</w:t>
+            </w:r>
+          </w:p>
+        </w:tc>
+        <w:tc>
+          <w:tcPr>
+            <w:tcW w:w="1380" w:type="pct"/>
+            <w:tcBorders>
+              <w:top w:val="single" w:sz="4" w:space="0" w:color="000000"/>
+              <w:left w:val="single" w:sz="4" w:space="0" w:color="000000"/>
+              <w:bottom w:val="single" w:sz="4" w:space="0" w:color="000000"/>
+              <w:right w:val="single" w:sz="4" w:space="0" w:color="000000"/>
+            </w:tcBorders>
+          </w:tcPr>
+          <w:p/>
+        </w:tc>
+      </w:tr>
+      <w:tr>
+        <w:tc>
+          <w:tcPr>
+            <w:tcW w:w="467" w:type="pct"/>
+            <w:tcBorders>
+              <w:top w:val="single" w:sz="4" w:space="0" w:color="000000"/>
+              <w:left w:val="single" w:sz="4" w:space="0" w:color="000000"/>
+              <w:bottom w:val="single" w:sz="4" w:space="0" w:color="000000"/>
+              <w:right w:val="single" w:sz="4" w:space="0" w:color="000000"/>
+            </w:tcBorders>
+            <w:hideMark/>
+          </w:tcPr>
+          <w:p>
+            <w:r>
+              <w:rPr>
+                <w:rFonts w:hint="eastAsia"/>
+              </w:rPr>
+              <w:t>赵娜</w:t>
+            </w:r>
+          </w:p>
+        </w:tc>
+        <w:tc>
+          <w:tcPr>
+            <w:tcW w:w="740" w:type="pct"/>
+            <w:tcBorders>
+              <w:top w:val="single" w:sz="4" w:space="0" w:color="000000"/>
+              <w:left w:val="single" w:sz="4" w:space="0" w:color="000000"/>
+              <w:bottom w:val="single" w:sz="4" w:space="0" w:color="000000"/>
+              <w:right w:val="single" w:sz="4" w:space="0" w:color="000000"/>
+            </w:tcBorders>
+            <w:hideMark/>
+          </w:tcPr>
+          <w:p>
+            <w:r>
+              <w:rPr>
+                <w:rFonts w:hint="eastAsia"/>
+              </w:rPr>
+              <w:t>产品经理</w:t>
+            </w:r>
+          </w:p>
+        </w:tc>
+        <w:tc>
+          <w:tcPr>
+            <w:tcW w:w="619" w:type="pct"/>
+            <w:tcBorders>
+              <w:top w:val="single" w:sz="4" w:space="0" w:color="000000"/>
+              <w:left w:val="single" w:sz="4" w:space="0" w:color="000000"/>
+              <w:bottom w:val="single" w:sz="4" w:space="0" w:color="000000"/>
+              <w:right w:val="single" w:sz="4" w:space="0" w:color="000000"/>
+            </w:tcBorders>
+            <w:hideMark/>
+          </w:tcPr>
+          <w:p>
+            <w:r>
+              <w:rPr>
+                <w:rFonts w:hint="eastAsia"/>
+              </w:rPr>
+              <w:t>高</w:t>
+            </w:r>
+          </w:p>
+        </w:tc>
+        <w:tc>
+          <w:tcPr>
+            <w:tcW w:w="383" w:type="pct"/>
+            <w:tcBorders>
+              <w:top w:val="single" w:sz="4" w:space="0" w:color="000000"/>
+              <w:left w:val="single" w:sz="4" w:space="0" w:color="000000"/>
+              <w:bottom w:val="single" w:sz="4" w:space="0" w:color="000000"/>
+              <w:right w:val="single" w:sz="4" w:space="0" w:color="000000"/>
+            </w:tcBorders>
+            <w:hideMark/>
+          </w:tcPr>
+          <w:p>
+            <w:r>
+              <w:rPr>
+                <w:rFonts w:hint="eastAsia"/>
+              </w:rPr>
+              <w:t>高</w:t>
+            </w:r>
+          </w:p>
+        </w:tc>
+        <w:tc>
+          <w:tcPr>
+            <w:tcW w:w="1410" w:type="pct"/>
+            <w:tcBorders>
+              <w:top w:val="single" w:sz="4" w:space="0" w:color="000000"/>
+              <w:left w:val="single" w:sz="4" w:space="0" w:color="000000"/>
+              <w:bottom w:val="single" w:sz="4" w:space="0" w:color="000000"/>
+              <w:right w:val="single" w:sz="4" w:space="0" w:color="000000"/>
+            </w:tcBorders>
+            <w:hideMark/>
+          </w:tcPr>
+          <w:p>
+            <w:r>
+              <w:rPr>
+                <w:rFonts w:hint="eastAsia"/>
+              </w:rPr>
+              <w:t>熟悉互联网</w:t>
+            </w:r>
+            <w:proofErr w:type="gramStart"/>
+            <w:r>
+              <w:rPr>
+                <w:rFonts w:hint="eastAsia"/>
+              </w:rPr>
+              <w:t>和网购产品</w:t>
+            </w:r>
+            <w:proofErr w:type="gramEnd"/>
+            <w:r>
+              <w:rPr>
+                <w:rFonts w:hint="eastAsia"/>
+              </w:rPr>
+              <w:t>，了解用户特征，对产品品质要求高。同时也是产品提出者，资金引进者，兼有发起人特点。</w:t>
+            </w:r>
+          </w:p>
+        </w:tc>
+        <w:tc>
+          <w:tcPr>
+            <w:tcW w:w="1380" w:type="pct"/>
+            <w:tcBorders>
+              <w:top w:val="single" w:sz="4" w:space="0" w:color="000000"/>
+              <w:left w:val="single" w:sz="4" w:space="0" w:color="000000"/>
+              <w:bottom w:val="single" w:sz="4" w:space="0" w:color="000000"/>
+              <w:right w:val="single" w:sz="4" w:space="0" w:color="000000"/>
+            </w:tcBorders>
+            <w:hideMark/>
+          </w:tcPr>
+          <w:p>
+            <w:r>
+              <w:rPr>
+                <w:rFonts w:hint="eastAsia"/>
+              </w:rPr>
+              <w:t>产品方面必须以他的意见为主，重要事情多与他沟通协商。</w:t>
+            </w:r>
+          </w:p>
+        </w:tc>
+      </w:tr>
+      <w:tr>
+        <w:tc>
+          <w:tcPr>
+            <w:tcW w:w="467" w:type="pct"/>
+            <w:tcBorders>
+              <w:top w:val="single" w:sz="4" w:space="0" w:color="000000"/>
+              <w:left w:val="single" w:sz="4" w:space="0" w:color="000000"/>
+              <w:bottom w:val="single" w:sz="4" w:space="0" w:color="000000"/>
+              <w:right w:val="single" w:sz="4" w:space="0" w:color="000000"/>
+            </w:tcBorders>
+            <w:hideMark/>
+          </w:tcPr>
+          <w:p>
+            <w:proofErr w:type="gramStart"/>
+            <w:r>
+              <w:rPr>
+                <w:rFonts w:hint="eastAsia"/>
+              </w:rPr>
+              <w:t>侯苏洪</w:t>
+            </w:r>
+            <w:proofErr w:type="gramEnd"/>
+          </w:p>
+        </w:tc>
+        <w:tc>
+          <w:tcPr>
+            <w:tcW w:w="740" w:type="pct"/>
+            <w:tcBorders>
+              <w:top w:val="single" w:sz="4" w:space="0" w:color="000000"/>
+              <w:left w:val="single" w:sz="4" w:space="0" w:color="000000"/>
+              <w:bottom w:val="single" w:sz="4" w:space="0" w:color="000000"/>
+              <w:right w:val="single" w:sz="4" w:space="0" w:color="000000"/>
+            </w:tcBorders>
+            <w:hideMark/>
+          </w:tcPr>
+          <w:p>
+            <w:r>
+              <w:rPr>
+                <w:rFonts w:hint="eastAsia"/>
+              </w:rPr>
+              <w:t>技术专家</w:t>
+            </w:r>
+          </w:p>
+        </w:tc>
+        <w:tc>
+          <w:tcPr>
+            <w:tcW w:w="619" w:type="pct"/>
+            <w:tcBorders>
+              <w:top w:val="single" w:sz="4" w:space="0" w:color="000000"/>
+              <w:left w:val="single" w:sz="4" w:space="0" w:color="000000"/>
+              <w:bottom w:val="single" w:sz="4" w:space="0" w:color="000000"/>
+              <w:right w:val="single" w:sz="4" w:space="0" w:color="000000"/>
+            </w:tcBorders>
+            <w:hideMark/>
+          </w:tcPr>
+          <w:p>
+            <w:r>
+              <w:rPr>
+                <w:rFonts w:hint="eastAsia"/>
+              </w:rPr>
+              <w:t>高</w:t>
+            </w:r>
+          </w:p>
+        </w:tc>
+        <w:tc>
+          <w:tcPr>
+            <w:tcW w:w="383" w:type="pct"/>
+            <w:tcBorders>
+              <w:top w:val="single" w:sz="4" w:space="0" w:color="000000"/>
+              <w:left w:val="single" w:sz="4" w:space="0" w:color="000000"/>
+              <w:bottom w:val="single" w:sz="4" w:space="0" w:color="000000"/>
+              <w:right w:val="single" w:sz="4" w:space="0" w:color="000000"/>
+            </w:tcBorders>
+            <w:hideMark/>
+          </w:tcPr>
+          <w:p>
+            <w:r>
+              <w:rPr>
+                <w:rFonts w:hint="eastAsia"/>
+              </w:rPr>
+              <w:t>高</w:t>
+            </w:r>
+          </w:p>
+        </w:tc>
+        <w:tc>
+          <w:tcPr>
+            <w:tcW w:w="1410" w:type="pct"/>
+            <w:tcBorders>
+              <w:top w:val="single" w:sz="4" w:space="0" w:color="000000"/>
+              <w:left w:val="single" w:sz="4" w:space="0" w:color="000000"/>
+              <w:bottom w:val="single" w:sz="4" w:space="0" w:color="000000"/>
+              <w:right w:val="single" w:sz="4" w:space="0" w:color="000000"/>
+            </w:tcBorders>
+            <w:hideMark/>
+          </w:tcPr>
+          <w:p>
+            <w:r>
+              <w:rPr>
+                <w:rFonts w:hint="eastAsia"/>
+              </w:rPr>
+              <w:t>有丰富的开发、设计经验，并多次成功带领技术团队完成互联网和电子商务软件开发。</w:t>
+            </w:r>
+          </w:p>
+        </w:tc>
+        <w:tc>
+          <w:tcPr>
+            <w:tcW w:w="1380" w:type="pct"/>
+            <w:tcBorders>
+              <w:top w:val="single" w:sz="4" w:space="0" w:color="000000"/>
+              <w:left w:val="single" w:sz="4" w:space="0" w:color="000000"/>
+              <w:bottom w:val="single" w:sz="4" w:space="0" w:color="000000"/>
+              <w:right w:val="single" w:sz="4" w:space="0" w:color="000000"/>
+            </w:tcBorders>
+            <w:hideMark/>
+          </w:tcPr>
+          <w:p>
+            <w:r>
+              <w:rPr>
+                <w:rFonts w:hint="eastAsia"/>
+              </w:rPr>
+              <w:t>技术以他为主导，充分授予其在技术工作和领导上的信任及权力</w:t>
+            </w:r>
+          </w:p>
+        </w:tc>
+      </w:tr>
+      <w:tr>
+        <w:tc>
+          <w:tcPr>
+            <w:tcW w:w="467" w:type="pct"/>
+            <w:tcBorders>
+              <w:top w:val="single" w:sz="4" w:space="0" w:color="000000"/>
+              <w:left w:val="single" w:sz="4" w:space="0" w:color="000000"/>
+              <w:bottom w:val="single" w:sz="4" w:space="0" w:color="000000"/>
+              <w:right w:val="single" w:sz="4" w:space="0" w:color="000000"/>
+            </w:tcBorders>
+            <w:hideMark/>
+          </w:tcPr>
+          <w:p>
+            <w:r>
+              <w:rPr>
+                <w:rFonts w:hint="eastAsia"/>
+              </w:rPr>
+              <w:t>靳若琪</w:t>
+            </w:r>
+          </w:p>
+        </w:tc>
+        <w:tc>
+          <w:tcPr>
+            <w:tcW w:w="740" w:type="pct"/>
+            <w:tcBorders>
+              <w:top w:val="single" w:sz="4" w:space="0" w:color="000000"/>
+              <w:left w:val="single" w:sz="4" w:space="0" w:color="000000"/>
+              <w:bottom w:val="single" w:sz="4" w:space="0" w:color="000000"/>
+              <w:right w:val="single" w:sz="4" w:space="0" w:color="000000"/>
+            </w:tcBorders>
+            <w:hideMark/>
+          </w:tcPr>
+          <w:p>
+            <w:r>
+              <w:t xml:space="preserve">UE/UI </w:t>
+            </w:r>
+            <w:r>
+              <w:rPr>
+                <w:rFonts w:hint="eastAsia"/>
+              </w:rPr>
+              <w:t>设计师</w:t>
+            </w:r>
+          </w:p>
+        </w:tc>
+        <w:tc>
+          <w:tcPr>
+            <w:tcW w:w="619" w:type="pct"/>
+            <w:tcBorders>
+              <w:top w:val="single" w:sz="4" w:space="0" w:color="000000"/>
+              <w:left w:val="single" w:sz="4" w:space="0" w:color="000000"/>
+              <w:bottom w:val="single" w:sz="4" w:space="0" w:color="000000"/>
+              <w:right w:val="single" w:sz="4" w:space="0" w:color="000000"/>
+            </w:tcBorders>
+            <w:hideMark/>
+          </w:tcPr>
+          <w:p>
+            <w:r>
+              <w:rPr>
+                <w:rFonts w:hint="eastAsia"/>
+              </w:rPr>
+              <w:t>高</w:t>
+            </w:r>
+          </w:p>
+        </w:tc>
+        <w:tc>
+          <w:tcPr>
+            <w:tcW w:w="383" w:type="pct"/>
+            <w:tcBorders>
+              <w:top w:val="single" w:sz="4" w:space="0" w:color="000000"/>
+              <w:left w:val="single" w:sz="4" w:space="0" w:color="000000"/>
+              <w:bottom w:val="single" w:sz="4" w:space="0" w:color="000000"/>
+              <w:right w:val="single" w:sz="4" w:space="0" w:color="000000"/>
+            </w:tcBorders>
+            <w:hideMark/>
+          </w:tcPr>
+          <w:p>
+            <w:r>
+              <w:rPr>
+                <w:rFonts w:hint="eastAsia"/>
+              </w:rPr>
+              <w:t>高</w:t>
+            </w:r>
+          </w:p>
+        </w:tc>
+        <w:tc>
+          <w:tcPr>
+            <w:tcW w:w="1410" w:type="pct"/>
+            <w:tcBorders>
+              <w:top w:val="single" w:sz="4" w:space="0" w:color="000000"/>
+              <w:left w:val="single" w:sz="4" w:space="0" w:color="000000"/>
+              <w:bottom w:val="single" w:sz="4" w:space="0" w:color="000000"/>
+              <w:right w:val="single" w:sz="4" w:space="0" w:color="000000"/>
+            </w:tcBorders>
+            <w:hideMark/>
+          </w:tcPr>
+          <w:p>
+            <w:r>
+              <w:rPr>
+                <w:rFonts w:hint="eastAsia"/>
+              </w:rPr>
+              <w:t>有审美品味，熟练掌握各种界面设计工作，能够关注用户使用特征，成功设计多个互联网网站的界面和交互。</w:t>
+            </w:r>
+          </w:p>
+        </w:tc>
+        <w:tc>
+          <w:tcPr>
+            <w:tcW w:w="1380" w:type="pct"/>
+            <w:tcBorders>
+              <w:top w:val="single" w:sz="4" w:space="0" w:color="000000"/>
+              <w:left w:val="single" w:sz="4" w:space="0" w:color="000000"/>
+              <w:bottom w:val="single" w:sz="4" w:space="0" w:color="000000"/>
+              <w:right w:val="single" w:sz="4" w:space="0" w:color="000000"/>
+            </w:tcBorders>
+            <w:hideMark/>
+          </w:tcPr>
+          <w:p>
+            <w:r>
+              <w:t>UE/UI</w:t>
+            </w:r>
+            <w:r>
+              <w:rPr>
+                <w:rFonts w:hint="eastAsia"/>
+              </w:rPr>
+              <w:t>以她为主导，充分授予其在该方面的权力</w:t>
+            </w:r>
+          </w:p>
+        </w:tc>
+      </w:tr>
+      <w:tr>
+        <w:tc>
+          <w:tcPr>
+            <w:tcW w:w="467" w:type="pct"/>
+            <w:tcBorders>
+              <w:top w:val="single" w:sz="4" w:space="0" w:color="000000"/>
+              <w:left w:val="single" w:sz="4" w:space="0" w:color="000000"/>
+              <w:bottom w:val="single" w:sz="4" w:space="0" w:color="000000"/>
+              <w:right w:val="single" w:sz="4" w:space="0" w:color="000000"/>
+            </w:tcBorders>
+            <w:hideMark/>
+          </w:tcPr>
+          <w:p>
+            <w:r>
+              <w:rPr>
+                <w:rFonts w:hint="eastAsia"/>
+              </w:rPr>
+              <w:t>王慧</w:t>
+            </w:r>
+          </w:p>
+        </w:tc>
+        <w:tc>
+          <w:tcPr>
+            <w:tcW w:w="740" w:type="pct"/>
+            <w:tcBorders>
+              <w:top w:val="single" w:sz="4" w:space="0" w:color="000000"/>
+              <w:left w:val="single" w:sz="4" w:space="0" w:color="000000"/>
+              <w:bottom w:val="single" w:sz="4" w:space="0" w:color="000000"/>
+              <w:right w:val="single" w:sz="4" w:space="0" w:color="000000"/>
+            </w:tcBorders>
+            <w:hideMark/>
+          </w:tcPr>
+          <w:p>
+            <w:r>
+              <w:rPr>
+                <w:rFonts w:hint="eastAsia"/>
+              </w:rPr>
+              <w:t>测试专家</w:t>
+            </w:r>
+          </w:p>
+        </w:tc>
+        <w:tc>
+          <w:tcPr>
+            <w:tcW w:w="619" w:type="pct"/>
+            <w:tcBorders>
+              <w:top w:val="single" w:sz="4" w:space="0" w:color="000000"/>
+              <w:left w:val="single" w:sz="4" w:space="0" w:color="000000"/>
+              <w:bottom w:val="single" w:sz="4" w:space="0" w:color="000000"/>
+              <w:right w:val="single" w:sz="4" w:space="0" w:color="000000"/>
+            </w:tcBorders>
+            <w:hideMark/>
+          </w:tcPr>
+          <w:p>
+            <w:r>
+              <w:rPr>
+                <w:rFonts w:hint="eastAsia"/>
+              </w:rPr>
+              <w:t>高</w:t>
+            </w:r>
+          </w:p>
+        </w:tc>
+        <w:tc>
+          <w:tcPr>
+            <w:tcW w:w="383" w:type="pct"/>
+            <w:tcBorders>
+              <w:top w:val="single" w:sz="4" w:space="0" w:color="000000"/>
+              <w:left w:val="single" w:sz="4" w:space="0" w:color="000000"/>
+              <w:bottom w:val="single" w:sz="4" w:space="0" w:color="000000"/>
+              <w:right w:val="single" w:sz="4" w:space="0" w:color="000000"/>
+            </w:tcBorders>
+            <w:hideMark/>
+          </w:tcPr>
+          <w:p>
+            <w:r>
+              <w:rPr>
+                <w:rFonts w:hint="eastAsia"/>
+              </w:rPr>
+              <w:t>高</w:t>
+            </w:r>
+          </w:p>
+        </w:tc>
+        <w:tc>
+          <w:tcPr>
+            <w:tcW w:w="1410" w:type="pct"/>
+            <w:tcBorders>
+              <w:top w:val="single" w:sz="4" w:space="0" w:color="000000"/>
+              <w:left w:val="single" w:sz="4" w:space="0" w:color="000000"/>
+              <w:bottom w:val="single" w:sz="4" w:space="0" w:color="000000"/>
+              <w:right w:val="single" w:sz="4" w:space="0" w:color="000000"/>
+            </w:tcBorders>
+            <w:hideMark/>
+          </w:tcPr>
+          <w:p>
+            <w:r>
+              <w:rPr>
+                <w:rFonts w:hint="eastAsia"/>
+              </w:rPr>
+              <w:t>细心、耐心，拥有丰富</w:t>
+            </w:r>
+            <w:r>
+              <w:rPr>
+                <w:rFonts w:hint="eastAsia"/>
+              </w:rPr>
+              <w:lastRenderedPageBreak/>
+              <w:t>的测试经验，并融洽地与技术团队配合。</w:t>
+            </w:r>
+          </w:p>
+        </w:tc>
+        <w:tc>
+          <w:tcPr>
+            <w:tcW w:w="1380" w:type="pct"/>
+            <w:tcBorders>
+              <w:top w:val="single" w:sz="4" w:space="0" w:color="000000"/>
+              <w:left w:val="single" w:sz="4" w:space="0" w:color="000000"/>
+              <w:bottom w:val="single" w:sz="4" w:space="0" w:color="000000"/>
+              <w:right w:val="single" w:sz="4" w:space="0" w:color="000000"/>
+            </w:tcBorders>
+            <w:hideMark/>
+          </w:tcPr>
+          <w:p>
+            <w:r>
+              <w:rPr>
+                <w:rFonts w:hint="eastAsia"/>
+              </w:rPr>
+              <w:lastRenderedPageBreak/>
+              <w:t>质量以她为主导，充分</w:t>
+            </w:r>
+            <w:r>
+              <w:rPr>
+                <w:rFonts w:hint="eastAsia"/>
+              </w:rPr>
+              <w:lastRenderedPageBreak/>
+              <w:t>授予其在该方面的权力</w:t>
+            </w:r>
+          </w:p>
+        </w:tc>
+      </w:tr>
+      <w:tr>
+        <w:tc>
+          <w:tcPr>
+            <w:tcW w:w="467" w:type="pct"/>
+            <w:tcBorders>
+              <w:top w:val="single" w:sz="4" w:space="0" w:color="000000"/>
+              <w:left w:val="single" w:sz="4" w:space="0" w:color="000000"/>
+              <w:bottom w:val="single" w:sz="4" w:space="0" w:color="000000"/>
+              <w:right w:val="single" w:sz="4" w:space="0" w:color="000000"/>
+            </w:tcBorders>
+            <w:hideMark/>
+          </w:tcPr>
+          <w:p>
+            <w:r>
+              <w:rPr>
+                <w:rFonts w:hint="eastAsia"/>
+              </w:rPr>
+              <w:lastRenderedPageBreak/>
+              <w:t>唐</w:t>
+            </w:r>
+            <w:r>
+              <w:rPr>
+                <w:rFonts w:hint="eastAsia"/>
+              </w:rPr>
+              <w:t>某</w:t>
+            </w:r>
+          </w:p>
+        </w:tc>
+        <w:tc>
+          <w:tcPr>
+            <w:tcW w:w="740" w:type="pct"/>
+            <w:tcBorders>
+              <w:top w:val="single" w:sz="4" w:space="0" w:color="000000"/>
+              <w:left w:val="single" w:sz="4" w:space="0" w:color="000000"/>
+              <w:bottom w:val="single" w:sz="4" w:space="0" w:color="000000"/>
+              <w:right w:val="single" w:sz="4" w:space="0" w:color="000000"/>
+            </w:tcBorders>
+            <w:hideMark/>
+          </w:tcPr>
+          <w:p>
+            <w:r>
+              <w:rPr>
+                <w:rFonts w:hint="eastAsia"/>
+              </w:rPr>
+              <w:t>学生</w:t>
+            </w:r>
+            <w:r>
+              <w:rPr>
+                <w:rFonts w:hint="eastAsia"/>
+              </w:rPr>
+              <w:t>代表</w:t>
+            </w:r>
+          </w:p>
+        </w:tc>
+        <w:tc>
+          <w:tcPr>
+            <w:tcW w:w="619" w:type="pct"/>
+            <w:tcBorders>
+              <w:top w:val="single" w:sz="4" w:space="0" w:color="000000"/>
+              <w:left w:val="single" w:sz="4" w:space="0" w:color="000000"/>
+              <w:bottom w:val="single" w:sz="4" w:space="0" w:color="000000"/>
+              <w:right w:val="single" w:sz="4" w:space="0" w:color="000000"/>
+            </w:tcBorders>
+            <w:hideMark/>
+          </w:tcPr>
+          <w:p>
+            <w:r>
+              <w:rPr>
+                <w:rFonts w:hint="eastAsia"/>
+              </w:rPr>
+              <w:t>高</w:t>
+            </w:r>
+          </w:p>
+        </w:tc>
+        <w:tc>
+          <w:tcPr>
+            <w:tcW w:w="383" w:type="pct"/>
+            <w:tcBorders>
+              <w:top w:val="single" w:sz="4" w:space="0" w:color="000000"/>
+              <w:left w:val="single" w:sz="4" w:space="0" w:color="000000"/>
+              <w:bottom w:val="single" w:sz="4" w:space="0" w:color="000000"/>
+              <w:right w:val="single" w:sz="4" w:space="0" w:color="000000"/>
+            </w:tcBorders>
+            <w:hideMark/>
+          </w:tcPr>
+          <w:p>
+            <w:r>
+              <w:rPr>
+                <w:rFonts w:hint="eastAsia"/>
+              </w:rPr>
+              <w:t>中</w:t>
+            </w:r>
+          </w:p>
+        </w:tc>
+        <w:tc>
+          <w:tcPr>
+            <w:tcW w:w="1410" w:type="pct"/>
+            <w:tcBorders>
+              <w:top w:val="single" w:sz="4" w:space="0" w:color="000000"/>
+              <w:left w:val="single" w:sz="4" w:space="0" w:color="000000"/>
+              <w:bottom w:val="single" w:sz="4" w:space="0" w:color="000000"/>
+              <w:right w:val="single" w:sz="4" w:space="0" w:color="000000"/>
+            </w:tcBorders>
+            <w:hideMark/>
+          </w:tcPr>
+          <w:p>
+            <w:pPr>
+              <w:rPr>
+                <w:rFonts w:hint="eastAsia"/>
+              </w:rPr>
+            </w:pPr>
+            <w:r>
+              <w:rPr>
+                <w:rFonts w:hint="eastAsia"/>
+              </w:rPr>
+              <w:t>一名大学生，在自己的成长过程中遇到很多问题，但是找不到合适的解决办法和倾诉对象，导致产生问题</w:t>
+            </w:r>
+          </w:p>
+        </w:tc>
+        <w:tc>
+          <w:tcPr>
+            <w:tcW w:w="1380" w:type="pct"/>
+            <w:tcBorders>
+              <w:top w:val="single" w:sz="4" w:space="0" w:color="000000"/>
+              <w:left w:val="single" w:sz="4" w:space="0" w:color="000000"/>
+              <w:bottom w:val="single" w:sz="4" w:space="0" w:color="000000"/>
+              <w:right w:val="single" w:sz="4" w:space="0" w:color="000000"/>
+            </w:tcBorders>
+            <w:hideMark/>
+          </w:tcPr>
+          <w:p>
+            <w:r>
+              <w:rPr>
+                <w:rFonts w:hint="eastAsia"/>
+              </w:rPr>
+              <w:t>与其充分交流沟通，了解</w:t>
+            </w:r>
+            <w:r>
+              <w:rPr>
+                <w:rFonts w:hint="eastAsia"/>
+              </w:rPr>
+              <w:t>学生</w:t>
+            </w:r>
+            <w:r>
+              <w:rPr>
+                <w:rFonts w:hint="eastAsia"/>
+              </w:rPr>
+              <w:t>的共性和需求，在项目过程中多与其沟通和听取意见，发动其联系更多</w:t>
+            </w:r>
+            <w:r>
+              <w:rPr>
+                <w:rFonts w:hint="eastAsia"/>
+              </w:rPr>
+              <w:t>用户</w:t>
+            </w:r>
+            <w:r>
+              <w:rPr>
+                <w:rFonts w:hint="eastAsia"/>
+              </w:rPr>
+              <w:t>收集需求</w:t>
+            </w:r>
+          </w:p>
+        </w:tc>
+      </w:tr>
+      <w:tr>
+        <w:tc>
+          <w:tcPr>
+            <w:tcW w:w="467" w:type="pct"/>
+            <w:tcBorders>
+              <w:top w:val="single" w:sz="4" w:space="0" w:color="000000"/>
+              <w:left w:val="single" w:sz="4" w:space="0" w:color="000000"/>
+              <w:bottom w:val="single" w:sz="4" w:space="0" w:color="000000"/>
+              <w:right w:val="single" w:sz="4" w:space="0" w:color="000000"/>
+            </w:tcBorders>
+            <w:hideMark/>
+          </w:tcPr>
+          <w:p>
+            <w:r>
+              <w:rPr>
+                <w:rFonts w:hint="eastAsia"/>
+              </w:rPr>
+              <w:t>李某</w:t>
+            </w:r>
+          </w:p>
+        </w:tc>
+        <w:tc>
+          <w:tcPr>
+            <w:tcW w:w="740" w:type="pct"/>
+            <w:tcBorders>
+              <w:top w:val="single" w:sz="4" w:space="0" w:color="000000"/>
+              <w:left w:val="single" w:sz="4" w:space="0" w:color="000000"/>
+              <w:bottom w:val="single" w:sz="4" w:space="0" w:color="000000"/>
+              <w:right w:val="single" w:sz="4" w:space="0" w:color="000000"/>
+            </w:tcBorders>
+            <w:hideMark/>
+          </w:tcPr>
+          <w:p>
+            <w:r>
+              <w:rPr>
+                <w:rFonts w:hint="eastAsia"/>
+              </w:rPr>
+              <w:t>心理咨询师</w:t>
+            </w:r>
+          </w:p>
+        </w:tc>
+        <w:tc>
+          <w:tcPr>
+            <w:tcW w:w="619" w:type="pct"/>
+            <w:tcBorders>
+              <w:top w:val="single" w:sz="4" w:space="0" w:color="000000"/>
+              <w:left w:val="single" w:sz="4" w:space="0" w:color="000000"/>
+              <w:bottom w:val="single" w:sz="4" w:space="0" w:color="000000"/>
+              <w:right w:val="single" w:sz="4" w:space="0" w:color="000000"/>
+            </w:tcBorders>
+            <w:hideMark/>
+          </w:tcPr>
+          <w:p>
+            <w:r>
+              <w:rPr>
+                <w:rFonts w:hint="eastAsia"/>
+              </w:rPr>
+              <w:t>高</w:t>
+            </w:r>
+          </w:p>
+        </w:tc>
+        <w:tc>
+          <w:tcPr>
+            <w:tcW w:w="383" w:type="pct"/>
+            <w:tcBorders>
+              <w:top w:val="single" w:sz="4" w:space="0" w:color="000000"/>
+              <w:left w:val="single" w:sz="4" w:space="0" w:color="000000"/>
+              <w:bottom w:val="single" w:sz="4" w:space="0" w:color="000000"/>
+              <w:right w:val="single" w:sz="4" w:space="0" w:color="000000"/>
+            </w:tcBorders>
+            <w:hideMark/>
+          </w:tcPr>
+          <w:p>
+            <w:r>
+              <w:rPr>
+                <w:rFonts w:hint="eastAsia"/>
+              </w:rPr>
+              <w:t>中</w:t>
+            </w:r>
+          </w:p>
+        </w:tc>
+        <w:tc>
+          <w:tcPr>
+            <w:tcW w:w="1410" w:type="pct"/>
+            <w:tcBorders>
+              <w:top w:val="single" w:sz="4" w:space="0" w:color="000000"/>
+              <w:left w:val="single" w:sz="4" w:space="0" w:color="000000"/>
+              <w:bottom w:val="single" w:sz="4" w:space="0" w:color="000000"/>
+              <w:right w:val="single" w:sz="4" w:space="0" w:color="000000"/>
+            </w:tcBorders>
+            <w:hideMark/>
+          </w:tcPr>
+          <w:p>
+            <w:pPr>
+              <w:rPr>
+                <w:rFonts w:hint="eastAsia"/>
+              </w:rPr>
+            </w:pPr>
+            <w:r>
+              <w:rPr>
+                <w:rFonts w:hint="eastAsia"/>
+              </w:rPr>
+              <w:t>一名心理咨询</w:t>
+            </w:r>
+            <w:proofErr w:type="gramStart"/>
+            <w:r>
+              <w:rPr>
+                <w:rFonts w:hint="eastAsia"/>
+              </w:rPr>
+              <w:t>师能够</w:t>
+            </w:r>
+            <w:proofErr w:type="gramEnd"/>
+            <w:r>
+              <w:rPr>
+                <w:rFonts w:hint="eastAsia"/>
+              </w:rPr>
+              <w:t>对项目出相关的提供意见和建议</w:t>
+            </w:r>
+          </w:p>
+        </w:tc>
+        <w:tc>
+          <w:tcPr>
+            <w:tcW w:w="1380" w:type="pct"/>
+            <w:tcBorders>
+              <w:top w:val="single" w:sz="4" w:space="0" w:color="000000"/>
+              <w:left w:val="single" w:sz="4" w:space="0" w:color="000000"/>
+              <w:bottom w:val="single" w:sz="4" w:space="0" w:color="000000"/>
+              <w:right w:val="single" w:sz="4" w:space="0" w:color="000000"/>
+            </w:tcBorders>
+            <w:hideMark/>
+          </w:tcPr>
+          <w:p>
+            <w:r>
+              <w:rPr>
+                <w:rFonts w:hint="eastAsia"/>
+              </w:rPr>
+              <w:t>与其充分交流沟通，</w:t>
+            </w:r>
+            <w:r>
+              <w:rPr>
+                <w:rFonts w:hint="eastAsia"/>
+              </w:rPr>
+              <w:t>依据他多年的经验</w:t>
+            </w:r>
+            <w:r>
+              <w:rPr>
+                <w:rFonts w:hint="eastAsia"/>
+              </w:rPr>
+              <w:t>了解</w:t>
+            </w:r>
+            <w:r>
+              <w:rPr>
+                <w:rFonts w:hint="eastAsia"/>
+              </w:rPr>
+              <w:t>发生心理问题的根源</w:t>
+            </w:r>
+            <w:r>
+              <w:rPr>
+                <w:rFonts w:hint="eastAsia"/>
+              </w:rPr>
+              <w:t>，在项目过程中多与其沟通和听取意见，</w:t>
+            </w:r>
+            <w:r>
+              <w:rPr>
+                <w:rFonts w:hint="eastAsia"/>
+              </w:rPr>
+              <w:t>提供更多的相关的解决方法</w:t>
+            </w:r>
+            <w:r>
+              <w:t xml:space="preserve"> </w:t>
+            </w:r>
+          </w:p>
+        </w:tc>
+      </w:tr>
+      <w:tr>
+        <w:tc>
+          <w:tcPr>
+            <w:tcW w:w="467" w:type="pct"/>
+            <w:tcBorders>
+              <w:top w:val="single" w:sz="4" w:space="0" w:color="000000"/>
+              <w:left w:val="single" w:sz="4" w:space="0" w:color="000000"/>
+              <w:bottom w:val="single" w:sz="4" w:space="0" w:color="000000"/>
+              <w:right w:val="single" w:sz="4" w:space="0" w:color="000000"/>
+            </w:tcBorders>
+            <w:hideMark/>
+          </w:tcPr>
+          <w:p>
+            <w:pPr>
+              <w:rPr>
+                <w:rFonts w:hint="eastAsia"/>
+              </w:rPr>
+            </w:pPr>
+            <w:r>
+              <w:rPr>
+                <w:rFonts w:hint="eastAsia"/>
+              </w:rPr>
+              <w:t>某倾诉类软件</w:t>
+            </w:r>
+          </w:p>
+        </w:tc>
+        <w:tc>
+          <w:tcPr>
+            <w:tcW w:w="740" w:type="pct"/>
+            <w:tcBorders>
+              <w:top w:val="single" w:sz="4" w:space="0" w:color="000000"/>
+              <w:left w:val="single" w:sz="4" w:space="0" w:color="000000"/>
+              <w:bottom w:val="single" w:sz="4" w:space="0" w:color="000000"/>
+              <w:right w:val="single" w:sz="4" w:space="0" w:color="000000"/>
+            </w:tcBorders>
+            <w:hideMark/>
+          </w:tcPr>
+          <w:p>
+            <w:r>
+              <w:rPr>
+                <w:rFonts w:hint="eastAsia"/>
+              </w:rPr>
+              <w:t>竞争对手</w:t>
+            </w:r>
+          </w:p>
+        </w:tc>
+        <w:tc>
+          <w:tcPr>
+            <w:tcW w:w="619" w:type="pct"/>
+            <w:tcBorders>
+              <w:top w:val="single" w:sz="4" w:space="0" w:color="000000"/>
+              <w:left w:val="single" w:sz="4" w:space="0" w:color="000000"/>
+              <w:bottom w:val="single" w:sz="4" w:space="0" w:color="000000"/>
+              <w:right w:val="single" w:sz="4" w:space="0" w:color="000000"/>
+            </w:tcBorders>
+            <w:hideMark/>
+          </w:tcPr>
+          <w:p>
+            <w:r>
+              <w:rPr>
+                <w:rFonts w:hint="eastAsia"/>
+              </w:rPr>
+              <w:t>高</w:t>
+            </w:r>
+          </w:p>
+        </w:tc>
+        <w:tc>
+          <w:tcPr>
+            <w:tcW w:w="383" w:type="pct"/>
+            <w:tcBorders>
+              <w:top w:val="single" w:sz="4" w:space="0" w:color="000000"/>
+              <w:left w:val="single" w:sz="4" w:space="0" w:color="000000"/>
+              <w:bottom w:val="single" w:sz="4" w:space="0" w:color="000000"/>
+              <w:right w:val="single" w:sz="4" w:space="0" w:color="000000"/>
+            </w:tcBorders>
+            <w:hideMark/>
+          </w:tcPr>
+          <w:p>
+            <w:r>
+              <w:rPr>
+                <w:rFonts w:hint="eastAsia"/>
+              </w:rPr>
+              <w:t>低</w:t>
+            </w:r>
+          </w:p>
+        </w:tc>
+        <w:tc>
+          <w:tcPr>
+            <w:tcW w:w="1410" w:type="pct"/>
+            <w:tcBorders>
+              <w:top w:val="single" w:sz="4" w:space="0" w:color="000000"/>
+              <w:left w:val="single" w:sz="4" w:space="0" w:color="000000"/>
+              <w:bottom w:val="single" w:sz="4" w:space="0" w:color="000000"/>
+              <w:right w:val="single" w:sz="4" w:space="0" w:color="000000"/>
+            </w:tcBorders>
+            <w:hideMark/>
+          </w:tcPr>
+          <w:p>
+            <w:r>
+              <w:rPr>
+                <w:rFonts w:hint="eastAsia"/>
+              </w:rPr>
+              <w:t>有着强大的用户资源</w:t>
+            </w:r>
+          </w:p>
+        </w:tc>
+        <w:tc>
+          <w:tcPr>
+            <w:tcW w:w="1380" w:type="pct"/>
+            <w:tcBorders>
+              <w:top w:val="single" w:sz="4" w:space="0" w:color="000000"/>
+              <w:left w:val="single" w:sz="4" w:space="0" w:color="000000"/>
+              <w:bottom w:val="single" w:sz="4" w:space="0" w:color="000000"/>
+              <w:right w:val="single" w:sz="4" w:space="0" w:color="000000"/>
+            </w:tcBorders>
+            <w:hideMark/>
+          </w:tcPr>
+          <w:p>
+            <w:r>
+              <w:rPr>
+                <w:rFonts w:hint="eastAsia"/>
+              </w:rPr>
+              <w:t>研究其优缺点，取其所长，攻其所短</w:t>
+            </w:r>
+          </w:p>
+        </w:tc>
+      </w:tr>
+    </w:tbl>
+    <w:p/>
+    <w:p>
+      <w:pPr>
+        <w:pStyle w:val="2"/>
+        <w:rPr>
+          <w:szCs w:val="22"/>
+        </w:rPr>
+      </w:pPr>
+      <w:r>
+        <w:rPr>
+          <w:rFonts w:hint="eastAsia"/>
+        </w:rPr>
+        <w:t>2</w:t>
+      </w:r>
+      <w:r>
+        <w:t>.12</w:t>
+      </w:r>
+      <w:r>
+        <w:rPr>
+          <w:rFonts w:hint="eastAsia"/>
+        </w:rPr>
+        <w:t>项目章程</w:t>
+      </w:r>
+    </w:p>
+    <w:p>
+      <w:pPr>
+        <w:ind w:firstLine="420"/>
+        <w:jc w:val="center"/>
+        <w:rPr>
+          <w:sz w:val="24"/>
+          <w:szCs w:val="24"/>
+        </w:rPr>
+      </w:pPr>
+      <w:r>
+        <w:rPr>
+          <w:rFonts w:hint="eastAsia"/>
+          <w:sz w:val="24"/>
+          <w:szCs w:val="24"/>
+        </w:rPr>
+        <w:t>项目章程</w:t>
+      </w:r>
+    </w:p>
+    <w:p>
+      <w:pPr>
+        <w:ind w:firstLine="420"/>
+        <w:jc w:val="center"/>
+        <w:rPr>
+          <w:sz w:val="24"/>
+          <w:szCs w:val="24"/>
+        </w:rPr>
+      </w:pPr>
+    </w:p>
+    <w:p>
+      <w:pPr>
+        <w:pStyle w:val="a8"/>
+        <w:widowControl/>
+        <w:numPr>
+          <w:ilvl w:val="0"/>
+          <w:numId w:val="3"/>
+        </w:numPr>
+        <w:spacing w:line="360" w:lineRule="auto"/>
+        <w:ind w:firstLineChars="0"/>
+        <w:rPr>
+          <w:b/>
+          <w:sz w:val="24"/>
+          <w:szCs w:val="24"/>
+        </w:rPr>
+      </w:pPr>
+      <w:r>
+        <w:rPr>
+          <w:rFonts w:hint="eastAsia"/>
+          <w:b/>
+          <w:sz w:val="24"/>
+          <w:szCs w:val="24"/>
+        </w:rPr>
+        <w:t>项目名称</w:t>
+      </w:r>
+    </w:p>
+    <w:p>
+      <w:pPr>
+        <w:pStyle w:val="a8"/>
+        <w:widowControl/>
+        <w:spacing w:line="360" w:lineRule="auto"/>
+        <w:ind w:left="420" w:firstLineChars="0" w:firstLine="0"/>
+        <w:rPr>
+          <w:b/>
+          <w:sz w:val="24"/>
+          <w:szCs w:val="24"/>
+        </w:rPr>
+      </w:pPr>
+      <w:r>
+        <w:rPr>
+          <w:rFonts w:hint="eastAsia"/>
+          <w:b/>
+          <w:sz w:val="24"/>
+          <w:szCs w:val="24"/>
+        </w:rPr>
+        <w:t>社里</w:t>
+      </w:r>
+    </w:p>
+    <w:p>
+      <w:pPr>
+        <w:pStyle w:val="a8"/>
+        <w:widowControl/>
+        <w:numPr>
+          <w:ilvl w:val="0"/>
+          <w:numId w:val="3"/>
+        </w:numPr>
+        <w:spacing w:line="360" w:lineRule="auto"/>
+        <w:ind w:firstLineChars="0"/>
+        <w:rPr>
+          <w:b/>
+          <w:sz w:val="24"/>
+          <w:szCs w:val="24"/>
+        </w:rPr>
+      </w:pPr>
+      <w:r>
+        <w:rPr>
+          <w:rFonts w:hint="eastAsia"/>
+          <w:b/>
+          <w:sz w:val="24"/>
+          <w:szCs w:val="24"/>
+        </w:rPr>
+        <w:t>项目经理</w:t>
+      </w:r>
+    </w:p>
+    <w:p>
+      <w:pPr>
+        <w:ind w:left="420"/>
+        <w:rPr>
+          <w:sz w:val="24"/>
+          <w:szCs w:val="24"/>
+        </w:rPr>
+      </w:pPr>
+      <w:r>
+        <w:rPr>
+          <w:rFonts w:hint="eastAsia"/>
+          <w:sz w:val="24"/>
+          <w:szCs w:val="24"/>
+        </w:rPr>
+        <w:t>王慧</w:t>
+      </w:r>
+    </w:p>
+    <w:p>
+      <w:pPr>
+        <w:pStyle w:val="a8"/>
+        <w:widowControl/>
+        <w:numPr>
+          <w:ilvl w:val="0"/>
+          <w:numId w:val="3"/>
+        </w:numPr>
+        <w:spacing w:line="360" w:lineRule="auto"/>
+        <w:ind w:firstLineChars="0"/>
+        <w:rPr>
+          <w:b/>
+          <w:sz w:val="24"/>
+          <w:szCs w:val="24"/>
+        </w:rPr>
+      </w:pPr>
+      <w:r>
+        <w:rPr>
+          <w:rFonts w:hint="eastAsia"/>
+          <w:b/>
+          <w:sz w:val="24"/>
+          <w:szCs w:val="24"/>
+        </w:rPr>
+        <w:t>项目背景</w:t>
+      </w:r>
+    </w:p>
+    <w:p>
+      <w:pPr>
+        <w:pStyle w:val="a8"/>
+        <w:widowControl/>
+        <w:spacing w:line="360" w:lineRule="auto"/>
+        <w:ind w:left="420" w:firstLineChars="0" w:firstLine="0"/>
+        <w:rPr>
+          <w:sz w:val="24"/>
+        </w:rPr>
+      </w:pPr>
+      <w:r>
+        <w:rPr>
+          <w:rFonts w:hint="eastAsia"/>
+          <w:sz w:val="24"/>
+        </w:rPr>
+        <w:t>随着经济的快速发展，人们对于生活质量的要求越来越高，不仅是对于物质方面的要求，对于精神层面也是如此，而且生活压力随着年龄的增长，在不同年龄阶段都会存在各种各样的心理问题，而在现实生活中我们又找不到合适的倾诉对象，心理问题积少成多对于人的成长和生活都造成严重的影响，</w:t>
+      </w:r>
+      <w:r>
+        <w:rPr>
+          <w:rFonts w:hint="eastAsia"/>
+          <w:sz w:val="24"/>
+        </w:rPr>
+        <w:lastRenderedPageBreak/>
+        <w:t>我们可以开发一款App，面向生活中存在问题的人们，对他们提供各种不同的服务，来解决他们的问题，从而更好地提高生活的质量。</w:t>
+      </w:r>
+    </w:p>
+    <w:p>
+      <w:pPr>
+        <w:pStyle w:val="a8"/>
+        <w:widowControl/>
+        <w:numPr>
+          <w:ilvl w:val="0"/>
+          <w:numId w:val="3"/>
+        </w:numPr>
+        <w:spacing w:line="360" w:lineRule="auto"/>
+        <w:ind w:firstLineChars="0"/>
+        <w:rPr>
+          <w:b/>
+          <w:sz w:val="24"/>
+          <w:szCs w:val="24"/>
+        </w:rPr>
+      </w:pPr>
+      <w:r>
+        <w:rPr>
+          <w:rFonts w:hint="eastAsia"/>
+          <w:b/>
+          <w:sz w:val="24"/>
+          <w:szCs w:val="24"/>
+        </w:rPr>
+        <w:t>项目</w:t>
+      </w:r>
+      <w:r>
+        <w:rPr>
+          <w:rFonts w:hint="eastAsia"/>
+          <w:b/>
+          <w:sz w:val="24"/>
+          <w:szCs w:val="24"/>
+        </w:rPr>
+        <w:t>目标</w:t>
+      </w:r>
+    </w:p>
+    <w:p>
+      <w:pPr>
+        <w:pStyle w:val="a8"/>
+        <w:ind w:left="420" w:firstLineChars="0" w:firstLine="0"/>
+        <w:rPr>
+          <w:b/>
+          <w:sz w:val="24"/>
+        </w:rPr>
+      </w:pPr>
+      <w:r>
+        <w:rPr>
+          <w:rFonts w:hint="eastAsia"/>
+          <w:sz w:val="24"/>
+        </w:rPr>
+        <w:t>针对不同年龄阶段的用户可以提供符合年龄阶段问题的服务，主要针对中学生、大学生、刚步入社会的毕业生，刚刚组建家庭的社会青年等群体，通过使用这款app来解决自己的问题，并且会有成长的记录，可以长期保存下来，等隔了很长一段时间可以回顾自己。</w:t>
+      </w:r>
+    </w:p>
+    <w:p>
+      <w:pPr>
+        <w:pStyle w:val="a8"/>
+        <w:widowControl/>
+        <w:numPr>
+          <w:ilvl w:val="0"/>
+          <w:numId w:val="3"/>
+        </w:numPr>
+        <w:spacing w:line="360" w:lineRule="auto"/>
+        <w:ind w:firstLineChars="0"/>
+        <w:rPr>
+          <w:b/>
+          <w:sz w:val="24"/>
+          <w:szCs w:val="24"/>
+        </w:rPr>
+      </w:pPr>
+      <w:r>
+        <w:rPr>
+          <w:rFonts w:hint="eastAsia"/>
+          <w:b/>
+          <w:sz w:val="24"/>
+          <w:szCs w:val="24"/>
+        </w:rPr>
+        <w:t>项目范围</w:t>
+      </w:r>
+    </w:p>
+    <w:p>
+      <w:pPr>
+        <w:pStyle w:val="a8"/>
+        <w:widowControl/>
+        <w:numPr>
+          <w:ilvl w:val="1"/>
+          <w:numId w:val="3"/>
+        </w:numPr>
+        <w:spacing w:line="360" w:lineRule="auto"/>
+        <w:ind w:firstLineChars="0"/>
+        <w:rPr>
+          <w:sz w:val="24"/>
+          <w:szCs w:val="24"/>
+        </w:rPr>
+      </w:pPr>
+      <w:r>
+        <w:rPr>
+          <w:rFonts w:hint="eastAsia"/>
+          <w:sz w:val="24"/>
+          <w:szCs w:val="24"/>
+        </w:rPr>
+        <w:t>心理咨询师</w:t>
+      </w:r>
+      <w:r>
+        <w:rPr>
+          <w:rFonts w:hint="eastAsia"/>
+          <w:sz w:val="24"/>
+          <w:szCs w:val="24"/>
+        </w:rPr>
+        <w:t>支持：</w:t>
+      </w:r>
+      <w:r>
+        <w:rPr>
+          <w:rFonts w:hint="eastAsia"/>
+          <w:sz w:val="24"/>
+          <w:szCs w:val="24"/>
+        </w:rPr>
+        <w:t>入职App的心理咨询工作，查看咨询记录等功能</w:t>
+      </w:r>
+      <w:r>
+        <w:rPr>
+          <w:rFonts w:hint="eastAsia"/>
+          <w:sz w:val="24"/>
+          <w:szCs w:val="24"/>
+        </w:rPr>
+        <w:t>；</w:t>
+      </w:r>
+    </w:p>
+    <w:p>
+      <w:pPr>
+        <w:pStyle w:val="a8"/>
+        <w:widowControl/>
+        <w:numPr>
+          <w:ilvl w:val="1"/>
+          <w:numId w:val="3"/>
+        </w:numPr>
+        <w:spacing w:line="360" w:lineRule="auto"/>
+        <w:ind w:firstLineChars="0"/>
+        <w:rPr>
+          <w:sz w:val="24"/>
+          <w:szCs w:val="24"/>
+        </w:rPr>
+      </w:pPr>
+      <w:r>
+        <w:rPr>
+          <w:rFonts w:hint="eastAsia"/>
+          <w:sz w:val="24"/>
+          <w:szCs w:val="24"/>
+        </w:rPr>
+        <w:t>用户</w:t>
+      </w:r>
+      <w:r>
+        <w:rPr>
+          <w:rFonts w:hint="eastAsia"/>
+          <w:sz w:val="24"/>
+          <w:szCs w:val="24"/>
+        </w:rPr>
+        <w:t>：</w:t>
+      </w:r>
+      <w:r>
+        <w:rPr>
+          <w:rFonts w:hint="eastAsia"/>
+          <w:sz w:val="24"/>
+          <w:szCs w:val="24"/>
+        </w:rPr>
+        <w:t>文章</w:t>
+      </w:r>
+      <w:r>
+        <w:rPr>
+          <w:rFonts w:hint="eastAsia"/>
+          <w:sz w:val="24"/>
+          <w:szCs w:val="24"/>
+        </w:rPr>
+        <w:t>查询及浏览、</w:t>
+      </w:r>
+      <w:r>
+        <w:rPr>
+          <w:rFonts w:hint="eastAsia"/>
+          <w:sz w:val="24"/>
+          <w:szCs w:val="24"/>
+        </w:rPr>
+        <w:t>进行咨询</w:t>
+      </w:r>
+      <w:r>
+        <w:rPr>
+          <w:rFonts w:hint="eastAsia"/>
+          <w:sz w:val="24"/>
+          <w:szCs w:val="24"/>
+        </w:rPr>
+        <w:t>、</w:t>
+      </w:r>
+      <w:r>
+        <w:rPr>
+          <w:rFonts w:hint="eastAsia"/>
+          <w:sz w:val="24"/>
+          <w:szCs w:val="24"/>
+        </w:rPr>
+        <w:t>付款</w:t>
+      </w:r>
       <w:bookmarkStart w:id="0" w:name="_GoBack"/>
       <w:bookmarkEnd w:id="0"/>
+      <w:r>
+        <w:rPr>
+          <w:rFonts w:hint="eastAsia"/>
+          <w:sz w:val="24"/>
+          <w:szCs w:val="24"/>
+        </w:rPr>
+        <w:t>、评价、个人中心；</w:t>
+      </w:r>
+    </w:p>
+    <w:p>
+      <w:pPr>
+        <w:pStyle w:val="a8"/>
+        <w:widowControl/>
+        <w:numPr>
+          <w:ilvl w:val="1"/>
+          <w:numId w:val="3"/>
+        </w:numPr>
+        <w:spacing w:line="360" w:lineRule="auto"/>
+        <w:ind w:firstLineChars="0"/>
+        <w:rPr>
+          <w:sz w:val="24"/>
+          <w:szCs w:val="24"/>
+        </w:rPr>
+      </w:pPr>
+      <w:r>
+        <w:rPr>
+          <w:rFonts w:hint="eastAsia"/>
+          <w:sz w:val="24"/>
+          <w:szCs w:val="24"/>
+        </w:rPr>
+        <w:t>公共功能：广告、</w:t>
+      </w:r>
+      <w:r>
+        <w:rPr>
+          <w:rFonts w:hint="eastAsia"/>
+          <w:sz w:val="24"/>
+          <w:szCs w:val="24"/>
+        </w:rPr>
+        <w:t>文章</w:t>
+      </w:r>
+      <w:r>
+        <w:rPr>
+          <w:rFonts w:hint="eastAsia"/>
+          <w:sz w:val="24"/>
+          <w:szCs w:val="24"/>
+        </w:rPr>
+        <w:t>推荐、特定活动；</w:t>
+      </w:r>
+    </w:p>
+    <w:p>
+      <w:pPr>
+        <w:pStyle w:val="a8"/>
+        <w:widowControl/>
+        <w:numPr>
+          <w:ilvl w:val="1"/>
+          <w:numId w:val="3"/>
+        </w:numPr>
+        <w:spacing w:line="360" w:lineRule="auto"/>
+        <w:ind w:firstLineChars="0"/>
+        <w:rPr>
+          <w:sz w:val="24"/>
+          <w:szCs w:val="24"/>
+        </w:rPr>
+      </w:pPr>
+      <w:r>
+        <w:rPr>
+          <w:rFonts w:hint="eastAsia"/>
+          <w:sz w:val="24"/>
+          <w:szCs w:val="24"/>
+        </w:rPr>
+        <w:t>管理员功能：</w:t>
+      </w:r>
+      <w:r>
+        <w:rPr>
+          <w:rFonts w:hint="eastAsia"/>
+          <w:sz w:val="24"/>
+          <w:szCs w:val="24"/>
+        </w:rPr>
+        <w:t>用户</w:t>
+      </w:r>
+      <w:r>
+        <w:rPr>
+          <w:rFonts w:hint="eastAsia"/>
+          <w:sz w:val="24"/>
+          <w:szCs w:val="24"/>
+        </w:rPr>
+        <w:t>审核、广告管理、推荐</w:t>
+      </w:r>
+      <w:r>
+        <w:rPr>
+          <w:rFonts w:hint="eastAsia"/>
+          <w:sz w:val="24"/>
+          <w:szCs w:val="24"/>
+        </w:rPr>
+        <w:t>文章</w:t>
+      </w:r>
+      <w:r>
+        <w:rPr>
+          <w:rFonts w:hint="eastAsia"/>
+          <w:sz w:val="24"/>
+          <w:szCs w:val="24"/>
+        </w:rPr>
+        <w:t>管理、活动安排、分析数据；</w:t>
+      </w:r>
+    </w:p>
+    <w:p>
+      <w:pPr>
+        <w:pStyle w:val="a8"/>
+        <w:widowControl/>
+        <w:numPr>
+          <w:ilvl w:val="0"/>
+          <w:numId w:val="3"/>
+        </w:numPr>
+        <w:spacing w:line="360" w:lineRule="auto"/>
+        <w:ind w:firstLineChars="0"/>
+        <w:rPr>
+          <w:b/>
+          <w:sz w:val="24"/>
+          <w:szCs w:val="24"/>
+        </w:rPr>
+      </w:pPr>
+      <w:r>
+        <w:rPr>
+          <w:rFonts w:hint="eastAsia"/>
+          <w:b/>
+          <w:sz w:val="24"/>
+          <w:szCs w:val="24"/>
+        </w:rPr>
+        <w:t>进度</w:t>
+      </w:r>
+    </w:p>
+    <w:p>
+      <w:pPr>
+        <w:pStyle w:val="a8"/>
+        <w:widowControl/>
+        <w:numPr>
+          <w:ilvl w:val="1"/>
+          <w:numId w:val="3"/>
+        </w:numPr>
+        <w:spacing w:line="360" w:lineRule="auto"/>
+        <w:ind w:firstLineChars="0"/>
+        <w:rPr>
+          <w:sz w:val="24"/>
+          <w:szCs w:val="24"/>
+        </w:rPr>
+      </w:pPr>
+      <w:r>
+        <w:rPr>
+          <w:sz w:val="24"/>
+          <w:szCs w:val="24"/>
+        </w:rPr>
+        <w:t>201</w:t>
+      </w:r>
+      <w:r>
+        <w:rPr>
+          <w:sz w:val="24"/>
+          <w:szCs w:val="24"/>
+        </w:rPr>
+        <w:t>9</w:t>
+      </w:r>
+      <w:r>
+        <w:rPr>
+          <w:rFonts w:hint="eastAsia"/>
+          <w:sz w:val="24"/>
+          <w:szCs w:val="24"/>
+        </w:rPr>
+        <w:t>.</w:t>
+      </w:r>
+      <w:r>
+        <w:rPr>
+          <w:sz w:val="24"/>
+          <w:szCs w:val="24"/>
+        </w:rPr>
+        <w:t>3</w:t>
+      </w:r>
+      <w:r>
+        <w:rPr>
+          <w:rFonts w:hint="eastAsia"/>
+          <w:sz w:val="24"/>
+          <w:szCs w:val="24"/>
+        </w:rPr>
+        <w:t>月</w:t>
+      </w:r>
+      <w:r>
+        <w:rPr>
+          <w:sz w:val="24"/>
+          <w:szCs w:val="24"/>
+        </w:rPr>
+        <w:t>:</w:t>
+      </w:r>
+      <w:r>
+        <w:rPr>
+          <w:rFonts w:hint="eastAsia"/>
+          <w:sz w:val="24"/>
+          <w:szCs w:val="24"/>
+        </w:rPr>
+        <w:t>组建核心团队和合作模式、确定产品定位和第一版产品范围；</w:t>
+      </w:r>
+    </w:p>
+    <w:p>
+      <w:pPr>
+        <w:pStyle w:val="a8"/>
+        <w:widowControl/>
+        <w:numPr>
+          <w:ilvl w:val="1"/>
+          <w:numId w:val="3"/>
+        </w:numPr>
+        <w:spacing w:line="360" w:lineRule="auto"/>
+        <w:ind w:firstLineChars="0"/>
+        <w:rPr>
+          <w:sz w:val="24"/>
+          <w:szCs w:val="24"/>
+        </w:rPr>
+      </w:pPr>
+      <w:r>
+        <w:rPr>
+          <w:sz w:val="24"/>
+          <w:szCs w:val="24"/>
+        </w:rPr>
+        <w:t>201</w:t>
+      </w:r>
+      <w:r>
+        <w:rPr>
+          <w:sz w:val="24"/>
+          <w:szCs w:val="24"/>
+        </w:rPr>
+        <w:t>9.4</w:t>
+      </w:r>
+      <w:r>
+        <w:rPr>
+          <w:rFonts w:hint="eastAsia"/>
+          <w:sz w:val="24"/>
+          <w:szCs w:val="24"/>
+        </w:rPr>
+        <w:t>月：产品的需求细化、产品设计细化；</w:t>
+      </w:r>
+      <w:r>
+        <w:rPr>
+          <w:sz w:val="24"/>
+          <w:szCs w:val="24"/>
+        </w:rPr>
+        <w:t xml:space="preserve"> </w:t>
+      </w:r>
+    </w:p>
+    <w:p>
+      <w:pPr>
+        <w:pStyle w:val="a8"/>
+        <w:widowControl/>
+        <w:numPr>
+          <w:ilvl w:val="1"/>
+          <w:numId w:val="3"/>
+        </w:numPr>
+        <w:spacing w:line="360" w:lineRule="auto"/>
+        <w:ind w:firstLineChars="0"/>
+        <w:rPr>
+          <w:sz w:val="24"/>
+          <w:szCs w:val="24"/>
+        </w:rPr>
+      </w:pPr>
+      <w:r>
+        <w:rPr>
+          <w:sz w:val="24"/>
+          <w:szCs w:val="24"/>
+        </w:rPr>
+        <w:t>201</w:t>
+      </w:r>
+      <w:r>
+        <w:rPr>
+          <w:sz w:val="24"/>
+          <w:szCs w:val="24"/>
+        </w:rPr>
+        <w:t>9.5</w:t>
+      </w:r>
+      <w:r>
+        <w:rPr>
+          <w:rFonts w:hint="eastAsia"/>
+          <w:sz w:val="24"/>
+          <w:szCs w:val="24"/>
+        </w:rPr>
+        <w:t>月：组建网站建设团队，进入建设期；</w:t>
+      </w:r>
+    </w:p>
+    <w:p>
+      <w:pPr>
+        <w:pStyle w:val="a8"/>
+        <w:widowControl/>
+        <w:numPr>
+          <w:ilvl w:val="1"/>
+          <w:numId w:val="3"/>
+        </w:numPr>
+        <w:spacing w:line="360" w:lineRule="auto"/>
+        <w:ind w:firstLineChars="0"/>
+        <w:rPr>
+          <w:b/>
+          <w:sz w:val="24"/>
+          <w:szCs w:val="24"/>
+        </w:rPr>
+      </w:pPr>
+      <w:r>
+        <w:rPr>
+          <w:sz w:val="24"/>
+          <w:szCs w:val="24"/>
+        </w:rPr>
+        <w:t>201</w:t>
+      </w:r>
+      <w:r>
+        <w:rPr>
+          <w:sz w:val="24"/>
+          <w:szCs w:val="24"/>
+        </w:rPr>
+        <w:t>9.6</w:t>
+      </w:r>
+      <w:r>
+        <w:rPr>
+          <w:rFonts w:hint="eastAsia"/>
+          <w:sz w:val="24"/>
+          <w:szCs w:val="24"/>
+        </w:rPr>
+        <w:t>月：产品进入贝塔测试阶段（吸引尽可能广泛的</w:t>
+      </w:r>
+      <w:r>
+        <w:rPr>
+          <w:rFonts w:hint="eastAsia"/>
+          <w:sz w:val="24"/>
+          <w:szCs w:val="24"/>
+        </w:rPr>
+        <w:t>用户</w:t>
+      </w:r>
+      <w:r>
+        <w:rPr>
+          <w:rFonts w:hint="eastAsia"/>
+          <w:sz w:val="24"/>
+          <w:szCs w:val="24"/>
+        </w:rPr>
+        <w:t>进行测试）；</w:t>
+      </w:r>
+    </w:p>
+    <w:p>
+      <w:pPr>
+        <w:pStyle w:val="a8"/>
+        <w:widowControl/>
+        <w:numPr>
+          <w:ilvl w:val="0"/>
+          <w:numId w:val="3"/>
+        </w:numPr>
+        <w:spacing w:line="360" w:lineRule="auto"/>
+        <w:ind w:firstLineChars="0"/>
+        <w:rPr>
+          <w:b/>
+          <w:sz w:val="24"/>
+          <w:szCs w:val="24"/>
+        </w:rPr>
+      </w:pPr>
+      <w:r>
+        <w:rPr>
+          <w:rFonts w:hint="eastAsia"/>
+          <w:b/>
+          <w:sz w:val="24"/>
+          <w:szCs w:val="24"/>
+        </w:rPr>
+        <w:t>交付成果</w:t>
+      </w:r>
+      <w:r>
+        <w:rPr>
+          <w:b/>
+          <w:sz w:val="24"/>
+          <w:szCs w:val="24"/>
+        </w:rPr>
+        <w:t xml:space="preserve"> </w:t>
+      </w:r>
+    </w:p>
+    <w:p>
+      <w:pPr>
+        <w:pStyle w:val="a8"/>
+        <w:widowControl/>
+        <w:numPr>
+          <w:ilvl w:val="1"/>
+          <w:numId w:val="3"/>
+        </w:numPr>
+        <w:spacing w:line="360" w:lineRule="auto"/>
+        <w:ind w:firstLineChars="0"/>
+        <w:rPr>
+          <w:sz w:val="24"/>
+          <w:szCs w:val="24"/>
+        </w:rPr>
+      </w:pPr>
+      <w:r>
+        <w:rPr>
+          <w:rFonts w:hint="eastAsia"/>
+          <w:sz w:val="24"/>
+          <w:szCs w:val="24"/>
+        </w:rPr>
+        <w:t>完全实现需求的可运行程序及源代码；</w:t>
+      </w:r>
+    </w:p>
+    <w:p>
+      <w:pPr>
+        <w:pStyle w:val="a8"/>
+        <w:widowControl/>
+        <w:numPr>
+          <w:ilvl w:val="1"/>
+          <w:numId w:val="3"/>
+        </w:numPr>
+        <w:spacing w:line="360" w:lineRule="auto"/>
+        <w:ind w:firstLineChars="0"/>
+        <w:rPr>
+          <w:sz w:val="24"/>
+          <w:szCs w:val="24"/>
+        </w:rPr>
+      </w:pPr>
+      <w:r>
+        <w:rPr>
+          <w:rFonts w:hint="eastAsia"/>
+          <w:sz w:val="24"/>
+          <w:szCs w:val="24"/>
+        </w:rPr>
+        <w:t>主要技术文档：需求说明、产品说明、设计文档、测试报告；</w:t>
+      </w:r>
+    </w:p>
+    <w:p>
+      <w:pPr>
+        <w:pStyle w:val="a8"/>
+        <w:widowControl/>
+        <w:numPr>
+          <w:ilvl w:val="1"/>
+          <w:numId w:val="3"/>
+        </w:numPr>
+        <w:spacing w:line="360" w:lineRule="auto"/>
+        <w:ind w:firstLineChars="0"/>
+        <w:rPr>
+          <w:sz w:val="24"/>
+          <w:szCs w:val="24"/>
+        </w:rPr>
+      </w:pPr>
+      <w:r>
+        <w:rPr>
+          <w:rFonts w:hint="eastAsia"/>
+          <w:sz w:val="24"/>
+          <w:szCs w:val="24"/>
+        </w:rPr>
+        <w:lastRenderedPageBreak/>
+        <w:t>主要项目管理文档：项目章程、进度计划、预算文档、人力资源计划、沟通计划、风险登记册、采购文件、主要变更记录、验收报告；</w:t>
+      </w:r>
+    </w:p>
+    <w:p>
+      <w:pPr>
+        <w:pStyle w:val="a8"/>
+        <w:widowControl/>
+        <w:numPr>
+          <w:ilvl w:val="0"/>
+          <w:numId w:val="3"/>
+        </w:numPr>
+        <w:spacing w:line="360" w:lineRule="auto"/>
+        <w:ind w:firstLineChars="0"/>
+        <w:rPr>
+          <w:b/>
+          <w:sz w:val="24"/>
+          <w:szCs w:val="24"/>
+        </w:rPr>
+      </w:pPr>
+      <w:r>
+        <w:rPr>
+          <w:rFonts w:hint="eastAsia"/>
+          <w:b/>
+          <w:sz w:val="24"/>
+          <w:szCs w:val="24"/>
+        </w:rPr>
+        <w:t>签字</w:t>
+      </w:r>
+    </w:p>
+    <w:p>
+      <w:pPr>
+        <w:rPr>
+          <w:rFonts w:hint="eastAsia"/>
+        </w:rPr>
+      </w:pPr>
     </w:p>
     <w:sectPr>
       <w:pgSz w:w="11906" w:h="16838"/>
@@ -383,6 +9121,397 @@
     </w:sectPr>
   </w:body>
 </w:document>
+</file>
+
+<file path=word/endnotes.xml><?xml version="1.0" encoding="utf-8"?>
+<w:endnotes xmlns:wpc="http://schemas.microsoft.com/office/word/2010/wordprocessingCanvas" xmlns:cx="http://schemas.microsoft.com/office/drawing/2014/chartex" xmlns:cx1="http://schemas.microsoft.com/office/drawing/2015/9/8/chartex" xmlns:cx2="http://schemas.microsoft.com/office/drawing/2015/10/21/chartex" xmlns:cx3="http://schemas.microsoft.com/office/drawing/2016/5/9/chartex" xmlns:cx4="http://schemas.microsoft.com/office/drawing/2016/5/10/chartex" xmlns:cx5="http://schemas.microsoft.com/office/drawing/2016/5/11/chartex" xmlns:cx6="http://schemas.microsoft.com/office/drawing/2016/5/12/chartex" xmlns:cx7="http://schemas.microsoft.com/office/drawing/2016/5/13/chartex" xmlns:cx8="http://schemas.microsoft.com/office/drawing/2016/5/14/chartex" xmlns:mc="http://schemas.openxmlformats.org/markup-compatibility/2006" xmlns:aink="http://schemas.microsoft.com/office/drawing/2016/ink" xmlns:am3d="http://schemas.microsoft.com/office/drawing/2017/model3d" xmlns:o="urn:schemas-microsoft-com:office:office" xmlns:r="http://schemas.openxmlformats.org/officeDocument/2006/relationships" xmlns:m="http://schemas.openxmlformats.org/officeDocument/2006/math" xmlns:v="urn:schemas-microsoft-com:vml" xmlns:wp14="http://schemas.microsoft.com/office/word/2010/wordprocessingDrawing" xmlns:wp="http://schemas.openxmlformats.org/drawingml/2006/wordprocessingDrawing" xmlns:w10="urn:schemas-microsoft-com:office:word" xmlns:w="http://schemas.openxmlformats.org/wordprocessingml/2006/main" xmlns:w14="http://schemas.microsoft.com/office/word/2010/wordml" xmlns:w15="http://schemas.microsoft.com/office/word/2012/wordml" xmlns:w16cid="http://schemas.microsoft.com/office/word/2016/wordml/cid" xmlns:w16se="http://schemas.microsoft.com/office/word/2015/wordml/symex" xmlns:wpg="http://schemas.microsoft.com/office/word/2010/wordprocessingGroup" xmlns:wpi="http://schemas.microsoft.com/office/word/2010/wordprocessingInk" xmlns:wne="http://schemas.microsoft.com/office/word/2006/wordml" xmlns:wps="http://schemas.microsoft.com/office/word/2010/wordprocessingShape" mc:Ignorable="w14 w15 w16se w16cid wp14">
+  <w:endnote w:type="separator" w:id="-1">
+    <w:p>
+      <w:r>
+        <w:separator/>
+      </w:r>
+    </w:p>
+  </w:endnote>
+  <w:endnote w:type="continuationSeparator" w:id="0">
+    <w:p>
+      <w:r>
+        <w:continuationSeparator/>
+      </w:r>
+    </w:p>
+  </w:endnote>
+</w:endnotes>
+</file>
+
+<file path=word/footnotes.xml><?xml version="1.0" encoding="utf-8"?>
+<w:footnotes xmlns:wpc="http://schemas.microsoft.com/office/word/2010/wordprocessingCanvas" xmlns:cx="http://schemas.microsoft.com/office/drawing/2014/chartex" xmlns:cx1="http://schemas.microsoft.com/office/drawing/2015/9/8/chartex" xmlns:cx2="http://schemas.microsoft.com/office/drawing/2015/10/21/chartex" xmlns:cx3="http://schemas.microsoft.com/office/drawing/2016/5/9/chartex" xmlns:cx4="http://schemas.microsoft.com/office/drawing/2016/5/10/chartex" xmlns:cx5="http://schemas.microsoft.com/office/drawing/2016/5/11/chartex" xmlns:cx6="http://schemas.microsoft.com/office/drawing/2016/5/12/chartex" xmlns:cx7="http://schemas.microsoft.com/office/drawing/2016/5/13/chartex" xmlns:cx8="http://schemas.microsoft.com/office/drawing/2016/5/14/chartex" xmlns:mc="http://schemas.openxmlformats.org/markup-compatibility/2006" xmlns:aink="http://schemas.microsoft.com/office/drawing/2016/ink" xmlns:am3d="http://schemas.microsoft.com/office/drawing/2017/model3d" xmlns:o="urn:schemas-microsoft-com:office:office" xmlns:r="http://schemas.openxmlformats.org/officeDocument/2006/relationships" xmlns:m="http://schemas.openxmlformats.org/officeDocument/2006/math" xmlns:v="urn:schemas-microsoft-com:vml" xmlns:wp14="http://schemas.microsoft.com/office/word/2010/wordprocessingDrawing" xmlns:wp="http://schemas.openxmlformats.org/drawingml/2006/wordprocessingDrawing" xmlns:w10="urn:schemas-microsoft-com:office:word" xmlns:w="http://schemas.openxmlformats.org/wordprocessingml/2006/main" xmlns:w14="http://schemas.microsoft.com/office/word/2010/wordml" xmlns:w15="http://schemas.microsoft.com/office/word/2012/wordml" xmlns:w16cid="http://schemas.microsoft.com/office/word/2016/wordml/cid" xmlns:w16se="http://schemas.microsoft.com/office/word/2015/wordml/symex" xmlns:wpg="http://schemas.microsoft.com/office/word/2010/wordprocessingGroup" xmlns:wpi="http://schemas.microsoft.com/office/word/2010/wordprocessingInk" xmlns:wne="http://schemas.microsoft.com/office/word/2006/wordml" xmlns:wps="http://schemas.microsoft.com/office/word/2010/wordprocessingShape" mc:Ignorable="w14 w15 w16se w16cid wp14">
+  <w:footnote w:type="separator" w:id="-1">
+    <w:p>
+      <w:r>
+        <w:separator/>
+      </w:r>
+    </w:p>
+  </w:footnote>
+  <w:footnote w:type="continuationSeparator" w:id="0">
+    <w:p>
+      <w:r>
+        <w:continuationSeparator/>
+      </w:r>
+    </w:p>
+  </w:footnote>
+</w:footnotes>
+</file>
+
+<file path=word/numbering.xml><?xml version="1.0" encoding="utf-8"?>
+<w:numbering xmlns:wpc="http://schemas.microsoft.com/office/word/2010/wordprocessingCanvas" xmlns:cx="http://schemas.microsoft.com/office/drawing/2014/chartex" xmlns:cx1="http://schemas.microsoft.com/office/drawing/2015/9/8/chartex" xmlns:cx2="http://schemas.microsoft.com/office/drawing/2015/10/21/chartex" xmlns:cx3="http://schemas.microsoft.com/office/drawing/2016/5/9/chartex" xmlns:cx4="http://schemas.microsoft.com/office/drawing/2016/5/10/chartex" xmlns:cx5="http://schemas.microsoft.com/office/drawing/2016/5/11/chartex" xmlns:cx6="http://schemas.microsoft.com/office/drawing/2016/5/12/chartex" xmlns:cx7="http://schemas.microsoft.com/office/drawing/2016/5/13/chartex" xmlns:cx8="http://schemas.microsoft.com/office/drawing/2016/5/14/chartex" xmlns:mc="http://schemas.openxmlformats.org/markup-compatibility/2006" xmlns:aink="http://schemas.microsoft.com/office/drawing/2016/ink" xmlns:am3d="http://schemas.microsoft.com/office/drawing/2017/model3d" xmlns:o="urn:schemas-microsoft-com:office:office" xmlns:r="http://schemas.openxmlformats.org/officeDocument/2006/relationships" xmlns:m="http://schemas.openxmlformats.org/officeDocument/2006/math" xmlns:v="urn:schemas-microsoft-com:vml" xmlns:wp14="http://schemas.microsoft.com/office/word/2010/wordprocessingDrawing" xmlns:wp="http://schemas.openxmlformats.org/drawingml/2006/wordprocessingDrawing" xmlns:w10="urn:schemas-microsoft-com:office:word" xmlns:w="http://schemas.openxmlformats.org/wordprocessingml/2006/main" xmlns:w14="http://schemas.microsoft.com/office/word/2010/wordml" xmlns:w15="http://schemas.microsoft.com/office/word/2012/wordml" xmlns:w16cid="http://schemas.microsoft.com/office/word/2016/wordml/cid" xmlns:w16se="http://schemas.microsoft.com/office/word/2015/wordml/symex" xmlns:wpg="http://schemas.microsoft.com/office/word/2010/wordprocessingGroup" xmlns:wpi="http://schemas.microsoft.com/office/word/2010/wordprocessingInk" xmlns:wne="http://schemas.microsoft.com/office/word/2006/wordml" xmlns:wps="http://schemas.microsoft.com/office/word/2010/wordprocessingShape" mc:Ignorable="w14 w15 w16se w16cid wp14">
+  <w:abstractNum w:abstractNumId="0" w15:restartNumberingAfterBreak="0">
+    <w:nsid w:val="09012CD3"/>
+    <w:multiLevelType w:val="multilevel"/>
+    <w:tmpl w:val="09012CD3"/>
+    <w:lvl w:ilvl="0">
+      <w:start w:val="1"/>
+      <w:numFmt w:val="bullet"/>
+      <w:lvlText w:val=""/>
+      <w:lvlJc w:val="left"/>
+      <w:pPr>
+        <w:ind w:left="420" w:hanging="420"/>
+      </w:pPr>
+      <w:rPr>
+        <w:rFonts w:ascii="Wingdings" w:hAnsi="Wingdings" w:hint="default"/>
+      </w:rPr>
+    </w:lvl>
+    <w:lvl w:ilvl="1">
+      <w:start w:val="1"/>
+      <w:numFmt w:val="bullet"/>
+      <w:lvlText w:val=""/>
+      <w:lvlJc w:val="left"/>
+      <w:pPr>
+        <w:ind w:left="840" w:hanging="420"/>
+      </w:pPr>
+      <w:rPr>
+        <w:rFonts w:ascii="Wingdings" w:hAnsi="Wingdings" w:hint="default"/>
+      </w:rPr>
+    </w:lvl>
+    <w:lvl w:ilvl="2">
+      <w:start w:val="1"/>
+      <w:numFmt w:val="bullet"/>
+      <w:lvlText w:val=""/>
+      <w:lvlJc w:val="left"/>
+      <w:pPr>
+        <w:ind w:left="1260" w:hanging="420"/>
+      </w:pPr>
+      <w:rPr>
+        <w:rFonts w:ascii="Wingdings" w:hAnsi="Wingdings" w:hint="default"/>
+      </w:rPr>
+    </w:lvl>
+    <w:lvl w:ilvl="3">
+      <w:start w:val="1"/>
+      <w:numFmt w:val="bullet"/>
+      <w:lvlText w:val=""/>
+      <w:lvlJc w:val="left"/>
+      <w:pPr>
+        <w:ind w:left="1680" w:hanging="420"/>
+      </w:pPr>
+      <w:rPr>
+        <w:rFonts w:ascii="Wingdings" w:hAnsi="Wingdings" w:hint="default"/>
+      </w:rPr>
+    </w:lvl>
+    <w:lvl w:ilvl="4">
+      <w:start w:val="1"/>
+      <w:numFmt w:val="bullet"/>
+      <w:lvlText w:val=""/>
+      <w:lvlJc w:val="left"/>
+      <w:pPr>
+        <w:ind w:left="2100" w:hanging="420"/>
+      </w:pPr>
+      <w:rPr>
+        <w:rFonts w:ascii="Wingdings" w:hAnsi="Wingdings" w:hint="default"/>
+      </w:rPr>
+    </w:lvl>
+    <w:lvl w:ilvl="5">
+      <w:start w:val="1"/>
+      <w:numFmt w:val="bullet"/>
+      <w:lvlText w:val=""/>
+      <w:lvlJc w:val="left"/>
+      <w:pPr>
+        <w:ind w:left="2520" w:hanging="420"/>
+      </w:pPr>
+      <w:rPr>
+        <w:rFonts w:ascii="Wingdings" w:hAnsi="Wingdings" w:hint="default"/>
+      </w:rPr>
+    </w:lvl>
+    <w:lvl w:ilvl="6">
+      <w:start w:val="1"/>
+      <w:numFmt w:val="bullet"/>
+      <w:lvlText w:val=""/>
+      <w:lvlJc w:val="left"/>
+      <w:pPr>
+        <w:ind w:left="2940" w:hanging="420"/>
+      </w:pPr>
+      <w:rPr>
+        <w:rFonts w:ascii="Wingdings" w:hAnsi="Wingdings" w:hint="default"/>
+      </w:rPr>
+    </w:lvl>
+    <w:lvl w:ilvl="7">
+      <w:start w:val="1"/>
+      <w:numFmt w:val="bullet"/>
+      <w:lvlText w:val=""/>
+      <w:lvlJc w:val="left"/>
+      <w:pPr>
+        <w:ind w:left="3360" w:hanging="420"/>
+      </w:pPr>
+      <w:rPr>
+        <w:rFonts w:ascii="Wingdings" w:hAnsi="Wingdings" w:hint="default"/>
+      </w:rPr>
+    </w:lvl>
+    <w:lvl w:ilvl="8">
+      <w:start w:val="1"/>
+      <w:numFmt w:val="bullet"/>
+      <w:lvlText w:val=""/>
+      <w:lvlJc w:val="left"/>
+      <w:pPr>
+        <w:ind w:left="3780" w:hanging="420"/>
+      </w:pPr>
+      <w:rPr>
+        <w:rFonts w:ascii="Wingdings" w:hAnsi="Wingdings" w:hint="default"/>
+      </w:rPr>
+    </w:lvl>
+  </w:abstractNum>
+  <w:abstractNum w:abstractNumId="1" w15:restartNumberingAfterBreak="0">
+    <w:nsid w:val="43136C97"/>
+    <w:multiLevelType w:val="multilevel"/>
+    <w:tmpl w:val="43136C97"/>
+    <w:lvl w:ilvl="0">
+      <w:start w:val="1"/>
+      <w:numFmt w:val="bullet"/>
+      <w:lvlText w:val=""/>
+      <w:lvlJc w:val="left"/>
+      <w:pPr>
+        <w:ind w:left="1261" w:hanging="420"/>
+      </w:pPr>
+      <w:rPr>
+        <w:rFonts w:ascii="Wingdings" w:hAnsi="Wingdings" w:hint="default"/>
+      </w:rPr>
+    </w:lvl>
+    <w:lvl w:ilvl="1">
+      <w:start w:val="1"/>
+      <w:numFmt w:val="bullet"/>
+      <w:lvlText w:val=""/>
+      <w:lvlJc w:val="left"/>
+      <w:pPr>
+        <w:ind w:left="1681" w:hanging="420"/>
+      </w:pPr>
+      <w:rPr>
+        <w:rFonts w:ascii="Wingdings" w:hAnsi="Wingdings" w:hint="default"/>
+      </w:rPr>
+    </w:lvl>
+    <w:lvl w:ilvl="2">
+      <w:start w:val="1"/>
+      <w:numFmt w:val="bullet"/>
+      <w:lvlText w:val=""/>
+      <w:lvlJc w:val="left"/>
+      <w:pPr>
+        <w:ind w:left="2101" w:hanging="420"/>
+      </w:pPr>
+      <w:rPr>
+        <w:rFonts w:ascii="Wingdings" w:hAnsi="Wingdings" w:hint="default"/>
+      </w:rPr>
+    </w:lvl>
+    <w:lvl w:ilvl="3">
+      <w:start w:val="1"/>
+      <w:numFmt w:val="bullet"/>
+      <w:lvlText w:val=""/>
+      <w:lvlJc w:val="left"/>
+      <w:pPr>
+        <w:ind w:left="2521" w:hanging="420"/>
+      </w:pPr>
+      <w:rPr>
+        <w:rFonts w:ascii="Wingdings" w:hAnsi="Wingdings" w:hint="default"/>
+      </w:rPr>
+    </w:lvl>
+    <w:lvl w:ilvl="4">
+      <w:start w:val="1"/>
+      <w:numFmt w:val="bullet"/>
+      <w:lvlText w:val=""/>
+      <w:lvlJc w:val="left"/>
+      <w:pPr>
+        <w:ind w:left="2941" w:hanging="420"/>
+      </w:pPr>
+      <w:rPr>
+        <w:rFonts w:ascii="Wingdings" w:hAnsi="Wingdings" w:hint="default"/>
+      </w:rPr>
+    </w:lvl>
+    <w:lvl w:ilvl="5">
+      <w:start w:val="1"/>
+      <w:numFmt w:val="bullet"/>
+      <w:lvlText w:val=""/>
+      <w:lvlJc w:val="left"/>
+      <w:pPr>
+        <w:ind w:left="3361" w:hanging="420"/>
+      </w:pPr>
+      <w:rPr>
+        <w:rFonts w:ascii="Wingdings" w:hAnsi="Wingdings" w:hint="default"/>
+      </w:rPr>
+    </w:lvl>
+    <w:lvl w:ilvl="6">
+      <w:start w:val="1"/>
+      <w:numFmt w:val="bullet"/>
+      <w:lvlText w:val=""/>
+      <w:lvlJc w:val="left"/>
+      <w:pPr>
+        <w:ind w:left="3781" w:hanging="420"/>
+      </w:pPr>
+      <w:rPr>
+        <w:rFonts w:ascii="Wingdings" w:hAnsi="Wingdings" w:hint="default"/>
+      </w:rPr>
+    </w:lvl>
+    <w:lvl w:ilvl="7">
+      <w:start w:val="1"/>
+      <w:numFmt w:val="bullet"/>
+      <w:lvlText w:val=""/>
+      <w:lvlJc w:val="left"/>
+      <w:pPr>
+        <w:ind w:left="4201" w:hanging="420"/>
+      </w:pPr>
+      <w:rPr>
+        <w:rFonts w:ascii="Wingdings" w:hAnsi="Wingdings" w:hint="default"/>
+      </w:rPr>
+    </w:lvl>
+    <w:lvl w:ilvl="8">
+      <w:start w:val="1"/>
+      <w:numFmt w:val="bullet"/>
+      <w:lvlText w:val=""/>
+      <w:lvlJc w:val="left"/>
+      <w:pPr>
+        <w:ind w:left="4621" w:hanging="420"/>
+      </w:pPr>
+      <w:rPr>
+        <w:rFonts w:ascii="Wingdings" w:hAnsi="Wingdings" w:hint="default"/>
+      </w:rPr>
+    </w:lvl>
+  </w:abstractNum>
+  <w:abstractNum w:abstractNumId="2" w15:restartNumberingAfterBreak="0">
+    <w:nsid w:val="77833A83"/>
+    <w:multiLevelType w:val="multilevel"/>
+    <w:tmpl w:val="77833A83"/>
+    <w:lvl w:ilvl="0">
+      <w:start w:val="1"/>
+      <w:numFmt w:val="decimal"/>
+      <w:lvlText w:val="%1."/>
+      <w:lvlJc w:val="left"/>
+      <w:pPr>
+        <w:ind w:left="643" w:hanging="360"/>
+      </w:pPr>
+    </w:lvl>
+    <w:lvl w:ilvl="1">
+      <w:start w:val="1"/>
+      <w:numFmt w:val="lowerLetter"/>
+      <w:lvlText w:val="%2)"/>
+      <w:lvlJc w:val="left"/>
+      <w:pPr>
+        <w:ind w:left="1123" w:hanging="420"/>
+      </w:pPr>
+    </w:lvl>
+    <w:lvl w:ilvl="2">
+      <w:start w:val="1"/>
+      <w:numFmt w:val="lowerRoman"/>
+      <w:lvlText w:val="%3."/>
+      <w:lvlJc w:val="right"/>
+      <w:pPr>
+        <w:ind w:left="1543" w:hanging="420"/>
+      </w:pPr>
+    </w:lvl>
+    <w:lvl w:ilvl="3">
+      <w:start w:val="1"/>
+      <w:numFmt w:val="decimal"/>
+      <w:lvlText w:val="%4."/>
+      <w:lvlJc w:val="left"/>
+      <w:pPr>
+        <w:ind w:left="1963" w:hanging="420"/>
+      </w:pPr>
+    </w:lvl>
+    <w:lvl w:ilvl="4">
+      <w:start w:val="1"/>
+      <w:numFmt w:val="lowerLetter"/>
+      <w:lvlText w:val="%5)"/>
+      <w:lvlJc w:val="left"/>
+      <w:pPr>
+        <w:ind w:left="2383" w:hanging="420"/>
+      </w:pPr>
+    </w:lvl>
+    <w:lvl w:ilvl="5">
+      <w:start w:val="1"/>
+      <w:numFmt w:val="lowerRoman"/>
+      <w:lvlText w:val="%6."/>
+      <w:lvlJc w:val="right"/>
+      <w:pPr>
+        <w:ind w:left="2803" w:hanging="420"/>
+      </w:pPr>
+    </w:lvl>
+    <w:lvl w:ilvl="6">
+      <w:start w:val="1"/>
+      <w:numFmt w:val="decimal"/>
+      <w:lvlText w:val="%7."/>
+      <w:lvlJc w:val="left"/>
+      <w:pPr>
+        <w:ind w:left="3223" w:hanging="420"/>
+      </w:pPr>
+    </w:lvl>
+    <w:lvl w:ilvl="7">
+      <w:start w:val="1"/>
+      <w:numFmt w:val="lowerLetter"/>
+      <w:lvlText w:val="%8)"/>
+      <w:lvlJc w:val="left"/>
+      <w:pPr>
+        <w:ind w:left="3643" w:hanging="420"/>
+      </w:pPr>
+    </w:lvl>
+    <w:lvl w:ilvl="8">
+      <w:start w:val="1"/>
+      <w:numFmt w:val="lowerRoman"/>
+      <w:lvlText w:val="%9."/>
+      <w:lvlJc w:val="right"/>
+      <w:pPr>
+        <w:ind w:left="4063" w:hanging="420"/>
+      </w:pPr>
+    </w:lvl>
+  </w:abstractNum>
+  <w:num w:numId="1">
+    <w:abstractNumId w:val="2"/>
+    <w:lvlOverride w:ilvl="0">
+      <w:startOverride w:val="1"/>
+    </w:lvlOverride>
+    <w:lvlOverride w:ilvl="1">
+      <w:startOverride w:val="1"/>
+    </w:lvlOverride>
+    <w:lvlOverride w:ilvl="2">
+      <w:startOverride w:val="1"/>
+    </w:lvlOverride>
+    <w:lvlOverride w:ilvl="3">
+      <w:startOverride w:val="1"/>
+    </w:lvlOverride>
+    <w:lvlOverride w:ilvl="4">
+      <w:startOverride w:val="1"/>
+    </w:lvlOverride>
+    <w:lvlOverride w:ilvl="5">
+      <w:startOverride w:val="1"/>
+    </w:lvlOverride>
+    <w:lvlOverride w:ilvl="6">
+      <w:startOverride w:val="1"/>
+    </w:lvlOverride>
+    <w:lvlOverride w:ilvl="7">
+      <w:startOverride w:val="1"/>
+    </w:lvlOverride>
+    <w:lvlOverride w:ilvl="8">
+      <w:startOverride w:val="1"/>
+    </w:lvlOverride>
+  </w:num>
+  <w:num w:numId="2">
+    <w:abstractNumId w:val="1"/>
+  </w:num>
+  <w:num w:numId="3">
+    <w:abstractNumId w:val="0"/>
+  </w:num>
+</w:numbering>
 </file>
 
 <file path=word/styles.xml><?xml version="1.0" encoding="utf-8"?>
@@ -849,6 +9978,97 @@
       <w:szCs w:val="32"/>
     </w:rPr>
   </w:style>
+  <w:style w:type="paragraph" w:styleId="a3">
+    <w:name w:val="header"/>
+    <w:basedOn w:val="a"/>
+    <w:link w:val="a4"/>
+    <w:uiPriority w:val="99"/>
+    <w:unhideWhenUsed/>
+    <w:rsid w:val="00C17E22"/>
+    <w:pPr>
+      <w:pBdr>
+        <w:bottom w:val="single" w:sz="6" w:space="1" w:color="auto"/>
+      </w:pBdr>
+      <w:tabs>
+        <w:tab w:val="center" w:pos="4153"/>
+        <w:tab w:val="right" w:pos="8306"/>
+      </w:tabs>
+      <w:snapToGrid w:val="0"/>
+      <w:jc w:val="center"/>
+    </w:pPr>
+    <w:rPr>
+      <w:sz w:val="18"/>
+      <w:szCs w:val="18"/>
+    </w:rPr>
+  </w:style>
+  <w:style w:type="character" w:customStyle="1" w:styleId="a4">
+    <w:name w:val="页眉 字符"/>
+    <w:basedOn w:val="a0"/>
+    <w:link w:val="a3"/>
+    <w:uiPriority w:val="99"/>
+    <w:rsid w:val="00C17E22"/>
+    <w:rPr>
+      <w:sz w:val="18"/>
+      <w:szCs w:val="18"/>
+    </w:rPr>
+  </w:style>
+  <w:style w:type="paragraph" w:styleId="a5">
+    <w:name w:val="footer"/>
+    <w:basedOn w:val="a"/>
+    <w:link w:val="a6"/>
+    <w:uiPriority w:val="99"/>
+    <w:unhideWhenUsed/>
+    <w:rsid w:val="00C17E22"/>
+    <w:pPr>
+      <w:tabs>
+        <w:tab w:val="center" w:pos="4153"/>
+        <w:tab w:val="right" w:pos="8306"/>
+      </w:tabs>
+      <w:snapToGrid w:val="0"/>
+      <w:jc w:val="left"/>
+    </w:pPr>
+    <w:rPr>
+      <w:sz w:val="18"/>
+      <w:szCs w:val="18"/>
+    </w:rPr>
+  </w:style>
+  <w:style w:type="character" w:customStyle="1" w:styleId="a6">
+    <w:name w:val="页脚 字符"/>
+    <w:basedOn w:val="a0"/>
+    <w:link w:val="a5"/>
+    <w:uiPriority w:val="99"/>
+    <w:rsid w:val="00C17E22"/>
+    <w:rPr>
+      <w:sz w:val="18"/>
+      <w:szCs w:val="18"/>
+    </w:rPr>
+  </w:style>
+  <w:style w:type="table" w:styleId="a7">
+    <w:name w:val="Table Grid"/>
+    <w:basedOn w:val="a1"/>
+    <w:uiPriority w:val="39"/>
+    <w:rsid w:val="00C17E22"/>
+    <w:tblPr>
+      <w:tblBorders>
+        <w:top w:val="single" w:sz="4" w:space="0" w:color="auto"/>
+        <w:left w:val="single" w:sz="4" w:space="0" w:color="auto"/>
+        <w:bottom w:val="single" w:sz="4" w:space="0" w:color="auto"/>
+        <w:right w:val="single" w:sz="4" w:space="0" w:color="auto"/>
+        <w:insideH w:val="single" w:sz="4" w:space="0" w:color="auto"/>
+        <w:insideV w:val="single" w:sz="4" w:space="0" w:color="auto"/>
+      </w:tblBorders>
+    </w:tblPr>
+  </w:style>
+  <w:style w:type="paragraph" w:styleId="a8">
+    <w:name w:val="List Paragraph"/>
+    <w:basedOn w:val="a"/>
+    <w:uiPriority w:val="34"/>
+    <w:qFormat/>
+    <w:rsid w:val="00C17E22"/>
+    <w:pPr>
+      <w:ind w:firstLineChars="200" w:firstLine="420"/>
+    </w:pPr>
+  </w:style>
 </w:styles>
 </file>
 
